--- a/AI Companion - POC.docx
+++ b/AI Companion - POC.docx
@@ -4125,6 +4125,7 @@
           <w:szCs w:val="20"/>
         </w:rPr>
       </w:pPr>
+      <w:proofErr w:type="spellStart"/>
       <w:r>
         <w:rPr>
           <w:sz w:val="20"/>
@@ -4132,6 +4133,7 @@
         </w:rPr>
         <w:t>Github</w:t>
       </w:r>
+      <w:proofErr w:type="spellEnd"/>
     </w:p>
     <w:p>
       <w:pPr>
@@ -5086,7 +5088,7 @@
                 <w:sz w:val="20"/>
                 <w:szCs w:val="20"/>
               </w:rPr>
-              <w:t xml:space="preserve">Create a new pipeline to read the csv file "factbook.csv" from the "data" folder. Read only the following columns from the source file. </w:t>
+              <w:t xml:space="preserve">1) Create a new pipeline by name "test51.json" to read the csv file "factbook.csv" from the "data" folder.  </w:t>
             </w:r>
           </w:p>
           <w:p>
@@ -5102,7 +5104,23 @@
                 <w:sz w:val="20"/>
                 <w:szCs w:val="20"/>
               </w:rPr>
-              <w:t>Country</w:t>
+              <w:t>2) After reading the file "</w:t>
+            </w:r>
+            <w:proofErr w:type="spellStart"/>
+            <w:r>
+              <w:rPr>
+                <w:sz w:val="20"/>
+                <w:szCs w:val="20"/>
+              </w:rPr>
+              <w:t>factbook.cs</w:t>
+            </w:r>
+            <w:proofErr w:type="spellEnd"/>
+            <w:r>
+              <w:rPr>
+                <w:sz w:val="20"/>
+                <w:szCs w:val="20"/>
+              </w:rPr>
+              <w:t xml:space="preserve">", filter the records with condition "Area &lt; 300" </w:t>
             </w:r>
           </w:p>
           <w:p>
@@ -5118,7 +5136,23 @@
                 <w:sz w:val="20"/>
                 <w:szCs w:val="20"/>
               </w:rPr>
-              <w:t>Area</w:t>
+              <w:t>3) Put the output in folder "factbook300" in the folder "</w:t>
+            </w:r>
+            <w:proofErr w:type="spellStart"/>
+            <w:r>
+              <w:rPr>
+                <w:sz w:val="20"/>
+                <w:szCs w:val="20"/>
+              </w:rPr>
+              <w:t>outputfile</w:t>
+            </w:r>
+            <w:proofErr w:type="spellEnd"/>
+            <w:r>
+              <w:rPr>
+                <w:sz w:val="20"/>
+                <w:szCs w:val="20"/>
+              </w:rPr>
+              <w:t>".</w:t>
             </w:r>
           </w:p>
           <w:p>
@@ -5134,97 +5168,7 @@
                 <w:sz w:val="20"/>
                 <w:szCs w:val="20"/>
               </w:rPr>
-              <w:t>Death Rate</w:t>
-            </w:r>
-          </w:p>
-          <w:p>
-            <w:pPr>
-              <w:spacing w:after="120"/>
-              <w:rPr>
-                <w:sz w:val="20"/>
-                <w:szCs w:val="20"/>
-              </w:rPr>
-            </w:pPr>
-          </w:p>
-          <w:p>
-            <w:pPr>
-              <w:spacing w:after="120"/>
-              <w:rPr>
-                <w:sz w:val="20"/>
-                <w:szCs w:val="20"/>
-              </w:rPr>
-            </w:pPr>
-            <w:r>
-              <w:rPr>
-                <w:sz w:val="20"/>
-                <w:szCs w:val="20"/>
-              </w:rPr>
-              <w:t xml:space="preserve">after reading the file, filter the records with condition Area &lt; 300 </w:t>
-            </w:r>
-          </w:p>
-          <w:p>
-            <w:pPr>
-              <w:spacing w:after="120"/>
-              <w:rPr>
-                <w:sz w:val="20"/>
-                <w:szCs w:val="20"/>
-              </w:rPr>
-            </w:pPr>
-          </w:p>
-          <w:p>
-            <w:pPr>
-              <w:spacing w:after="120"/>
-              <w:rPr>
-                <w:sz w:val="20"/>
-                <w:szCs w:val="20"/>
-              </w:rPr>
-            </w:pPr>
-            <w:r>
-              <w:rPr>
-                <w:sz w:val="20"/>
-                <w:szCs w:val="20"/>
-              </w:rPr>
-              <w:lastRenderedPageBreak/>
-              <w:t>Put the output in folder "factbook300" in the folder "outputfile".</w:t>
-            </w:r>
-          </w:p>
-          <w:p>
-            <w:pPr>
-              <w:spacing w:after="120"/>
-              <w:rPr>
-                <w:sz w:val="20"/>
-                <w:szCs w:val="20"/>
-              </w:rPr>
-            </w:pPr>
-            <w:r>
-              <w:rPr>
-                <w:sz w:val="20"/>
-                <w:szCs w:val="20"/>
-              </w:rPr>
-              <w:t>For example use "test1.json"</w:t>
-            </w:r>
-            <w:r>
-              <w:rPr>
-                <w:sz w:val="20"/>
-                <w:szCs w:val="20"/>
-              </w:rPr>
-              <w:t xml:space="preserve"> to develop the new ingestion job.</w:t>
-            </w:r>
-          </w:p>
-          <w:p>
-            <w:pPr>
-              <w:spacing w:after="120"/>
-              <w:rPr>
-                <w:sz w:val="20"/>
-                <w:szCs w:val="20"/>
-              </w:rPr>
-            </w:pPr>
-            <w:r>
-              <w:rPr>
-                <w:sz w:val="20"/>
-                <w:szCs w:val="20"/>
-              </w:rPr>
-              <w:t>Run the ingestion job by changing the run_pipeline.py</w:t>
+              <w:t>4) Run the ingestion job by changing the run_pipeline.py</w:t>
             </w:r>
           </w:p>
         </w:tc>
@@ -5248,7 +5192,6 @@
                 <w:b/>
                 <w:bCs/>
               </w:rPr>
-              <w:lastRenderedPageBreak/>
               <w:t>AI Companions Used</w:t>
             </w:r>
           </w:p>
@@ -5332,6 +5275,7 @@
                 <w:b/>
                 <w:bCs/>
               </w:rPr>
+              <w:lastRenderedPageBreak/>
               <w:t>Evidence</w:t>
             </w:r>
           </w:p>
@@ -5586,8 +5530,17 @@
                 <w:sz w:val="20"/>
                 <w:szCs w:val="20"/>
               </w:rPr>
-              <w:t>format that can be copy paste into Zypher</w:t>
-            </w:r>
+              <w:t xml:space="preserve">format that can be copy paste into </w:t>
+            </w:r>
+            <w:proofErr w:type="spellStart"/>
+            <w:r>
+              <w:rPr>
+                <w:sz w:val="20"/>
+                <w:szCs w:val="20"/>
+              </w:rPr>
+              <w:t>Zypher</w:t>
+            </w:r>
+            <w:proofErr w:type="spellEnd"/>
           </w:p>
         </w:tc>
       </w:tr>
@@ -6168,7 +6121,6 @@
                 <w:b/>
                 <w:bCs/>
               </w:rPr>
-              <w:lastRenderedPageBreak/>
               <w:t>Summary</w:t>
             </w:r>
           </w:p>
@@ -6314,6 +6266,7 @@
                 <w:sz w:val="20"/>
                 <w:szCs w:val="20"/>
               </w:rPr>
+              <w:lastRenderedPageBreak/>
               <w:t>Tool Plan Evaluation:</w:t>
             </w:r>
           </w:p>
@@ -6396,6 +6349,7 @@
                 <w:b/>
                 <w:bCs/>
               </w:rPr>
+              <w:lastRenderedPageBreak/>
               <w:t>Prompt</w:t>
             </w:r>
           </w:p>
@@ -6729,7 +6683,23 @@
                 <w:sz w:val="20"/>
                 <w:szCs w:val="20"/>
               </w:rPr>
-              <w:t>able to summarize in easy to understand language for developers</w:t>
+              <w:t xml:space="preserve">able to summarize in </w:t>
+            </w:r>
+            <w:proofErr w:type="gramStart"/>
+            <w:r>
+              <w:rPr>
+                <w:sz w:val="20"/>
+                <w:szCs w:val="20"/>
+              </w:rPr>
+              <w:t>easy to understand</w:t>
+            </w:r>
+            <w:proofErr w:type="gramEnd"/>
+            <w:r>
+              <w:rPr>
+                <w:sz w:val="20"/>
+                <w:szCs w:val="20"/>
+              </w:rPr>
+              <w:t xml:space="preserve"> language for developers</w:t>
             </w:r>
           </w:p>
           <w:p>
@@ -7048,7 +7018,15 @@
                 <w:sz w:val="20"/>
                 <w:szCs w:val="20"/>
               </w:rPr>
-              <w:t>the location of the G</w:t>
+              <w:t xml:space="preserve">the location of the </w:t>
+            </w:r>
+            <w:proofErr w:type="spellStart"/>
+            <w:r>
+              <w:rPr>
+                <w:sz w:val="20"/>
+                <w:szCs w:val="20"/>
+              </w:rPr>
+              <w:t>G</w:t>
             </w:r>
             <w:r>
               <w:rPr>
@@ -7062,7 +7040,15 @@
                 <w:sz w:val="20"/>
                 <w:szCs w:val="20"/>
               </w:rPr>
-              <w:t xml:space="preserve">thub and the describe the </w:t>
+              <w:t>thub</w:t>
+            </w:r>
+            <w:proofErr w:type="spellEnd"/>
+            <w:r>
+              <w:rPr>
+                <w:sz w:val="20"/>
+                <w:szCs w:val="20"/>
+              </w:rPr>
+              <w:t xml:space="preserve"> and the describe the </w:t>
             </w:r>
             <w:r>
               <w:rPr>
@@ -7136,7 +7122,23 @@
                 <w:sz w:val="20"/>
                 <w:szCs w:val="20"/>
               </w:rPr>
-              <w:t>able to summarize in easy to understand language for developers</w:t>
+              <w:t xml:space="preserve">able to summarize in </w:t>
+            </w:r>
+            <w:proofErr w:type="gramStart"/>
+            <w:r>
+              <w:rPr>
+                <w:sz w:val="20"/>
+                <w:szCs w:val="20"/>
+              </w:rPr>
+              <w:t>easy to understand</w:t>
+            </w:r>
+            <w:proofErr w:type="gramEnd"/>
+            <w:r>
+              <w:rPr>
+                <w:sz w:val="20"/>
+                <w:szCs w:val="20"/>
+              </w:rPr>
+              <w:t xml:space="preserve"> language for developers</w:t>
             </w:r>
           </w:p>
           <w:p>
@@ -7172,15 +7174,7 @@
                 <w:sz w:val="20"/>
                 <w:szCs w:val="20"/>
               </w:rPr>
-              <w:t xml:space="preserve">readme </w:t>
-            </w:r>
-            <w:r>
-              <w:rPr>
-                <w:sz w:val="20"/>
-                <w:szCs w:val="20"/>
-              </w:rPr>
-              <w:lastRenderedPageBreak/>
-              <w:t>file</w:t>
+              <w:t>readme file</w:t>
             </w:r>
             <w:r>
               <w:rPr>
@@ -7211,7 +7205,6 @@
                 <w:b/>
                 <w:bCs/>
               </w:rPr>
-              <w:lastRenderedPageBreak/>
               <w:t>Prompt</w:t>
             </w:r>
           </w:p>
@@ -7240,7 +7233,39 @@
                 <w:sz w:val="20"/>
                 <w:szCs w:val="20"/>
               </w:rPr>
-              <w:t>ry harder to access the "https://github.com/ltibfspoc" and repo name is "devinpoc" and provide me the documentation and steps to run this python code</w:t>
+              <w:t>ry harder to access the "https://github.com/</w:t>
+            </w:r>
+            <w:proofErr w:type="spellStart"/>
+            <w:r>
+              <w:rPr>
+                <w:sz w:val="20"/>
+                <w:szCs w:val="20"/>
+              </w:rPr>
+              <w:t>ltibfspoc</w:t>
+            </w:r>
+            <w:proofErr w:type="spellEnd"/>
+            <w:r>
+              <w:rPr>
+                <w:sz w:val="20"/>
+                <w:szCs w:val="20"/>
+              </w:rPr>
+              <w:t>" and repo name is "</w:t>
+            </w:r>
+            <w:proofErr w:type="spellStart"/>
+            <w:r>
+              <w:rPr>
+                <w:sz w:val="20"/>
+                <w:szCs w:val="20"/>
+              </w:rPr>
+              <w:t>devinpoc</w:t>
+            </w:r>
+            <w:proofErr w:type="spellEnd"/>
+            <w:r>
+              <w:rPr>
+                <w:sz w:val="20"/>
+                <w:szCs w:val="20"/>
+              </w:rPr>
+              <w:t>" and provide me the documentation and steps to run this python code</w:t>
             </w:r>
           </w:p>
         </w:tc>
@@ -7313,7 +7338,23 @@
                 <w:sz w:val="20"/>
                 <w:szCs w:val="20"/>
               </w:rPr>
-              <w:t xml:space="preserve"> to Github repository</w:t>
+              <w:t xml:space="preserve"> to </w:t>
+            </w:r>
+            <w:proofErr w:type="spellStart"/>
+            <w:r>
+              <w:rPr>
+                <w:sz w:val="20"/>
+                <w:szCs w:val="20"/>
+              </w:rPr>
+              <w:t>Github</w:t>
+            </w:r>
+            <w:proofErr w:type="spellEnd"/>
+            <w:r>
+              <w:rPr>
+                <w:sz w:val="20"/>
+                <w:szCs w:val="20"/>
+              </w:rPr>
+              <w:t xml:space="preserve"> repository</w:t>
             </w:r>
           </w:p>
         </w:tc>
@@ -7337,6 +7378,7 @@
                 <w:b/>
                 <w:bCs/>
               </w:rPr>
+              <w:lastRenderedPageBreak/>
               <w:t>Outcome</w:t>
             </w:r>
           </w:p>
@@ -7407,6 +7449,14 @@
             </w:pPr>
             <w:r>
               <w:rPr>
+                <w:noProof/>
+                <w:sz w:val="20"/>
+                <w:szCs w:val="20"/>
+              </w:rPr>
+            </w:r>
+            <w:r>
+              <w:rPr>
+                <w:noProof/>
                 <w:sz w:val="20"/>
                 <w:szCs w:val="20"/>
               </w:rPr>
@@ -7430,10 +7480,10 @@
                   <v:path o:extrusionok="f" gradientshapeok="t" o:connecttype="rect"/>
                   <o:lock v:ext="edit" aspectratio="t"/>
                 </v:shapetype>
-                <v:shape id="_x0000_i1025" type="#_x0000_t75" style="width:76pt;height:49.5pt" o:ole="">
+                <v:shape id="_x0000_i1025" type="#_x0000_t75" alt="" style="width:75.85pt;height:49.4pt;mso-width-percent:0;mso-height-percent:0;mso-width-percent:0;mso-height-percent:0" o:ole="">
                   <v:imagedata r:id="rId16" o:title=""/>
                 </v:shape>
-                <o:OLEObject Type="Embed" ProgID="Acrobat.Document.DC" ShapeID="_x0000_i1025" DrawAspect="Icon" ObjectID="_1821262894" r:id="rId17"/>
+                <o:OLEObject Type="Embed" ProgID="Acrobat.Document.DC" ShapeID="_x0000_i1025" DrawAspect="Icon" ObjectID="_1821263946" r:id="rId17"/>
               </w:object>
             </w:r>
           </w:p>
@@ -14522,7 +14572,12 @@
 </file>
 
 <file path=customXml/item2.xml><?xml version="1.0" encoding="utf-8"?>
-<b:Sources xmlns:b="http://schemas.openxmlformats.org/officeDocument/2006/bibliography" xmlns="http://schemas.openxmlformats.org/officeDocument/2006/bibliography" SelectedStyle="/APASixthEditionOfficeOnline.xsl" StyleName="APA" Version="6"/>
+<?mso-contentType ?>
+<FormTemplates xmlns="http://schemas.microsoft.com/sharepoint/v3/contenttype/forms">
+  <Display>DocumentLibraryForm</Display>
+  <Edit>DocumentLibraryForm</Edit>
+  <New>DocumentLibraryForm</New>
+</FormTemplates>
 </file>
 
 <file path=customXml/item3.xml><?xml version="1.0" encoding="utf-8"?>
@@ -14534,12 +14589,7 @@
 </file>
 
 <file path=customXml/item4.xml><?xml version="1.0" encoding="utf-8"?>
-<?mso-contentType ?>
-<FormTemplates xmlns="http://schemas.microsoft.com/sharepoint/v3/contenttype/forms">
-  <Display>DocumentLibraryForm</Display>
-  <Edit>DocumentLibraryForm</Edit>
-  <New>DocumentLibraryForm</New>
-</FormTemplates>
+<b:Sources xmlns:b="http://schemas.openxmlformats.org/officeDocument/2006/bibliography" xmlns="http://schemas.openxmlformats.org/officeDocument/2006/bibliography" SelectedStyle="/APASixthEditionOfficeOnline.xsl" StyleName="APA" Version="6"/>
 </file>
 
 <file path=customXml/itemProps1.xml><?xml version="1.0" encoding="utf-8"?>
@@ -14561,9 +14611,9 @@
 </file>
 
 <file path=customXml/itemProps2.xml><?xml version="1.0" encoding="utf-8"?>
-<ds:datastoreItem xmlns:ds="http://schemas.openxmlformats.org/officeDocument/2006/customXml" ds:itemID="{5506E07B-B67A-409A-8025-E4B8D9711951}">
+<ds:datastoreItem xmlns:ds="http://schemas.openxmlformats.org/officeDocument/2006/customXml" ds:itemID="{101AFC3D-DA5E-4B2D-B486-BE6D7B99BC28}">
   <ds:schemaRefs>
-    <ds:schemaRef ds:uri="http://schemas.openxmlformats.org/officeDocument/2006/bibliography"/>
+    <ds:schemaRef ds:uri="http://schemas.microsoft.com/sharepoint/v3/contenttype/forms"/>
   </ds:schemaRefs>
 </ds:datastoreItem>
 </file>
@@ -14579,9 +14629,9 @@
 </file>
 
 <file path=customXml/itemProps4.xml><?xml version="1.0" encoding="utf-8"?>
-<ds:datastoreItem xmlns:ds="http://schemas.openxmlformats.org/officeDocument/2006/customXml" ds:itemID="{101AFC3D-DA5E-4B2D-B486-BE6D7B99BC28}">
+<ds:datastoreItem xmlns:ds="http://schemas.openxmlformats.org/officeDocument/2006/customXml" ds:itemID="{5506E07B-B67A-409A-8025-E4B8D9711951}">
   <ds:schemaRefs>
-    <ds:schemaRef ds:uri="http://schemas.microsoft.com/sharepoint/v3/contenttype/forms"/>
+    <ds:schemaRef ds:uri="http://schemas.openxmlformats.org/officeDocument/2006/bibliography"/>
   </ds:schemaRefs>
 </ds:datastoreItem>
 </file>
--- a/AI Companion - POC.docx
+++ b/AI Companion - POC.docx
@@ -4125,7 +4125,6 @@
           <w:szCs w:val="20"/>
         </w:rPr>
       </w:pPr>
-      <w:proofErr w:type="spellStart"/>
       <w:r>
         <w:rPr>
           <w:sz w:val="20"/>
@@ -4133,7 +4132,6 @@
         </w:rPr>
         <w:t>Github</w:t>
       </w:r>
-      <w:proofErr w:type="spellEnd"/>
     </w:p>
     <w:p>
       <w:pPr>
@@ -5088,7 +5086,7 @@
                 <w:sz w:val="20"/>
                 <w:szCs w:val="20"/>
               </w:rPr>
-              <w:t xml:space="preserve">1) Create a new pipeline by name "test51.json" to read the csv file "factbook.csv" from the "data" folder.  </w:t>
+              <w:t xml:space="preserve">Create a new pipeline to read the csv file "factbook.csv" from the "data" folder. Read only the following columns from the source file. </w:t>
             </w:r>
           </w:p>
           <w:p>
@@ -5104,23 +5102,7 @@
                 <w:sz w:val="20"/>
                 <w:szCs w:val="20"/>
               </w:rPr>
-              <w:t>2) After reading the file "</w:t>
-            </w:r>
-            <w:proofErr w:type="spellStart"/>
-            <w:r>
-              <w:rPr>
-                <w:sz w:val="20"/>
-                <w:szCs w:val="20"/>
-              </w:rPr>
-              <w:t>factbook.cs</w:t>
-            </w:r>
-            <w:proofErr w:type="spellEnd"/>
-            <w:r>
-              <w:rPr>
-                <w:sz w:val="20"/>
-                <w:szCs w:val="20"/>
-              </w:rPr>
-              <w:t xml:space="preserve">", filter the records with condition "Area &lt; 300" </w:t>
+              <w:t>Country</w:t>
             </w:r>
           </w:p>
           <w:p>
@@ -5136,23 +5118,7 @@
                 <w:sz w:val="20"/>
                 <w:szCs w:val="20"/>
               </w:rPr>
-              <w:t>3) Put the output in folder "factbook300" in the folder "</w:t>
-            </w:r>
-            <w:proofErr w:type="spellStart"/>
-            <w:r>
-              <w:rPr>
-                <w:sz w:val="20"/>
-                <w:szCs w:val="20"/>
-              </w:rPr>
-              <w:t>outputfile</w:t>
-            </w:r>
-            <w:proofErr w:type="spellEnd"/>
-            <w:r>
-              <w:rPr>
-                <w:sz w:val="20"/>
-                <w:szCs w:val="20"/>
-              </w:rPr>
-              <w:t>".</w:t>
+              <w:t>Area</w:t>
             </w:r>
           </w:p>
           <w:p>
@@ -5168,7 +5134,97 @@
                 <w:sz w:val="20"/>
                 <w:szCs w:val="20"/>
               </w:rPr>
-              <w:t>4) Run the ingestion job by changing the run_pipeline.py</w:t>
+              <w:t>Death Rate</w:t>
+            </w:r>
+          </w:p>
+          <w:p>
+            <w:pPr>
+              <w:spacing w:after="120"/>
+              <w:rPr>
+                <w:sz w:val="20"/>
+                <w:szCs w:val="20"/>
+              </w:rPr>
+            </w:pPr>
+          </w:p>
+          <w:p>
+            <w:pPr>
+              <w:spacing w:after="120"/>
+              <w:rPr>
+                <w:sz w:val="20"/>
+                <w:szCs w:val="20"/>
+              </w:rPr>
+            </w:pPr>
+            <w:r>
+              <w:rPr>
+                <w:sz w:val="20"/>
+                <w:szCs w:val="20"/>
+              </w:rPr>
+              <w:t xml:space="preserve">after reading the file, filter the records with condition Area &lt; 300 </w:t>
+            </w:r>
+          </w:p>
+          <w:p>
+            <w:pPr>
+              <w:spacing w:after="120"/>
+              <w:rPr>
+                <w:sz w:val="20"/>
+                <w:szCs w:val="20"/>
+              </w:rPr>
+            </w:pPr>
+          </w:p>
+          <w:p>
+            <w:pPr>
+              <w:spacing w:after="120"/>
+              <w:rPr>
+                <w:sz w:val="20"/>
+                <w:szCs w:val="20"/>
+              </w:rPr>
+            </w:pPr>
+            <w:r>
+              <w:rPr>
+                <w:sz w:val="20"/>
+                <w:szCs w:val="20"/>
+              </w:rPr>
+              <w:lastRenderedPageBreak/>
+              <w:t>Put the output in folder "factbook300" in the folder "outputfile".</w:t>
+            </w:r>
+          </w:p>
+          <w:p>
+            <w:pPr>
+              <w:spacing w:after="120"/>
+              <w:rPr>
+                <w:sz w:val="20"/>
+                <w:szCs w:val="20"/>
+              </w:rPr>
+            </w:pPr>
+            <w:r>
+              <w:rPr>
+                <w:sz w:val="20"/>
+                <w:szCs w:val="20"/>
+              </w:rPr>
+              <w:t>For example use "test1.json"</w:t>
+            </w:r>
+            <w:r>
+              <w:rPr>
+                <w:sz w:val="20"/>
+                <w:szCs w:val="20"/>
+              </w:rPr>
+              <w:t xml:space="preserve"> to develop the new ingestion job.</w:t>
+            </w:r>
+          </w:p>
+          <w:p>
+            <w:pPr>
+              <w:spacing w:after="120"/>
+              <w:rPr>
+                <w:sz w:val="20"/>
+                <w:szCs w:val="20"/>
+              </w:rPr>
+            </w:pPr>
+            <w:r>
+              <w:rPr>
+                <w:sz w:val="20"/>
+                <w:szCs w:val="20"/>
+              </w:rPr>
+              <w:t>Run the ingestion job by changing the run_pipeline.py</w:t>
             </w:r>
           </w:p>
         </w:tc>
@@ -5192,6 +5248,7 @@
                 <w:b/>
                 <w:bCs/>
               </w:rPr>
+              <w:lastRenderedPageBreak/>
               <w:t>AI Companions Used</w:t>
             </w:r>
           </w:p>
@@ -5275,7 +5332,6 @@
                 <w:b/>
                 <w:bCs/>
               </w:rPr>
-              <w:lastRenderedPageBreak/>
               <w:t>Evidence</w:t>
             </w:r>
           </w:p>
@@ -5530,17 +5586,8 @@
                 <w:sz w:val="20"/>
                 <w:szCs w:val="20"/>
               </w:rPr>
-              <w:t xml:space="preserve">format that can be copy paste into </w:t>
-            </w:r>
-            <w:proofErr w:type="spellStart"/>
-            <w:r>
-              <w:rPr>
-                <w:sz w:val="20"/>
-                <w:szCs w:val="20"/>
-              </w:rPr>
-              <w:t>Zypher</w:t>
-            </w:r>
-            <w:proofErr w:type="spellEnd"/>
+              <w:t>format that can be copy paste into Zypher</w:t>
+            </w:r>
           </w:p>
         </w:tc>
       </w:tr>
@@ -6121,6 +6168,7 @@
                 <w:b/>
                 <w:bCs/>
               </w:rPr>
+              <w:lastRenderedPageBreak/>
               <w:t>Summary</w:t>
             </w:r>
           </w:p>
@@ -6266,7 +6314,6 @@
                 <w:sz w:val="20"/>
                 <w:szCs w:val="20"/>
               </w:rPr>
-              <w:lastRenderedPageBreak/>
               <w:t>Tool Plan Evaluation:</w:t>
             </w:r>
           </w:p>
@@ -6349,7 +6396,6 @@
                 <w:b/>
                 <w:bCs/>
               </w:rPr>
-              <w:lastRenderedPageBreak/>
               <w:t>Prompt</w:t>
             </w:r>
           </w:p>
@@ -6683,23 +6729,7 @@
                 <w:sz w:val="20"/>
                 <w:szCs w:val="20"/>
               </w:rPr>
-              <w:t xml:space="preserve">able to summarize in </w:t>
-            </w:r>
-            <w:proofErr w:type="gramStart"/>
-            <w:r>
-              <w:rPr>
-                <w:sz w:val="20"/>
-                <w:szCs w:val="20"/>
-              </w:rPr>
-              <w:t>easy to understand</w:t>
-            </w:r>
-            <w:proofErr w:type="gramEnd"/>
-            <w:r>
-              <w:rPr>
-                <w:sz w:val="20"/>
-                <w:szCs w:val="20"/>
-              </w:rPr>
-              <w:t xml:space="preserve"> language for developers</w:t>
+              <w:t>able to summarize in easy to understand language for developers</w:t>
             </w:r>
           </w:p>
           <w:p>
@@ -7018,15 +7048,7 @@
                 <w:sz w:val="20"/>
                 <w:szCs w:val="20"/>
               </w:rPr>
-              <w:t xml:space="preserve">the location of the </w:t>
-            </w:r>
-            <w:proofErr w:type="spellStart"/>
-            <w:r>
-              <w:rPr>
-                <w:sz w:val="20"/>
-                <w:szCs w:val="20"/>
-              </w:rPr>
-              <w:t>G</w:t>
+              <w:t>the location of the G</w:t>
             </w:r>
             <w:r>
               <w:rPr>
@@ -7040,15 +7062,7 @@
                 <w:sz w:val="20"/>
                 <w:szCs w:val="20"/>
               </w:rPr>
-              <w:t>thub</w:t>
-            </w:r>
-            <w:proofErr w:type="spellEnd"/>
-            <w:r>
-              <w:rPr>
-                <w:sz w:val="20"/>
-                <w:szCs w:val="20"/>
-              </w:rPr>
-              <w:t xml:space="preserve"> and the describe the </w:t>
+              <w:t xml:space="preserve">thub and the describe the </w:t>
             </w:r>
             <w:r>
               <w:rPr>
@@ -7122,23 +7136,7 @@
                 <w:sz w:val="20"/>
                 <w:szCs w:val="20"/>
               </w:rPr>
-              <w:t xml:space="preserve">able to summarize in </w:t>
-            </w:r>
-            <w:proofErr w:type="gramStart"/>
-            <w:r>
-              <w:rPr>
-                <w:sz w:val="20"/>
-                <w:szCs w:val="20"/>
-              </w:rPr>
-              <w:t>easy to understand</w:t>
-            </w:r>
-            <w:proofErr w:type="gramEnd"/>
-            <w:r>
-              <w:rPr>
-                <w:sz w:val="20"/>
-                <w:szCs w:val="20"/>
-              </w:rPr>
-              <w:t xml:space="preserve"> language for developers</w:t>
+              <w:t>able to summarize in easy to understand language for developers</w:t>
             </w:r>
           </w:p>
           <w:p>
@@ -7174,7 +7172,15 @@
                 <w:sz w:val="20"/>
                 <w:szCs w:val="20"/>
               </w:rPr>
-              <w:t>readme file</w:t>
+              <w:t xml:space="preserve">readme </w:t>
+            </w:r>
+            <w:r>
+              <w:rPr>
+                <w:sz w:val="20"/>
+                <w:szCs w:val="20"/>
+              </w:rPr>
+              <w:lastRenderedPageBreak/>
+              <w:t>file</w:t>
             </w:r>
             <w:r>
               <w:rPr>
@@ -7205,6 +7211,7 @@
                 <w:b/>
                 <w:bCs/>
               </w:rPr>
+              <w:lastRenderedPageBreak/>
               <w:t>Prompt</w:t>
             </w:r>
           </w:p>
@@ -7233,39 +7240,7 @@
                 <w:sz w:val="20"/>
                 <w:szCs w:val="20"/>
               </w:rPr>
-              <w:t>ry harder to access the "https://github.com/</w:t>
-            </w:r>
-            <w:proofErr w:type="spellStart"/>
-            <w:r>
-              <w:rPr>
-                <w:sz w:val="20"/>
-                <w:szCs w:val="20"/>
-              </w:rPr>
-              <w:t>ltibfspoc</w:t>
-            </w:r>
-            <w:proofErr w:type="spellEnd"/>
-            <w:r>
-              <w:rPr>
-                <w:sz w:val="20"/>
-                <w:szCs w:val="20"/>
-              </w:rPr>
-              <w:t>" and repo name is "</w:t>
-            </w:r>
-            <w:proofErr w:type="spellStart"/>
-            <w:r>
-              <w:rPr>
-                <w:sz w:val="20"/>
-                <w:szCs w:val="20"/>
-              </w:rPr>
-              <w:t>devinpoc</w:t>
-            </w:r>
-            <w:proofErr w:type="spellEnd"/>
-            <w:r>
-              <w:rPr>
-                <w:sz w:val="20"/>
-                <w:szCs w:val="20"/>
-              </w:rPr>
-              <w:t>" and provide me the documentation and steps to run this python code</w:t>
+              <w:t>ry harder to access the "https://github.com/ltibfspoc" and repo name is "devinpoc" and provide me the documentation and steps to run this python code</w:t>
             </w:r>
           </w:p>
         </w:tc>
@@ -7338,23 +7313,7 @@
                 <w:sz w:val="20"/>
                 <w:szCs w:val="20"/>
               </w:rPr>
-              <w:t xml:space="preserve"> to </w:t>
-            </w:r>
-            <w:proofErr w:type="spellStart"/>
-            <w:r>
-              <w:rPr>
-                <w:sz w:val="20"/>
-                <w:szCs w:val="20"/>
-              </w:rPr>
-              <w:t>Github</w:t>
-            </w:r>
-            <w:proofErr w:type="spellEnd"/>
-            <w:r>
-              <w:rPr>
-                <w:sz w:val="20"/>
-                <w:szCs w:val="20"/>
-              </w:rPr>
-              <w:t xml:space="preserve"> repository</w:t>
+              <w:t xml:space="preserve"> to Github repository</w:t>
             </w:r>
           </w:p>
         </w:tc>
@@ -7378,7 +7337,6 @@
                 <w:b/>
                 <w:bCs/>
               </w:rPr>
-              <w:lastRenderedPageBreak/>
               <w:t>Outcome</w:t>
             </w:r>
           </w:p>
@@ -7449,14 +7407,6 @@
             </w:pPr>
             <w:r>
               <w:rPr>
-                <w:noProof/>
-                <w:sz w:val="20"/>
-                <w:szCs w:val="20"/>
-              </w:rPr>
-            </w:r>
-            <w:r>
-              <w:rPr>
-                <w:noProof/>
                 <w:sz w:val="20"/>
                 <w:szCs w:val="20"/>
               </w:rPr>
@@ -7480,10 +7430,10 @@
                   <v:path o:extrusionok="f" gradientshapeok="t" o:connecttype="rect"/>
                   <o:lock v:ext="edit" aspectratio="t"/>
                 </v:shapetype>
-                <v:shape id="_x0000_i1025" type="#_x0000_t75" alt="" style="width:75.85pt;height:49.4pt;mso-width-percent:0;mso-height-percent:0;mso-width-percent:0;mso-height-percent:0" o:ole="">
+                <v:shape id="_x0000_i1025" type="#_x0000_t75" style="width:76pt;height:49.5pt" o:ole="">
                   <v:imagedata r:id="rId16" o:title=""/>
                 </v:shape>
-                <o:OLEObject Type="Embed" ProgID="Acrobat.Document.DC" ShapeID="_x0000_i1025" DrawAspect="Icon" ObjectID="_1821263946" r:id="rId17"/>
+                <o:OLEObject Type="Embed" ProgID="Acrobat.Document.DC" ShapeID="_x0000_i1025" DrawAspect="Icon" ObjectID="_1821262894" r:id="rId17"/>
               </w:object>
             </w:r>
           </w:p>
@@ -14572,12 +14522,7 @@
 </file>
 
 <file path=customXml/item2.xml><?xml version="1.0" encoding="utf-8"?>
-<?mso-contentType ?>
-<FormTemplates xmlns="http://schemas.microsoft.com/sharepoint/v3/contenttype/forms">
-  <Display>DocumentLibraryForm</Display>
-  <Edit>DocumentLibraryForm</Edit>
-  <New>DocumentLibraryForm</New>
-</FormTemplates>
+<b:Sources xmlns:b="http://schemas.openxmlformats.org/officeDocument/2006/bibliography" xmlns="http://schemas.openxmlformats.org/officeDocument/2006/bibliography" SelectedStyle="/APASixthEditionOfficeOnline.xsl" StyleName="APA" Version="6"/>
 </file>
 
 <file path=customXml/item3.xml><?xml version="1.0" encoding="utf-8"?>
@@ -14589,7 +14534,12 @@
 </file>
 
 <file path=customXml/item4.xml><?xml version="1.0" encoding="utf-8"?>
-<b:Sources xmlns:b="http://schemas.openxmlformats.org/officeDocument/2006/bibliography" xmlns="http://schemas.openxmlformats.org/officeDocument/2006/bibliography" SelectedStyle="/APASixthEditionOfficeOnline.xsl" StyleName="APA" Version="6"/>
+<?mso-contentType ?>
+<FormTemplates xmlns="http://schemas.microsoft.com/sharepoint/v3/contenttype/forms">
+  <Display>DocumentLibraryForm</Display>
+  <Edit>DocumentLibraryForm</Edit>
+  <New>DocumentLibraryForm</New>
+</FormTemplates>
 </file>
 
 <file path=customXml/itemProps1.xml><?xml version="1.0" encoding="utf-8"?>
@@ -14611,9 +14561,9 @@
 </file>
 
 <file path=customXml/itemProps2.xml><?xml version="1.0" encoding="utf-8"?>
-<ds:datastoreItem xmlns:ds="http://schemas.openxmlformats.org/officeDocument/2006/customXml" ds:itemID="{101AFC3D-DA5E-4B2D-B486-BE6D7B99BC28}">
+<ds:datastoreItem xmlns:ds="http://schemas.openxmlformats.org/officeDocument/2006/customXml" ds:itemID="{5506E07B-B67A-409A-8025-E4B8D9711951}">
   <ds:schemaRefs>
-    <ds:schemaRef ds:uri="http://schemas.microsoft.com/sharepoint/v3/contenttype/forms"/>
+    <ds:schemaRef ds:uri="http://schemas.openxmlformats.org/officeDocument/2006/bibliography"/>
   </ds:schemaRefs>
 </ds:datastoreItem>
 </file>
@@ -14629,9 +14579,9 @@
 </file>
 
 <file path=customXml/itemProps4.xml><?xml version="1.0" encoding="utf-8"?>
-<ds:datastoreItem xmlns:ds="http://schemas.openxmlformats.org/officeDocument/2006/customXml" ds:itemID="{5506E07B-B67A-409A-8025-E4B8D9711951}">
+<ds:datastoreItem xmlns:ds="http://schemas.openxmlformats.org/officeDocument/2006/customXml" ds:itemID="{101AFC3D-DA5E-4B2D-B486-BE6D7B99BC28}">
   <ds:schemaRefs>
-    <ds:schemaRef ds:uri="http://schemas.openxmlformats.org/officeDocument/2006/bibliography"/>
+    <ds:schemaRef ds:uri="http://schemas.microsoft.com/sharepoint/v3/contenttype/forms"/>
   </ds:schemaRefs>
 </ds:datastoreItem>
 </file>
--- a/AI Companion - POC.docx
+++ b/AI Companion - POC.docx
@@ -4125,6 +4125,7 @@
           <w:szCs w:val="20"/>
         </w:rPr>
       </w:pPr>
+      <w:proofErr w:type="spellStart"/>
       <w:r>
         <w:rPr>
           <w:sz w:val="20"/>
@@ -4132,6 +4133,7 @@
         </w:rPr>
         <w:t>Github</w:t>
       </w:r>
+      <w:proofErr w:type="spellEnd"/>
     </w:p>
     <w:p>
       <w:pPr>
@@ -5086,7 +5088,23 @@
                 <w:sz w:val="20"/>
                 <w:szCs w:val="20"/>
               </w:rPr>
-              <w:t xml:space="preserve">Create a new pipeline to read the csv file "factbook.csv" from the "data" folder. Read only the following columns from the source file. </w:t>
+              <w:t xml:space="preserve">Using the Test1 branch </w:t>
+            </w:r>
+            <w:proofErr w:type="gramStart"/>
+            <w:r>
+              <w:rPr>
+                <w:sz w:val="20"/>
+                <w:szCs w:val="20"/>
+              </w:rPr>
+              <w:t>perform</w:t>
+            </w:r>
+            <w:proofErr w:type="gramEnd"/>
+            <w:r>
+              <w:rPr>
+                <w:sz w:val="20"/>
+                <w:szCs w:val="20"/>
+              </w:rPr>
+              <w:t xml:space="preserve"> the below new requirement</w:t>
             </w:r>
           </w:p>
           <w:p>
@@ -5102,7 +5120,7 @@
                 <w:sz w:val="20"/>
                 <w:szCs w:val="20"/>
               </w:rPr>
-              <w:t>Country</w:t>
+              <w:t xml:space="preserve">1) Create a new pipeline by name "test51.json" to read the csv file "factbook.csv" from the "data" folder.  </w:t>
             </w:r>
           </w:p>
           <w:p>
@@ -5118,7 +5136,23 @@
                 <w:sz w:val="20"/>
                 <w:szCs w:val="20"/>
               </w:rPr>
-              <w:t>Area</w:t>
+              <w:t>2) After reading the file "</w:t>
+            </w:r>
+            <w:proofErr w:type="spellStart"/>
+            <w:r>
+              <w:rPr>
+                <w:sz w:val="20"/>
+                <w:szCs w:val="20"/>
+              </w:rPr>
+              <w:t>factbook.cs</w:t>
+            </w:r>
+            <w:proofErr w:type="spellEnd"/>
+            <w:r>
+              <w:rPr>
+                <w:sz w:val="20"/>
+                <w:szCs w:val="20"/>
+              </w:rPr>
+              <w:t xml:space="preserve">", filter the records with condition "Area &lt; 300" </w:t>
             </w:r>
           </w:p>
           <w:p>
@@ -5134,7 +5168,23 @@
                 <w:sz w:val="20"/>
                 <w:szCs w:val="20"/>
               </w:rPr>
-              <w:t>Death Rate</w:t>
+              <w:t>3) Put the output in folder "factbook300" in the folder "</w:t>
+            </w:r>
+            <w:proofErr w:type="spellStart"/>
+            <w:r>
+              <w:rPr>
+                <w:sz w:val="20"/>
+                <w:szCs w:val="20"/>
+              </w:rPr>
+              <w:t>outputfile</w:t>
+            </w:r>
+            <w:proofErr w:type="spellEnd"/>
+            <w:r>
+              <w:rPr>
+                <w:sz w:val="20"/>
+                <w:szCs w:val="20"/>
+              </w:rPr>
+              <w:t>".</w:t>
             </w:r>
           </w:p>
           <w:p>
@@ -5145,86 +5195,12 @@
                 <w:szCs w:val="20"/>
               </w:rPr>
             </w:pPr>
-          </w:p>
-          <w:p>
-            <w:pPr>
-              <w:spacing w:after="120"/>
-              <w:rPr>
-                <w:sz w:val="20"/>
-                <w:szCs w:val="20"/>
-              </w:rPr>
-            </w:pPr>
-            <w:r>
-              <w:rPr>
-                <w:sz w:val="20"/>
-                <w:szCs w:val="20"/>
-              </w:rPr>
-              <w:t xml:space="preserve">after reading the file, filter the records with condition Area &lt; 300 </w:t>
-            </w:r>
-          </w:p>
-          <w:p>
-            <w:pPr>
-              <w:spacing w:after="120"/>
-              <w:rPr>
-                <w:sz w:val="20"/>
-                <w:szCs w:val="20"/>
-              </w:rPr>
-            </w:pPr>
-          </w:p>
-          <w:p>
-            <w:pPr>
-              <w:spacing w:after="120"/>
-              <w:rPr>
-                <w:sz w:val="20"/>
-                <w:szCs w:val="20"/>
-              </w:rPr>
-            </w:pPr>
-            <w:r>
-              <w:rPr>
-                <w:sz w:val="20"/>
-                <w:szCs w:val="20"/>
-              </w:rPr>
-              <w:lastRenderedPageBreak/>
-              <w:t>Put the output in folder "factbook300" in the folder "outputfile".</w:t>
-            </w:r>
-          </w:p>
-          <w:p>
-            <w:pPr>
-              <w:spacing w:after="120"/>
-              <w:rPr>
-                <w:sz w:val="20"/>
-                <w:szCs w:val="20"/>
-              </w:rPr>
-            </w:pPr>
-            <w:r>
-              <w:rPr>
-                <w:sz w:val="20"/>
-                <w:szCs w:val="20"/>
-              </w:rPr>
-              <w:t>For example use "test1.json"</w:t>
-            </w:r>
-            <w:r>
-              <w:rPr>
-                <w:sz w:val="20"/>
-                <w:szCs w:val="20"/>
-              </w:rPr>
-              <w:t xml:space="preserve"> to develop the new ingestion job.</w:t>
-            </w:r>
-          </w:p>
-          <w:p>
-            <w:pPr>
-              <w:spacing w:after="120"/>
-              <w:rPr>
-                <w:sz w:val="20"/>
-                <w:szCs w:val="20"/>
-              </w:rPr>
-            </w:pPr>
-            <w:r>
-              <w:rPr>
-                <w:sz w:val="20"/>
-                <w:szCs w:val="20"/>
-              </w:rPr>
-              <w:t>Run the ingestion job by changing the run_pipeline.py</w:t>
+            <w:r>
+              <w:rPr>
+                <w:sz w:val="20"/>
+                <w:szCs w:val="20"/>
+              </w:rPr>
+              <w:t>4) Run the ingestion job by changing the run_pipeline.py</w:t>
             </w:r>
           </w:p>
         </w:tc>
@@ -5248,7 +5224,6 @@
                 <w:b/>
                 <w:bCs/>
               </w:rPr>
-              <w:lastRenderedPageBreak/>
               <w:t>AI Companions Used</w:t>
             </w:r>
           </w:p>
@@ -5332,6 +5307,7 @@
                 <w:b/>
                 <w:bCs/>
               </w:rPr>
+              <w:lastRenderedPageBreak/>
               <w:t>Evidence</w:t>
             </w:r>
           </w:p>
@@ -5586,8 +5562,17 @@
                 <w:sz w:val="20"/>
                 <w:szCs w:val="20"/>
               </w:rPr>
-              <w:t>format that can be copy paste into Zypher</w:t>
-            </w:r>
+              <w:t xml:space="preserve">format that can be copy paste into </w:t>
+            </w:r>
+            <w:proofErr w:type="spellStart"/>
+            <w:r>
+              <w:rPr>
+                <w:sz w:val="20"/>
+                <w:szCs w:val="20"/>
+              </w:rPr>
+              <w:t>Zypher</w:t>
+            </w:r>
+            <w:proofErr w:type="spellEnd"/>
           </w:p>
         </w:tc>
       </w:tr>
@@ -5626,6 +5611,254 @@
                 <w:szCs w:val="20"/>
               </w:rPr>
             </w:pPr>
+            <w:r>
+              <w:rPr>
+                <w:sz w:val="20"/>
+                <w:szCs w:val="20"/>
+              </w:rPr>
+              <w:t xml:space="preserve">Using the Test1 branch </w:t>
+            </w:r>
+            <w:proofErr w:type="gramStart"/>
+            <w:r>
+              <w:rPr>
+                <w:sz w:val="20"/>
+                <w:szCs w:val="20"/>
+              </w:rPr>
+              <w:t>perform</w:t>
+            </w:r>
+            <w:proofErr w:type="gramEnd"/>
+            <w:r>
+              <w:rPr>
+                <w:sz w:val="20"/>
+                <w:szCs w:val="20"/>
+              </w:rPr>
+              <w:t xml:space="preserve"> the below new requirement</w:t>
+            </w:r>
+          </w:p>
+          <w:p>
+            <w:pPr>
+              <w:pStyle w:val="ListParagraph"/>
+              <w:numPr>
+                <w:ilvl w:val="0"/>
+                <w:numId w:val="38"/>
+              </w:numPr>
+              <w:spacing w:after="120"/>
+              <w:rPr>
+                <w:sz w:val="20"/>
+                <w:szCs w:val="20"/>
+              </w:rPr>
+            </w:pPr>
+            <w:r>
+              <w:rPr>
+                <w:sz w:val="20"/>
+                <w:szCs w:val="20"/>
+              </w:rPr>
+              <w:t>Write</w:t>
+            </w:r>
+            <w:r>
+              <w:rPr>
+                <w:sz w:val="20"/>
+                <w:szCs w:val="20"/>
+              </w:rPr>
+              <w:t xml:space="preserve"> new </w:t>
+            </w:r>
+            <w:r>
+              <w:rPr>
+                <w:sz w:val="20"/>
+                <w:szCs w:val="20"/>
+              </w:rPr>
+              <w:t xml:space="preserve">python </w:t>
+            </w:r>
+            <w:proofErr w:type="gramStart"/>
+            <w:r>
+              <w:rPr>
+                <w:sz w:val="20"/>
+                <w:szCs w:val="20"/>
+              </w:rPr>
+              <w:t>code</w:t>
+            </w:r>
+            <w:r>
+              <w:rPr>
+                <w:sz w:val="20"/>
+                <w:szCs w:val="20"/>
+              </w:rPr>
+              <w:t xml:space="preserve">  </w:t>
+            </w:r>
+            <w:r>
+              <w:rPr>
+                <w:sz w:val="20"/>
+                <w:szCs w:val="20"/>
+              </w:rPr>
+              <w:t>to</w:t>
+            </w:r>
+            <w:proofErr w:type="gramEnd"/>
+            <w:r>
+              <w:rPr>
+                <w:sz w:val="20"/>
+                <w:szCs w:val="20"/>
+              </w:rPr>
+              <w:t xml:space="preserve"> test the pipeline “test51.json” ingestion job</w:t>
+            </w:r>
+          </w:p>
+          <w:p>
+            <w:pPr>
+              <w:pStyle w:val="ListParagraph"/>
+              <w:numPr>
+                <w:ilvl w:val="0"/>
+                <w:numId w:val="38"/>
+              </w:numPr>
+              <w:spacing w:after="120"/>
+              <w:rPr>
+                <w:sz w:val="20"/>
+                <w:szCs w:val="20"/>
+              </w:rPr>
+            </w:pPr>
+            <w:r>
+              <w:rPr>
+                <w:sz w:val="20"/>
+                <w:szCs w:val="20"/>
+              </w:rPr>
+              <w:t>create the new code in a new folder called “</w:t>
+            </w:r>
+            <w:proofErr w:type="spellStart"/>
+            <w:r>
+              <w:rPr>
+                <w:sz w:val="20"/>
+                <w:szCs w:val="20"/>
+              </w:rPr>
+              <w:t>testautomation</w:t>
+            </w:r>
+            <w:proofErr w:type="spellEnd"/>
+            <w:r>
+              <w:rPr>
+                <w:sz w:val="20"/>
+                <w:szCs w:val="20"/>
+              </w:rPr>
+              <w:t>” under “</w:t>
+            </w:r>
+            <w:proofErr w:type="spellStart"/>
+            <w:r>
+              <w:rPr>
+                <w:sz w:val="20"/>
+                <w:szCs w:val="20"/>
+              </w:rPr>
+              <w:t>src</w:t>
+            </w:r>
+            <w:proofErr w:type="spellEnd"/>
+            <w:r>
+              <w:rPr>
+                <w:sz w:val="20"/>
+                <w:szCs w:val="20"/>
+              </w:rPr>
+              <w:t>”</w:t>
+            </w:r>
+          </w:p>
+          <w:p>
+            <w:pPr>
+              <w:pStyle w:val="ListParagraph"/>
+              <w:numPr>
+                <w:ilvl w:val="0"/>
+                <w:numId w:val="38"/>
+              </w:numPr>
+              <w:spacing w:after="120"/>
+              <w:rPr>
+                <w:sz w:val="20"/>
+                <w:szCs w:val="20"/>
+              </w:rPr>
+            </w:pPr>
+            <w:r>
+              <w:rPr>
+                <w:sz w:val="20"/>
+                <w:szCs w:val="20"/>
+              </w:rPr>
+              <w:t>The new code should take the source file and output file path and filename as parameter</w:t>
+            </w:r>
+          </w:p>
+          <w:p>
+            <w:pPr>
+              <w:pStyle w:val="ListParagraph"/>
+              <w:numPr>
+                <w:ilvl w:val="0"/>
+                <w:numId w:val="38"/>
+              </w:numPr>
+              <w:spacing w:after="120"/>
+              <w:rPr>
+                <w:sz w:val="20"/>
+                <w:szCs w:val="20"/>
+              </w:rPr>
+            </w:pPr>
+            <w:r>
+              <w:rPr>
+                <w:sz w:val="20"/>
+                <w:szCs w:val="20"/>
+              </w:rPr>
+              <w:t>The new code should verify the row count match between source and target file based on the filter condition</w:t>
+            </w:r>
+          </w:p>
+          <w:p>
+            <w:pPr>
+              <w:pStyle w:val="ListParagraph"/>
+              <w:numPr>
+                <w:ilvl w:val="0"/>
+                <w:numId w:val="38"/>
+              </w:numPr>
+              <w:spacing w:after="120"/>
+              <w:rPr>
+                <w:sz w:val="20"/>
+                <w:szCs w:val="20"/>
+              </w:rPr>
+            </w:pPr>
+            <w:r>
+              <w:rPr>
+                <w:sz w:val="20"/>
+                <w:szCs w:val="20"/>
+              </w:rPr>
+              <w:t>The new code should verify if all records in output file have Area &lt; 300</w:t>
+            </w:r>
+          </w:p>
+          <w:p>
+            <w:pPr>
+              <w:pStyle w:val="ListParagraph"/>
+              <w:numPr>
+                <w:ilvl w:val="0"/>
+                <w:numId w:val="38"/>
+              </w:numPr>
+              <w:spacing w:after="120"/>
+              <w:rPr>
+                <w:sz w:val="20"/>
+                <w:szCs w:val="20"/>
+              </w:rPr>
+            </w:pPr>
+            <w:r>
+              <w:rPr>
+                <w:sz w:val="20"/>
+                <w:szCs w:val="20"/>
+              </w:rPr>
+              <w:t xml:space="preserve">The new code should verify the sum of </w:t>
+            </w:r>
+            <w:proofErr w:type="spellStart"/>
+            <w:r>
+              <w:rPr>
+                <w:sz w:val="20"/>
+                <w:szCs w:val="20"/>
+              </w:rPr>
+              <w:t>CurrentAccountBalance</w:t>
+            </w:r>
+            <w:proofErr w:type="spellEnd"/>
+            <w:r>
+              <w:rPr>
+                <w:sz w:val="20"/>
+                <w:szCs w:val="20"/>
+              </w:rPr>
+              <w:t xml:space="preserve"> match </w:t>
+            </w:r>
+            <w:r>
+              <w:rPr>
+                <w:sz w:val="20"/>
+                <w:szCs w:val="20"/>
+              </w:rPr>
+              <w:t>between source and target file based on the filter condition</w:t>
+            </w:r>
           </w:p>
         </w:tc>
       </w:tr>
@@ -6017,6 +6250,7 @@
                 <w:b/>
                 <w:bCs/>
               </w:rPr>
+              <w:lastRenderedPageBreak/>
               <w:t>Prompt</w:t>
             </w:r>
           </w:p>
@@ -6168,7 +6402,6 @@
                 <w:b/>
                 <w:bCs/>
               </w:rPr>
-              <w:lastRenderedPageBreak/>
               <w:t>Summary</w:t>
             </w:r>
           </w:p>
@@ -6729,7 +6962,23 @@
                 <w:sz w:val="20"/>
                 <w:szCs w:val="20"/>
               </w:rPr>
-              <w:t>able to summarize in easy to understand language for developers</w:t>
+              <w:t xml:space="preserve">able to summarize in </w:t>
+            </w:r>
+            <w:proofErr w:type="gramStart"/>
+            <w:r>
+              <w:rPr>
+                <w:sz w:val="20"/>
+                <w:szCs w:val="20"/>
+              </w:rPr>
+              <w:t>easy to understand</w:t>
+            </w:r>
+            <w:proofErr w:type="gramEnd"/>
+            <w:r>
+              <w:rPr>
+                <w:sz w:val="20"/>
+                <w:szCs w:val="20"/>
+              </w:rPr>
+              <w:t xml:space="preserve"> language for developers</w:t>
             </w:r>
           </w:p>
           <w:p>
@@ -7048,7 +7297,15 @@
                 <w:sz w:val="20"/>
                 <w:szCs w:val="20"/>
               </w:rPr>
-              <w:t>the location of the G</w:t>
+              <w:t xml:space="preserve">the location of the </w:t>
+            </w:r>
+            <w:proofErr w:type="spellStart"/>
+            <w:r>
+              <w:rPr>
+                <w:sz w:val="20"/>
+                <w:szCs w:val="20"/>
+              </w:rPr>
+              <w:t>G</w:t>
             </w:r>
             <w:r>
               <w:rPr>
@@ -7062,7 +7319,15 @@
                 <w:sz w:val="20"/>
                 <w:szCs w:val="20"/>
               </w:rPr>
-              <w:t xml:space="preserve">thub and the describe the </w:t>
+              <w:t>thub</w:t>
+            </w:r>
+            <w:proofErr w:type="spellEnd"/>
+            <w:r>
+              <w:rPr>
+                <w:sz w:val="20"/>
+                <w:szCs w:val="20"/>
+              </w:rPr>
+              <w:t xml:space="preserve"> and the describe the </w:t>
             </w:r>
             <w:r>
               <w:rPr>
@@ -7085,6 +7350,7 @@
                 <w:sz w:val="20"/>
                 <w:szCs w:val="20"/>
               </w:rPr>
+              <w:lastRenderedPageBreak/>
               <w:t xml:space="preserve">Tool Plan Evaluation: </w:t>
             </w:r>
           </w:p>
@@ -7136,7 +7402,23 @@
                 <w:sz w:val="20"/>
                 <w:szCs w:val="20"/>
               </w:rPr>
-              <w:t>able to summarize in easy to understand language for developers</w:t>
+              <w:t xml:space="preserve">able to summarize in </w:t>
+            </w:r>
+            <w:proofErr w:type="gramStart"/>
+            <w:r>
+              <w:rPr>
+                <w:sz w:val="20"/>
+                <w:szCs w:val="20"/>
+              </w:rPr>
+              <w:t>easy to understand</w:t>
+            </w:r>
+            <w:proofErr w:type="gramEnd"/>
+            <w:r>
+              <w:rPr>
+                <w:sz w:val="20"/>
+                <w:szCs w:val="20"/>
+              </w:rPr>
+              <w:t xml:space="preserve"> language for developers</w:t>
             </w:r>
           </w:p>
           <w:p>
@@ -7172,15 +7454,7 @@
                 <w:sz w:val="20"/>
                 <w:szCs w:val="20"/>
               </w:rPr>
-              <w:t xml:space="preserve">readme </w:t>
-            </w:r>
-            <w:r>
-              <w:rPr>
-                <w:sz w:val="20"/>
-                <w:szCs w:val="20"/>
-              </w:rPr>
-              <w:lastRenderedPageBreak/>
-              <w:t>file</w:t>
+              <w:t>readme file</w:t>
             </w:r>
             <w:r>
               <w:rPr>
@@ -7240,7 +7514,39 @@
                 <w:sz w:val="20"/>
                 <w:szCs w:val="20"/>
               </w:rPr>
-              <w:t>ry harder to access the "https://github.com/ltibfspoc" and repo name is "devinpoc" and provide me the documentation and steps to run this python code</w:t>
+              <w:t>ry harder to access the "https://github.com/</w:t>
+            </w:r>
+            <w:proofErr w:type="spellStart"/>
+            <w:r>
+              <w:rPr>
+                <w:sz w:val="20"/>
+                <w:szCs w:val="20"/>
+              </w:rPr>
+              <w:t>ltibfspoc</w:t>
+            </w:r>
+            <w:proofErr w:type="spellEnd"/>
+            <w:r>
+              <w:rPr>
+                <w:sz w:val="20"/>
+                <w:szCs w:val="20"/>
+              </w:rPr>
+              <w:t>" and repo name is "</w:t>
+            </w:r>
+            <w:proofErr w:type="spellStart"/>
+            <w:r>
+              <w:rPr>
+                <w:sz w:val="20"/>
+                <w:szCs w:val="20"/>
+              </w:rPr>
+              <w:t>devinpoc</w:t>
+            </w:r>
+            <w:proofErr w:type="spellEnd"/>
+            <w:r>
+              <w:rPr>
+                <w:sz w:val="20"/>
+                <w:szCs w:val="20"/>
+              </w:rPr>
+              <w:t>" and provide me the documentation and steps to run this python code</w:t>
             </w:r>
           </w:p>
         </w:tc>
@@ -7313,7 +7619,23 @@
                 <w:sz w:val="20"/>
                 <w:szCs w:val="20"/>
               </w:rPr>
-              <w:t xml:space="preserve"> to Github repository</w:t>
+              <w:t xml:space="preserve"> to </w:t>
+            </w:r>
+            <w:proofErr w:type="spellStart"/>
+            <w:r>
+              <w:rPr>
+                <w:sz w:val="20"/>
+                <w:szCs w:val="20"/>
+              </w:rPr>
+              <w:t>Github</w:t>
+            </w:r>
+            <w:proofErr w:type="spellEnd"/>
+            <w:r>
+              <w:rPr>
+                <w:sz w:val="20"/>
+                <w:szCs w:val="20"/>
+              </w:rPr>
+              <w:t xml:space="preserve"> repository</w:t>
             </w:r>
           </w:p>
         </w:tc>
@@ -7407,6 +7729,7 @@
             </w:pPr>
             <w:r>
               <w:rPr>
+                <w:noProof/>
                 <w:sz w:val="20"/>
                 <w:szCs w:val="20"/>
               </w:rPr>
@@ -7430,10 +7753,10 @@
                   <v:path o:extrusionok="f" gradientshapeok="t" o:connecttype="rect"/>
                   <o:lock v:ext="edit" aspectratio="t"/>
                 </v:shapetype>
-                <v:shape id="_x0000_i1025" type="#_x0000_t75" style="width:76pt;height:49.5pt" o:ole="">
+                <v:shape id="_x0000_i1025" type="#_x0000_t75" alt="" style="width:75.85pt;height:49.4pt;mso-width-percent:0;mso-height-percent:0;mso-width-percent:0;mso-height-percent:0" o:ole="">
                   <v:imagedata r:id="rId16" o:title=""/>
                 </v:shape>
-                <o:OLEObject Type="Embed" ProgID="Acrobat.Document.DC" ShapeID="_x0000_i1025" DrawAspect="Icon" ObjectID="_1821262894" r:id="rId17"/>
+                <o:OLEObject Type="Embed" ProgID="Acrobat.Document.DC" ShapeID="_x0000_i1025" DrawAspect="Icon" ObjectID="_1821267511" r:id="rId17"/>
               </w:object>
             </w:r>
           </w:p>
@@ -9013,6 +9336,95 @@
 <file path=word/numbering.xml><?xml version="1.0" encoding="utf-8"?>
 <w:numbering xmlns:wpc="http://schemas.microsoft.com/office/word/2010/wordprocessingCanvas" xmlns:cx="http://schemas.microsoft.com/office/drawing/2014/chartex" xmlns:cx1="http://schemas.microsoft.com/office/drawing/2015/9/8/chartex" xmlns:cx2="http://schemas.microsoft.com/office/drawing/2015/10/21/chartex" xmlns:cx3="http://schemas.microsoft.com/office/drawing/2016/5/9/chartex" xmlns:cx4="http://schemas.microsoft.com/office/drawing/2016/5/10/chartex" xmlns:cx5="http://schemas.microsoft.com/office/drawing/2016/5/11/chartex" xmlns:cx6="http://schemas.microsoft.com/office/drawing/2016/5/12/chartex" xmlns:cx7="http://schemas.microsoft.com/office/drawing/2016/5/13/chartex" xmlns:cx8="http://schemas.microsoft.com/office/drawing/2016/5/14/chartex" xmlns:mc="http://schemas.openxmlformats.org/markup-compatibility/2006" xmlns:aink="http://schemas.microsoft.com/office/drawing/2016/ink" xmlns:am3d="http://schemas.microsoft.com/office/drawing/2017/model3d" xmlns:o="urn:schemas-microsoft-com:office:office" xmlns:oel="http://schemas.microsoft.com/office/2019/extlst" xmlns:r="http://schemas.openxmlformats.org/officeDocument/2006/relationships" xmlns:m="http://schemas.openxmlformats.org/officeDocument/2006/math" xmlns:v="urn:schemas-microsoft-com:vml" xmlns:wp14="http://schemas.microsoft.com/office/word/2010/wordprocessingDrawing" xmlns:wp="http://schemas.openxmlformats.org/drawingml/2006/wordprocessingDrawing" xmlns:w10="urn:schemas-microsoft-com:office:word" xmlns:w="http://schemas.openxmlformats.org/wordprocessingml/2006/main" xmlns:w14="http://schemas.microsoft.com/office/word/2010/wordml" xmlns:w15="http://schemas.microsoft.com/office/word/2012/wordml" xmlns:w16cex="http://schemas.microsoft.com/office/word/2018/wordml/cex" xmlns:w16cid="http://schemas.microsoft.com/office/word/2016/wordml/cid" xmlns:w16="http://schemas.microsoft.com/office/word/2018/wordml" xmlns:w16du="http://schemas.microsoft.com/office/word/2023/wordml/word16du" xmlns:w16sdtdh="http://schemas.microsoft.com/office/word/2020/wordml/sdtdatahash" xmlns:w16sdtfl="http://schemas.microsoft.com/office/word/2024/wordml/sdtformatlock" xmlns:w16se="http://schemas.microsoft.com/office/word/2015/wordml/symex" xmlns:wpg="http://schemas.microsoft.com/office/word/2010/wordprocessingGroup" xmlns:wpi="http://schemas.microsoft.com/office/word/2010/wordprocessingInk" xmlns:wne="http://schemas.microsoft.com/office/word/2006/wordml" xmlns:wps="http://schemas.microsoft.com/office/word/2010/wordprocessingShape" mc:Ignorable="w14 w15 w16se w16cid w16 w16cex w16sdtdh w16sdtfl w16du wp14">
   <w:abstractNum w:abstractNumId="0" w15:restartNumberingAfterBreak="0">
+    <w:nsid w:val="055E0CF7"/>
+    <w:multiLevelType w:val="hybridMultilevel"/>
+    <w:tmpl w:val="6340F3A0"/>
+    <w:lvl w:ilvl="0" w:tplc="04090011">
+      <w:start w:val="1"/>
+      <w:numFmt w:val="decimal"/>
+      <w:lvlText w:val="%1)"/>
+      <w:lvlJc w:val="left"/>
+      <w:pPr>
+        <w:ind w:left="720" w:hanging="360"/>
+      </w:pPr>
+      <w:rPr>
+        <w:rFonts w:hint="default"/>
+      </w:rPr>
+    </w:lvl>
+    <w:lvl w:ilvl="1" w:tplc="04090019" w:tentative="1">
+      <w:start w:val="1"/>
+      <w:numFmt w:val="lowerLetter"/>
+      <w:lvlText w:val="%2."/>
+      <w:lvlJc w:val="left"/>
+      <w:pPr>
+        <w:ind w:left="1440" w:hanging="360"/>
+      </w:pPr>
+    </w:lvl>
+    <w:lvl w:ilvl="2" w:tplc="0409001B" w:tentative="1">
+      <w:start w:val="1"/>
+      <w:numFmt w:val="lowerRoman"/>
+      <w:lvlText w:val="%3."/>
+      <w:lvlJc w:val="right"/>
+      <w:pPr>
+        <w:ind w:left="2160" w:hanging="180"/>
+      </w:pPr>
+    </w:lvl>
+    <w:lvl w:ilvl="3" w:tplc="0409000F" w:tentative="1">
+      <w:start w:val="1"/>
+      <w:numFmt w:val="decimal"/>
+      <w:lvlText w:val="%4."/>
+      <w:lvlJc w:val="left"/>
+      <w:pPr>
+        <w:ind w:left="2880" w:hanging="360"/>
+      </w:pPr>
+    </w:lvl>
+    <w:lvl w:ilvl="4" w:tplc="04090019" w:tentative="1">
+      <w:start w:val="1"/>
+      <w:numFmt w:val="lowerLetter"/>
+      <w:lvlText w:val="%5."/>
+      <w:lvlJc w:val="left"/>
+      <w:pPr>
+        <w:ind w:left="3600" w:hanging="360"/>
+      </w:pPr>
+    </w:lvl>
+    <w:lvl w:ilvl="5" w:tplc="0409001B" w:tentative="1">
+      <w:start w:val="1"/>
+      <w:numFmt w:val="lowerRoman"/>
+      <w:lvlText w:val="%6."/>
+      <w:lvlJc w:val="right"/>
+      <w:pPr>
+        <w:ind w:left="4320" w:hanging="180"/>
+      </w:pPr>
+    </w:lvl>
+    <w:lvl w:ilvl="6" w:tplc="0409000F" w:tentative="1">
+      <w:start w:val="1"/>
+      <w:numFmt w:val="decimal"/>
+      <w:lvlText w:val="%7."/>
+      <w:lvlJc w:val="left"/>
+      <w:pPr>
+        <w:ind w:left="5040" w:hanging="360"/>
+      </w:pPr>
+    </w:lvl>
+    <w:lvl w:ilvl="7" w:tplc="04090019" w:tentative="1">
+      <w:start w:val="1"/>
+      <w:numFmt w:val="lowerLetter"/>
+      <w:lvlText w:val="%8."/>
+      <w:lvlJc w:val="left"/>
+      <w:pPr>
+        <w:ind w:left="5760" w:hanging="360"/>
+      </w:pPr>
+    </w:lvl>
+    <w:lvl w:ilvl="8" w:tplc="0409001B" w:tentative="1">
+      <w:start w:val="1"/>
+      <w:numFmt w:val="lowerRoman"/>
+      <w:lvlText w:val="%9."/>
+      <w:lvlJc w:val="right"/>
+      <w:pPr>
+        <w:ind w:left="6480" w:hanging="180"/>
+      </w:pPr>
+    </w:lvl>
+  </w:abstractNum>
+  <w:abstractNum w:abstractNumId="1" w15:restartNumberingAfterBreak="0">
     <w:nsid w:val="09C46719"/>
     <w:multiLevelType w:val="hybridMultilevel"/>
     <w:tmpl w:val="F356B47E"/>
@@ -9133,7 +9545,7 @@
       </w:rPr>
     </w:lvl>
   </w:abstractNum>
-  <w:abstractNum w:abstractNumId="1" w15:restartNumberingAfterBreak="0">
+  <w:abstractNum w:abstractNumId="2" w15:restartNumberingAfterBreak="0">
     <w:nsid w:val="0FF14E2B"/>
     <w:multiLevelType w:val="hybridMultilevel"/>
     <w:tmpl w:val="1C7AD628"/>
@@ -9254,7 +9666,7 @@
       </w:rPr>
     </w:lvl>
   </w:abstractNum>
-  <w:abstractNum w:abstractNumId="2" w15:restartNumberingAfterBreak="0">
+  <w:abstractNum w:abstractNumId="3" w15:restartNumberingAfterBreak="0">
     <w:nsid w:val="124D3D98"/>
     <w:multiLevelType w:val="hybridMultilevel"/>
     <w:tmpl w:val="41EEA7B0"/>
@@ -9375,7 +9787,7 @@
       </w:rPr>
     </w:lvl>
   </w:abstractNum>
-  <w:abstractNum w:abstractNumId="3" w15:restartNumberingAfterBreak="0">
+  <w:abstractNum w:abstractNumId="4" w15:restartNumberingAfterBreak="0">
     <w:nsid w:val="1367186C"/>
     <w:multiLevelType w:val="hybridMultilevel"/>
     <w:tmpl w:val="17126F78"/>
@@ -9488,7 +9900,7 @@
       </w:rPr>
     </w:lvl>
   </w:abstractNum>
-  <w:abstractNum w:abstractNumId="4" w15:restartNumberingAfterBreak="0">
+  <w:abstractNum w:abstractNumId="5" w15:restartNumberingAfterBreak="0">
     <w:nsid w:val="14E00078"/>
     <w:multiLevelType w:val="hybridMultilevel"/>
     <w:tmpl w:val="352057BA"/>
@@ -9609,7 +10021,7 @@
       </w:rPr>
     </w:lvl>
   </w:abstractNum>
-  <w:abstractNum w:abstractNumId="5" w15:restartNumberingAfterBreak="0">
+  <w:abstractNum w:abstractNumId="6" w15:restartNumberingAfterBreak="0">
     <w:nsid w:val="18150AD4"/>
     <w:multiLevelType w:val="hybridMultilevel"/>
     <w:tmpl w:val="2BD2736C"/>
@@ -9730,7 +10142,7 @@
       </w:rPr>
     </w:lvl>
   </w:abstractNum>
-  <w:abstractNum w:abstractNumId="6" w15:restartNumberingAfterBreak="0">
+  <w:abstractNum w:abstractNumId="7" w15:restartNumberingAfterBreak="0">
     <w:nsid w:val="184659BF"/>
     <w:multiLevelType w:val="hybridMultilevel"/>
     <w:tmpl w:val="7C02F4FE"/>
@@ -9851,7 +10263,7 @@
       </w:rPr>
     </w:lvl>
   </w:abstractNum>
-  <w:abstractNum w:abstractNumId="7" w15:restartNumberingAfterBreak="0">
+  <w:abstractNum w:abstractNumId="8" w15:restartNumberingAfterBreak="0">
     <w:nsid w:val="19212C9C"/>
     <w:multiLevelType w:val="hybridMultilevel"/>
     <w:tmpl w:val="9984DA0C"/>
@@ -9964,7 +10376,7 @@
       </w:rPr>
     </w:lvl>
   </w:abstractNum>
-  <w:abstractNum w:abstractNumId="8" w15:restartNumberingAfterBreak="0">
+  <w:abstractNum w:abstractNumId="9" w15:restartNumberingAfterBreak="0">
     <w:nsid w:val="19A4695D"/>
     <w:multiLevelType w:val="hybridMultilevel"/>
     <w:tmpl w:val="DC36C572"/>
@@ -10085,7 +10497,7 @@
       </w:rPr>
     </w:lvl>
   </w:abstractNum>
-  <w:abstractNum w:abstractNumId="9" w15:restartNumberingAfterBreak="0">
+  <w:abstractNum w:abstractNumId="10" w15:restartNumberingAfterBreak="0">
     <w:nsid w:val="1C4F346D"/>
     <w:multiLevelType w:val="hybridMultilevel"/>
     <w:tmpl w:val="F962BD28"/>
@@ -10206,7 +10618,7 @@
       </w:rPr>
     </w:lvl>
   </w:abstractNum>
-  <w:abstractNum w:abstractNumId="10" w15:restartNumberingAfterBreak="0">
+  <w:abstractNum w:abstractNumId="11" w15:restartNumberingAfterBreak="0">
     <w:nsid w:val="27337DD9"/>
     <w:multiLevelType w:val="multilevel"/>
     <w:tmpl w:val="91A84212"/>
@@ -10257,7 +10669,7 @@
       <w:lvlJc w:val="left"/>
     </w:lvl>
   </w:abstractNum>
-  <w:abstractNum w:abstractNumId="11" w15:restartNumberingAfterBreak="0">
+  <w:abstractNum w:abstractNumId="12" w15:restartNumberingAfterBreak="0">
     <w:nsid w:val="29555984"/>
     <w:multiLevelType w:val="hybridMultilevel"/>
     <w:tmpl w:val="D7D24B54"/>
@@ -10378,7 +10790,7 @@
       </w:rPr>
     </w:lvl>
   </w:abstractNum>
-  <w:abstractNum w:abstractNumId="12" w15:restartNumberingAfterBreak="0">
+  <w:abstractNum w:abstractNumId="13" w15:restartNumberingAfterBreak="0">
     <w:nsid w:val="2BB046C6"/>
     <w:multiLevelType w:val="multilevel"/>
     <w:tmpl w:val="40090025"/>
@@ -10473,7 +10885,7 @@
       </w:pPr>
     </w:lvl>
   </w:abstractNum>
-  <w:abstractNum w:abstractNumId="13" w15:restartNumberingAfterBreak="0">
+  <w:abstractNum w:abstractNumId="14" w15:restartNumberingAfterBreak="0">
     <w:nsid w:val="2DE30701"/>
     <w:multiLevelType w:val="hybridMultilevel"/>
     <w:tmpl w:val="C9EE523C"/>
@@ -10586,7 +10998,7 @@
       </w:rPr>
     </w:lvl>
   </w:abstractNum>
-  <w:abstractNum w:abstractNumId="14" w15:restartNumberingAfterBreak="0">
+  <w:abstractNum w:abstractNumId="15" w15:restartNumberingAfterBreak="0">
     <w:nsid w:val="307651C5"/>
     <w:multiLevelType w:val="hybridMultilevel"/>
     <w:tmpl w:val="7B46B128"/>
@@ -10707,7 +11119,7 @@
       </w:rPr>
     </w:lvl>
   </w:abstractNum>
-  <w:abstractNum w:abstractNumId="15" w15:restartNumberingAfterBreak="0">
+  <w:abstractNum w:abstractNumId="16" w15:restartNumberingAfterBreak="0">
     <w:nsid w:val="31720FBD"/>
     <w:multiLevelType w:val="hybridMultilevel"/>
     <w:tmpl w:val="F8E88806"/>
@@ -10828,7 +11240,7 @@
       </w:rPr>
     </w:lvl>
   </w:abstractNum>
-  <w:abstractNum w:abstractNumId="16" w15:restartNumberingAfterBreak="0">
+  <w:abstractNum w:abstractNumId="17" w15:restartNumberingAfterBreak="0">
     <w:nsid w:val="375865BA"/>
     <w:multiLevelType w:val="hybridMultilevel"/>
     <w:tmpl w:val="E242BCBE"/>
@@ -10917,7 +11329,7 @@
       </w:pPr>
     </w:lvl>
   </w:abstractNum>
-  <w:abstractNum w:abstractNumId="17" w15:restartNumberingAfterBreak="0">
+  <w:abstractNum w:abstractNumId="18" w15:restartNumberingAfterBreak="0">
     <w:nsid w:val="3D9778F2"/>
     <w:multiLevelType w:val="multilevel"/>
     <w:tmpl w:val="734A7466"/>
@@ -10968,7 +11380,7 @@
       <w:lvlJc w:val="left"/>
     </w:lvl>
   </w:abstractNum>
-  <w:abstractNum w:abstractNumId="18" w15:restartNumberingAfterBreak="0">
+  <w:abstractNum w:abstractNumId="19" w15:restartNumberingAfterBreak="0">
     <w:nsid w:val="400959EE"/>
     <w:multiLevelType w:val="multilevel"/>
     <w:tmpl w:val="79AE7C7C"/>
@@ -11117,7 +11529,7 @@
       </w:rPr>
     </w:lvl>
   </w:abstractNum>
-  <w:abstractNum w:abstractNumId="19" w15:restartNumberingAfterBreak="0">
+  <w:abstractNum w:abstractNumId="20" w15:restartNumberingAfterBreak="0">
     <w:nsid w:val="424F23FD"/>
     <w:multiLevelType w:val="hybridMultilevel"/>
     <w:tmpl w:val="9984DA0C"/>
@@ -11230,7 +11642,7 @@
       </w:rPr>
     </w:lvl>
   </w:abstractNum>
-  <w:abstractNum w:abstractNumId="20" w15:restartNumberingAfterBreak="0">
+  <w:abstractNum w:abstractNumId="21" w15:restartNumberingAfterBreak="0">
     <w:nsid w:val="45701528"/>
     <w:multiLevelType w:val="hybridMultilevel"/>
     <w:tmpl w:val="B0BA520A"/>
@@ -11322,7 +11734,7 @@
       </w:pPr>
     </w:lvl>
   </w:abstractNum>
-  <w:abstractNum w:abstractNumId="21" w15:restartNumberingAfterBreak="0">
+  <w:abstractNum w:abstractNumId="22" w15:restartNumberingAfterBreak="0">
     <w:nsid w:val="48AB03B1"/>
     <w:multiLevelType w:val="hybridMultilevel"/>
     <w:tmpl w:val="372842CC"/>
@@ -11408,7 +11820,7 @@
       </w:pPr>
     </w:lvl>
   </w:abstractNum>
-  <w:abstractNum w:abstractNumId="22" w15:restartNumberingAfterBreak="0">
+  <w:abstractNum w:abstractNumId="23" w15:restartNumberingAfterBreak="0">
     <w:nsid w:val="4C1D3855"/>
     <w:multiLevelType w:val="hybridMultilevel"/>
     <w:tmpl w:val="AF62B946"/>
@@ -11529,7 +11941,7 @@
       </w:rPr>
     </w:lvl>
   </w:abstractNum>
-  <w:abstractNum w:abstractNumId="23" w15:restartNumberingAfterBreak="0">
+  <w:abstractNum w:abstractNumId="24" w15:restartNumberingAfterBreak="0">
     <w:nsid w:val="4E7E01C5"/>
     <w:multiLevelType w:val="hybridMultilevel"/>
     <w:tmpl w:val="2FDC8764"/>
@@ -11642,7 +12054,7 @@
       </w:rPr>
     </w:lvl>
   </w:abstractNum>
-  <w:abstractNum w:abstractNumId="24" w15:restartNumberingAfterBreak="0">
+  <w:abstractNum w:abstractNumId="25" w15:restartNumberingAfterBreak="0">
     <w:nsid w:val="560D744D"/>
     <w:multiLevelType w:val="hybridMultilevel"/>
     <w:tmpl w:val="ED765C54"/>
@@ -11763,7 +12175,7 @@
       </w:rPr>
     </w:lvl>
   </w:abstractNum>
-  <w:abstractNum w:abstractNumId="25" w15:restartNumberingAfterBreak="0">
+  <w:abstractNum w:abstractNumId="26" w15:restartNumberingAfterBreak="0">
     <w:nsid w:val="56D9070E"/>
     <w:multiLevelType w:val="hybridMultilevel"/>
     <w:tmpl w:val="C2FCBCA4"/>
@@ -11884,7 +12296,7 @@
       </w:rPr>
     </w:lvl>
   </w:abstractNum>
-  <w:abstractNum w:abstractNumId="26" w15:restartNumberingAfterBreak="0">
+  <w:abstractNum w:abstractNumId="27" w15:restartNumberingAfterBreak="0">
     <w:nsid w:val="580219F1"/>
     <w:multiLevelType w:val="hybridMultilevel"/>
     <w:tmpl w:val="F684B178"/>
@@ -11997,7 +12409,7 @@
       </w:rPr>
     </w:lvl>
   </w:abstractNum>
-  <w:abstractNum w:abstractNumId="27" w15:restartNumberingAfterBreak="0">
+  <w:abstractNum w:abstractNumId="28" w15:restartNumberingAfterBreak="0">
     <w:nsid w:val="6790590B"/>
     <w:multiLevelType w:val="hybridMultilevel"/>
     <w:tmpl w:val="9468FEC2"/>
@@ -12110,7 +12522,7 @@
       </w:rPr>
     </w:lvl>
   </w:abstractNum>
-  <w:abstractNum w:abstractNumId="28" w15:restartNumberingAfterBreak="0">
+  <w:abstractNum w:abstractNumId="29" w15:restartNumberingAfterBreak="0">
     <w:nsid w:val="6A756523"/>
     <w:multiLevelType w:val="hybridMultilevel"/>
     <w:tmpl w:val="70A04306"/>
@@ -12250,7 +12662,7 @@
       </w:rPr>
     </w:lvl>
   </w:abstractNum>
-  <w:abstractNum w:abstractNumId="29" w15:restartNumberingAfterBreak="0">
+  <w:abstractNum w:abstractNumId="30" w15:restartNumberingAfterBreak="0">
     <w:nsid w:val="6C582F0B"/>
     <w:multiLevelType w:val="hybridMultilevel"/>
     <w:tmpl w:val="D76A805E"/>
@@ -12363,7 +12775,7 @@
       </w:rPr>
     </w:lvl>
   </w:abstractNum>
-  <w:abstractNum w:abstractNumId="30" w15:restartNumberingAfterBreak="0">
+  <w:abstractNum w:abstractNumId="31" w15:restartNumberingAfterBreak="0">
     <w:nsid w:val="6ECE17F3"/>
     <w:multiLevelType w:val="hybridMultilevel"/>
     <w:tmpl w:val="1400AE4A"/>
@@ -12476,7 +12888,7 @@
       </w:rPr>
     </w:lvl>
   </w:abstractNum>
-  <w:abstractNum w:abstractNumId="31" w15:restartNumberingAfterBreak="0">
+  <w:abstractNum w:abstractNumId="32" w15:restartNumberingAfterBreak="0">
     <w:nsid w:val="754402FD"/>
     <w:multiLevelType w:val="hybridMultilevel"/>
     <w:tmpl w:val="A79A5B2C"/>
@@ -12597,7 +13009,7 @@
       </w:rPr>
     </w:lvl>
   </w:abstractNum>
-  <w:abstractNum w:abstractNumId="32" w15:restartNumberingAfterBreak="0">
+  <w:abstractNum w:abstractNumId="33" w15:restartNumberingAfterBreak="0">
     <w:nsid w:val="76CE078E"/>
     <w:multiLevelType w:val="hybridMultilevel"/>
     <w:tmpl w:val="12D2586A"/>
@@ -12718,7 +13130,7 @@
       </w:rPr>
     </w:lvl>
   </w:abstractNum>
-  <w:abstractNum w:abstractNumId="33" w15:restartNumberingAfterBreak="0">
+  <w:abstractNum w:abstractNumId="34" w15:restartNumberingAfterBreak="0">
     <w:nsid w:val="788310D5"/>
     <w:multiLevelType w:val="hybridMultilevel"/>
     <w:tmpl w:val="92622410"/>
@@ -12807,7 +13219,7 @@
       </w:pPr>
     </w:lvl>
   </w:abstractNum>
-  <w:abstractNum w:abstractNumId="34" w15:restartNumberingAfterBreak="0">
+  <w:abstractNum w:abstractNumId="35" w15:restartNumberingAfterBreak="0">
     <w:nsid w:val="7E2A5F3F"/>
     <w:multiLevelType w:val="hybridMultilevel"/>
     <w:tmpl w:val="FFC85290"/>
@@ -12921,115 +13333,118 @@
     </w:lvl>
   </w:abstractNum>
   <w:num w:numId="1" w16cid:durableId="1944073327">
+    <w:abstractNumId w:val="10"/>
+  </w:num>
+  <w:num w:numId="2" w16cid:durableId="482503353">
+    <w:abstractNumId w:val="3"/>
+  </w:num>
+  <w:num w:numId="3" w16cid:durableId="1537959871">
+    <w:abstractNumId w:val="5"/>
+  </w:num>
+  <w:num w:numId="4" w16cid:durableId="1529635617">
     <w:abstractNumId w:val="9"/>
   </w:num>
-  <w:num w:numId="2" w16cid:durableId="482503353">
+  <w:num w:numId="5" w16cid:durableId="1256326534">
+    <w:abstractNumId w:val="12"/>
+  </w:num>
+  <w:num w:numId="6" w16cid:durableId="952250911">
     <w:abstractNumId w:val="2"/>
   </w:num>
-  <w:num w:numId="3" w16cid:durableId="1537959871">
+  <w:num w:numId="7" w16cid:durableId="175116391">
+    <w:abstractNumId w:val="23"/>
+  </w:num>
+  <w:num w:numId="8" w16cid:durableId="1816414274">
+    <w:abstractNumId w:val="32"/>
+  </w:num>
+  <w:num w:numId="9" w16cid:durableId="1803115231">
+    <w:abstractNumId w:val="25"/>
+  </w:num>
+  <w:num w:numId="10" w16cid:durableId="1494179873">
+    <w:abstractNumId w:val="26"/>
+  </w:num>
+  <w:num w:numId="11" w16cid:durableId="2039815757">
+    <w:abstractNumId w:val="6"/>
+  </w:num>
+  <w:num w:numId="12" w16cid:durableId="323974559">
+    <w:abstractNumId w:val="16"/>
+  </w:num>
+  <w:num w:numId="13" w16cid:durableId="1536504651">
+    <w:abstractNumId w:val="15"/>
+  </w:num>
+  <w:num w:numId="14" w16cid:durableId="582765222">
+    <w:abstractNumId w:val="24"/>
+  </w:num>
+  <w:num w:numId="15" w16cid:durableId="293216552">
+    <w:abstractNumId w:val="11"/>
+  </w:num>
+  <w:num w:numId="16" w16cid:durableId="685251126">
+    <w:abstractNumId w:val="29"/>
+  </w:num>
+  <w:num w:numId="17" w16cid:durableId="1464544181">
+    <w:abstractNumId w:val="35"/>
+  </w:num>
+  <w:num w:numId="18" w16cid:durableId="83692158">
+    <w:abstractNumId w:val="31"/>
+  </w:num>
+  <w:num w:numId="19" w16cid:durableId="981809959">
+    <w:abstractNumId w:val="13"/>
+  </w:num>
+  <w:num w:numId="20" w16cid:durableId="88232541">
+    <w:abstractNumId w:val="18"/>
+  </w:num>
+  <w:num w:numId="21" w16cid:durableId="284240249">
+    <w:abstractNumId w:val="14"/>
+  </w:num>
+  <w:num w:numId="22" w16cid:durableId="414858272">
     <w:abstractNumId w:val="4"/>
   </w:num>
-  <w:num w:numId="4" w16cid:durableId="1529635617">
+  <w:num w:numId="23" w16cid:durableId="1167983855">
+    <w:abstractNumId w:val="7"/>
+  </w:num>
+  <w:num w:numId="24" w16cid:durableId="1263992875">
+    <w:abstractNumId w:val="28"/>
+  </w:num>
+  <w:num w:numId="25" w16cid:durableId="534461521">
+    <w:abstractNumId w:val="1"/>
+  </w:num>
+  <w:num w:numId="26" w16cid:durableId="1339889597">
+    <w:abstractNumId w:val="33"/>
+  </w:num>
+  <w:num w:numId="27" w16cid:durableId="1869491217">
+    <w:abstractNumId w:val="22"/>
+  </w:num>
+  <w:num w:numId="28" w16cid:durableId="527958882">
+    <w:abstractNumId w:val="17"/>
+  </w:num>
+  <w:num w:numId="29" w16cid:durableId="1074159973">
+    <w:abstractNumId w:val="34"/>
+  </w:num>
+  <w:num w:numId="30" w16cid:durableId="247664055">
+    <w:abstractNumId w:val="19"/>
+  </w:num>
+  <w:num w:numId="31" w16cid:durableId="668094813">
+    <w:abstractNumId w:val="21"/>
+  </w:num>
+  <w:num w:numId="32" w16cid:durableId="1782914139">
+    <w:abstractNumId w:val="13"/>
+  </w:num>
+  <w:num w:numId="33" w16cid:durableId="1425029612">
+    <w:abstractNumId w:val="13"/>
+  </w:num>
+  <w:num w:numId="34" w16cid:durableId="1047798404">
+    <w:abstractNumId w:val="27"/>
+  </w:num>
+  <w:num w:numId="35" w16cid:durableId="396514614">
     <w:abstractNumId w:val="8"/>
   </w:num>
-  <w:num w:numId="5" w16cid:durableId="1256326534">
-    <w:abstractNumId w:val="11"/>
-  </w:num>
-  <w:num w:numId="6" w16cid:durableId="952250911">
-    <w:abstractNumId w:val="1"/>
-  </w:num>
-  <w:num w:numId="7" w16cid:durableId="175116391">
-    <w:abstractNumId w:val="22"/>
-  </w:num>
-  <w:num w:numId="8" w16cid:durableId="1816414274">
-    <w:abstractNumId w:val="31"/>
-  </w:num>
-  <w:num w:numId="9" w16cid:durableId="1803115231">
-    <w:abstractNumId w:val="24"/>
-  </w:num>
-  <w:num w:numId="10" w16cid:durableId="1494179873">
-    <w:abstractNumId w:val="25"/>
-  </w:num>
-  <w:num w:numId="11" w16cid:durableId="2039815757">
-    <w:abstractNumId w:val="5"/>
-  </w:num>
-  <w:num w:numId="12" w16cid:durableId="323974559">
-    <w:abstractNumId w:val="15"/>
-  </w:num>
-  <w:num w:numId="13" w16cid:durableId="1536504651">
-    <w:abstractNumId w:val="14"/>
-  </w:num>
-  <w:num w:numId="14" w16cid:durableId="582765222">
-    <w:abstractNumId w:val="23"/>
-  </w:num>
-  <w:num w:numId="15" w16cid:durableId="293216552">
-    <w:abstractNumId w:val="10"/>
-  </w:num>
-  <w:num w:numId="16" w16cid:durableId="685251126">
-    <w:abstractNumId w:val="28"/>
-  </w:num>
-  <w:num w:numId="17" w16cid:durableId="1464544181">
-    <w:abstractNumId w:val="34"/>
-  </w:num>
-  <w:num w:numId="18" w16cid:durableId="83692158">
+  <w:num w:numId="36" w16cid:durableId="476149013">
     <w:abstractNumId w:val="30"/>
   </w:num>
-  <w:num w:numId="19" w16cid:durableId="981809959">
-    <w:abstractNumId w:val="12"/>
-  </w:num>
-  <w:num w:numId="20" w16cid:durableId="88232541">
-    <w:abstractNumId w:val="17"/>
-  </w:num>
-  <w:num w:numId="21" w16cid:durableId="284240249">
-    <w:abstractNumId w:val="13"/>
-  </w:num>
-  <w:num w:numId="22" w16cid:durableId="414858272">
-    <w:abstractNumId w:val="3"/>
-  </w:num>
-  <w:num w:numId="23" w16cid:durableId="1167983855">
-    <w:abstractNumId w:val="6"/>
-  </w:num>
-  <w:num w:numId="24" w16cid:durableId="1263992875">
-    <w:abstractNumId w:val="27"/>
-  </w:num>
-  <w:num w:numId="25" w16cid:durableId="534461521">
-    <w:abstractNumId w:val="0"/>
-  </w:num>
-  <w:num w:numId="26" w16cid:durableId="1339889597">
-    <w:abstractNumId w:val="32"/>
-  </w:num>
-  <w:num w:numId="27" w16cid:durableId="1869491217">
-    <w:abstractNumId w:val="21"/>
-  </w:num>
-  <w:num w:numId="28" w16cid:durableId="527958882">
-    <w:abstractNumId w:val="16"/>
-  </w:num>
-  <w:num w:numId="29" w16cid:durableId="1074159973">
-    <w:abstractNumId w:val="33"/>
-  </w:num>
-  <w:num w:numId="30" w16cid:durableId="247664055">
-    <w:abstractNumId w:val="18"/>
-  </w:num>
-  <w:num w:numId="31" w16cid:durableId="668094813">
+  <w:num w:numId="37" w16cid:durableId="1432316672">
     <w:abstractNumId w:val="20"/>
   </w:num>
-  <w:num w:numId="32" w16cid:durableId="1782914139">
-    <w:abstractNumId w:val="12"/>
-  </w:num>
-  <w:num w:numId="33" w16cid:durableId="1425029612">
-    <w:abstractNumId w:val="12"/>
-  </w:num>
-  <w:num w:numId="34" w16cid:durableId="1047798404">
-    <w:abstractNumId w:val="26"/>
-  </w:num>
-  <w:num w:numId="35" w16cid:durableId="396514614">
-    <w:abstractNumId w:val="7"/>
-  </w:num>
-  <w:num w:numId="36" w16cid:durableId="476149013">
-    <w:abstractNumId w:val="29"/>
-  </w:num>
-  <w:num w:numId="37" w16cid:durableId="1432316672">
-    <w:abstractNumId w:val="19"/>
+  <w:num w:numId="38" w16cid:durableId="174615159">
+    <w:abstractNumId w:val="0"/>
   </w:num>
 </w:numbering>
 </file>
@@ -13709,7 +14124,6 @@
   <w:style w:type="character" w:default="1" w:styleId="DefaultParagraphFont">
     <w:name w:val="Default Paragraph Font"/>
     <w:uiPriority w:val="1"/>
-    <w:semiHidden/>
     <w:unhideWhenUsed/>
   </w:style>
   <w:style w:type="table" w:default="1" w:styleId="TableNormal">
@@ -14083,6 +14497,33 @@
     <w:rPr>
       <w:color w:val="605E5C"/>
       <w:shd w:val="clear" w:color="auto" w:fill="E1DFDD"/>
+    </w:rPr>
+  </w:style>
+  <w:style w:type="paragraph" w:styleId="HTMLPreformatted">
+    <w:name w:val="HTML Preformatted"/>
+    <w:basedOn w:val="Normal"/>
+    <w:link w:val="HTMLPreformattedChar"/>
+    <w:uiPriority w:val="99"/>
+    <w:semiHidden/>
+    <w:unhideWhenUsed/>
+    <w:rsid w:val="00EA265B"/>
+    <w:rPr>
+      <w:rFonts w:ascii="Consolas" w:hAnsi="Consolas"/>
+      <w:sz w:val="20"/>
+      <w:szCs w:val="20"/>
+    </w:rPr>
+  </w:style>
+  <w:style w:type="character" w:customStyle="1" w:styleId="HTMLPreformattedChar">
+    <w:name w:val="HTML Preformatted Char"/>
+    <w:basedOn w:val="DefaultParagraphFont"/>
+    <w:link w:val="HTMLPreformatted"/>
+    <w:uiPriority w:val="99"/>
+    <w:semiHidden/>
+    <w:rsid w:val="00EA265B"/>
+    <w:rPr>
+      <w:rFonts w:ascii="Consolas" w:eastAsia="Calibri-Light" w:hAnsi="Consolas" w:cs="Calibri-Light"/>
+      <w:sz w:val="20"/>
+      <w:szCs w:val="20"/>
     </w:rPr>
   </w:style>
 </w:styles>

--- a/AI Companion - POC.docx
+++ b/AI Companion - POC.docx
@@ -2978,7 +2978,7 @@
           <w:r>
             <w:fldChar w:fldCharType="separate"/>
           </w:r>
-          <w:hyperlink w:anchor="_Toc210378233" w:history="1">
+          <w:hyperlink w:anchor="_Toc210737663" w:history="1">
             <w:r>
               <w:rPr>
                 <w:rStyle w:val="Hyperlink"/>
@@ -3023,7 +3023,7 @@
                 <w:noProof/>
                 <w:webHidden/>
               </w:rPr>
-              <w:instrText xml:space="preserve"> PAGEREF _Toc210378233 \h </w:instrText>
+              <w:instrText xml:space="preserve"> PAGEREF _Toc210737663 \h </w:instrText>
             </w:r>
             <w:r>
               <w:rPr>
@@ -3070,7 +3070,7 @@
               <w14:ligatures w14:val="standardContextual"/>
             </w:rPr>
           </w:pPr>
-          <w:hyperlink w:anchor="_Toc210378234" w:history="1">
+          <w:hyperlink w:anchor="_Toc210737664" w:history="1">
             <w:r>
               <w:rPr>
                 <w:rStyle w:val="Hyperlink"/>
@@ -3115,7 +3115,7 @@
                 <w:noProof/>
                 <w:webHidden/>
               </w:rPr>
-              <w:instrText xml:space="preserve"> PAGEREF _Toc210378234 \h </w:instrText>
+              <w:instrText xml:space="preserve"> PAGEREF _Toc210737664 \h </w:instrText>
             </w:r>
             <w:r>
               <w:rPr>
@@ -3162,7 +3162,7 @@
               <w14:ligatures w14:val="standardContextual"/>
             </w:rPr>
           </w:pPr>
-          <w:hyperlink w:anchor="_Toc210378235" w:history="1">
+          <w:hyperlink w:anchor="_Toc210737665" w:history="1">
             <w:r>
               <w:rPr>
                 <w:rStyle w:val="Hyperlink"/>
@@ -3207,7 +3207,7 @@
                 <w:noProof/>
                 <w:webHidden/>
               </w:rPr>
-              <w:instrText xml:space="preserve"> PAGEREF _Toc210378235 \h </w:instrText>
+              <w:instrText xml:space="preserve"> PAGEREF _Toc210737665 \h </w:instrText>
             </w:r>
             <w:r>
               <w:rPr>
@@ -3254,7 +3254,7 @@
               <w14:ligatures w14:val="standardContextual"/>
             </w:rPr>
           </w:pPr>
-          <w:hyperlink w:anchor="_Toc210378236" w:history="1">
+          <w:hyperlink w:anchor="_Toc210737666" w:history="1">
             <w:r>
               <w:rPr>
                 <w:rStyle w:val="Hyperlink"/>
@@ -3299,7 +3299,7 @@
                 <w:noProof/>
                 <w:webHidden/>
               </w:rPr>
-              <w:instrText xml:space="preserve"> PAGEREF _Toc210378236 \h </w:instrText>
+              <w:instrText xml:space="preserve"> PAGEREF _Toc210737666 \h </w:instrText>
             </w:r>
             <w:r>
               <w:rPr>
@@ -3346,7 +3346,7 @@
               <w14:ligatures w14:val="standardContextual"/>
             </w:rPr>
           </w:pPr>
-          <w:hyperlink w:anchor="_Toc210378237" w:history="1">
+          <w:hyperlink w:anchor="_Toc210737667" w:history="1">
             <w:r>
               <w:rPr>
                 <w:rStyle w:val="Hyperlink"/>
@@ -3370,7 +3370,7 @@
                 <w:rStyle w:val="Hyperlink"/>
                 <w:noProof/>
               </w:rPr>
-              <w:t>Scenarios &amp; Outcomes</w:t>
+              <w:t>Existing Code Structure and Setup</w:t>
             </w:r>
             <w:r>
               <w:rPr>
@@ -3391,7 +3391,7 @@
                 <w:noProof/>
                 <w:webHidden/>
               </w:rPr>
-              <w:instrText xml:space="preserve"> PAGEREF _Toc210378237 \h </w:instrText>
+              <w:instrText xml:space="preserve"> PAGEREF _Toc210737667 \h </w:instrText>
             </w:r>
             <w:r>
               <w:rPr>
@@ -3438,7 +3438,7 @@
               <w14:ligatures w14:val="standardContextual"/>
             </w:rPr>
           </w:pPr>
-          <w:hyperlink w:anchor="_Toc210378238" w:history="1">
+          <w:hyperlink w:anchor="_Toc210737668" w:history="1">
             <w:r>
               <w:rPr>
                 <w:rStyle w:val="Hyperlink"/>
@@ -3462,7 +3462,7 @@
                 <w:rStyle w:val="Hyperlink"/>
                 <w:noProof/>
               </w:rPr>
-              <w:t>Conclusion</w:t>
+              <w:t>Scenarios &amp; Outcomes</w:t>
             </w:r>
             <w:r>
               <w:rPr>
@@ -3483,7 +3483,7 @@
                 <w:noProof/>
                 <w:webHidden/>
               </w:rPr>
-              <w:instrText xml:space="preserve"> PAGEREF _Toc210378238 \h </w:instrText>
+              <w:instrText xml:space="preserve"> PAGEREF _Toc210737668 \h </w:instrText>
             </w:r>
             <w:r>
               <w:rPr>
@@ -3503,7 +3503,7 @@
                 <w:noProof/>
                 <w:webHidden/>
               </w:rPr>
-              <w:t>7</w:t>
+              <w:t>5</w:t>
             </w:r>
             <w:r>
               <w:rPr>
@@ -3548,7 +3548,7 @@
       <w:pPr>
         <w:pStyle w:val="Heading2"/>
       </w:pPr>
-      <w:bookmarkStart w:id="0" w:name="_Toc210378233"/>
+      <w:bookmarkStart w:id="0" w:name="_Toc210737663"/>
       <w:r>
         <w:rPr>
           <w:noProof/>
@@ -3751,7 +3751,7 @@
       <w:pPr>
         <w:pStyle w:val="Heading2"/>
       </w:pPr>
-      <w:bookmarkStart w:id="1" w:name="_Toc210378234"/>
+      <w:bookmarkStart w:id="1" w:name="_Toc210737664"/>
       <w:r>
         <w:t>Team</w:t>
       </w:r>
@@ -3856,6 +3856,9 @@
             <w:pPr>
               <w:spacing w:after="120"/>
             </w:pPr>
+            <w:r>
+              <w:t>Subhash Bhaskaran</w:t>
+            </w:r>
           </w:p>
         </w:tc>
         <w:tc>
@@ -3866,6 +3869,9 @@
             <w:pPr>
               <w:spacing w:after="120"/>
             </w:pPr>
+            <w:r>
+              <w:t>AI Engineer</w:t>
+            </w:r>
           </w:p>
         </w:tc>
       </w:tr>
@@ -3878,6 +3884,12 @@
             <w:pPr>
               <w:spacing w:after="120"/>
             </w:pPr>
+            <w:r>
+              <w:t>Murugan</w:t>
+            </w:r>
+            <w:r>
+              <w:t xml:space="preserve"> Sundaram</w:t>
+            </w:r>
           </w:p>
         </w:tc>
         <w:tc>
@@ -3888,6 +3900,9 @@
             <w:pPr>
               <w:spacing w:after="120"/>
             </w:pPr>
+            <w:r>
+              <w:t>Data Hub SME</w:t>
+            </w:r>
           </w:p>
         </w:tc>
       </w:tr>
@@ -3900,6 +3915,12 @@
             <w:pPr>
               <w:spacing w:after="120"/>
             </w:pPr>
+            <w:r>
+              <w:t>Viswa</w:t>
+            </w:r>
+            <w:r>
+              <w:t>natha R</w:t>
+            </w:r>
           </w:p>
         </w:tc>
         <w:tc>
@@ -3910,6 +3931,9 @@
             <w:pPr>
               <w:spacing w:after="120"/>
             </w:pPr>
+            <w:r>
+              <w:t>Data Hub SME</w:t>
+            </w:r>
           </w:p>
         </w:tc>
       </w:tr>
@@ -4011,7 +4035,7 @@
       <w:pPr>
         <w:pStyle w:val="Heading2"/>
       </w:pPr>
-      <w:bookmarkStart w:id="2" w:name="_Toc210378235"/>
+      <w:bookmarkStart w:id="2" w:name="_Toc210737665"/>
       <w:r>
         <w:t>AI Companions leveraged</w:t>
       </w:r>
@@ -4059,35 +4083,9 @@
     </w:p>
     <w:p>
       <w:pPr>
-        <w:pStyle w:val="ListParagraph"/>
-        <w:numPr>
-          <w:ilvl w:val="0"/>
-          <w:numId w:val="35"/>
-        </w:numPr>
-        <w:rPr>
-          <w:sz w:val="20"/>
-          <w:szCs w:val="20"/>
-        </w:rPr>
-      </w:pPr>
-      <w:r>
-        <w:rPr>
-          <w:sz w:val="20"/>
-          <w:szCs w:val="20"/>
-        </w:rPr>
-        <w:t>Claude Code</w:t>
-      </w:r>
-    </w:p>
-    <w:p>
-      <w:pPr>
-        <w:pStyle w:val="ListParagraph"/>
-        <w:ind w:left="1296" w:firstLine="0"/>
-      </w:pPr>
-    </w:p>
-    <w:p>
-      <w:pPr>
         <w:pStyle w:val="Heading2"/>
       </w:pPr>
-      <w:bookmarkStart w:id="3" w:name="_Toc210378236"/>
+      <w:bookmarkStart w:id="3" w:name="_Toc210737666"/>
       <w:r>
         <w:t>Environment Setup</w:t>
       </w:r>
@@ -4270,9 +4268,228 @@
     </w:p>
     <w:p>
       <w:pPr>
+        <w:rPr>
+          <w:rFonts w:ascii="Calibri Light" w:eastAsiaTheme="majorEastAsia" w:hAnsi="Calibri Light" w:cstheme="majorBidi"/>
+          <w:b/>
+          <w:bCs/>
+          <w:sz w:val="28"/>
+          <w:szCs w:val="26"/>
+        </w:rPr>
+      </w:pPr>
+      <w:r>
+        <w:br w:type="page"/>
+      </w:r>
+    </w:p>
+    <w:p>
+      <w:pPr>
         <w:pStyle w:val="Heading2"/>
       </w:pPr>
-      <w:bookmarkStart w:id="4" w:name="_Toc210378237"/>
+      <w:bookmarkStart w:id="4" w:name="_Toc210737667"/>
+      <w:r>
+        <w:lastRenderedPageBreak/>
+        <w:t xml:space="preserve">Existing </w:t>
+      </w:r>
+      <w:r>
+        <w:t>Code Structure and Setup</w:t>
+      </w:r>
+      <w:bookmarkEnd w:id="4"/>
+    </w:p>
+    <w:p>
+      <w:pPr>
+        <w:rPr>
+          <w:b/>
+          <w:bCs/>
+        </w:rPr>
+      </w:pPr>
+      <w:r>
+        <w:rPr>
+          <w:b/>
+          <w:bCs/>
+        </w:rPr>
+        <w:t>GitHub Location</w:t>
+      </w:r>
+    </w:p>
+    <w:p>
+      <w:r>
+        <w:t>https://github.com/ltibfspoc/devinpoc</w:t>
+      </w:r>
+    </w:p>
+    <w:p/>
+    <w:p>
+      <w:pPr>
+        <w:rPr>
+          <w:b/>
+          <w:bCs/>
+        </w:rPr>
+      </w:pPr>
+      <w:r>
+        <w:rPr>
+          <w:b/>
+          <w:bCs/>
+        </w:rPr>
+        <w:t>Summary</w:t>
+      </w:r>
+    </w:p>
+    <w:p>
+      <w:r>
+        <w:t xml:space="preserve">The </w:t>
+      </w:r>
+      <w:r>
+        <w:t>code is</w:t>
+      </w:r>
+      <w:r>
+        <w:t xml:space="preserve"> data processing ETL </w:t>
+      </w:r>
+      <w:r>
+        <w:t xml:space="preserve">application </w:t>
+      </w:r>
+      <w:r>
+        <w:t xml:space="preserve">built using </w:t>
+      </w:r>
+      <w:proofErr w:type="spellStart"/>
+      <w:r>
+        <w:t>PySpark</w:t>
+      </w:r>
+      <w:proofErr w:type="spellEnd"/>
+      <w:r>
+        <w:t xml:space="preserve"> for distributed </w:t>
+      </w:r>
+      <w:r>
+        <w:t xml:space="preserve">data transformation and Luigi for workflow orchestration. The application </w:t>
+      </w:r>
+      <w:r>
+        <w:t>supports</w:t>
+      </w:r>
+      <w:r>
+        <w:t xml:space="preserve"> transformation like filter, sort, merge, etc. </w:t>
+      </w:r>
+      <w:r>
+        <w:t xml:space="preserve">The application is </w:t>
+      </w:r>
+      <w:r>
+        <w:t xml:space="preserve">configurable using </w:t>
+      </w:r>
+      <w:proofErr w:type="spellStart"/>
+      <w:r>
+        <w:t>json</w:t>
+      </w:r>
+      <w:proofErr w:type="spellEnd"/>
+      <w:r>
+        <w:t xml:space="preserve"> template to define data pipeline.</w:t>
+      </w:r>
+    </w:p>
+    <w:p/>
+    <w:p>
+      <w:r>
+        <w:t xml:space="preserve">Devin was then </w:t>
+      </w:r>
+      <w:r>
+        <w:t>asked</w:t>
+      </w:r>
+      <w:r>
+        <w:t xml:space="preserve"> to understand the code structure and build it</w:t>
+      </w:r>
+      <w:r>
+        <w:t>s</w:t>
+      </w:r>
+      <w:r>
+        <w:t xml:space="preserve"> knowledge.  Devin using this knowledge then was ask</w:t>
+      </w:r>
+      <w:r>
+        <w:t>ed</w:t>
+      </w:r>
+      <w:r>
+        <w:t xml:space="preserve"> to </w:t>
+      </w:r>
+      <w:r>
+        <w:t xml:space="preserve">work on different scenarios. </w:t>
+      </w:r>
+    </w:p>
+    <w:p/>
+    <w:p>
+      <w:pPr>
+        <w:rPr>
+          <w:b/>
+          <w:bCs/>
+        </w:rPr>
+      </w:pPr>
+      <w:r>
+        <w:rPr>
+          <w:b/>
+          <w:bCs/>
+        </w:rPr>
+        <w:t>Structure</w:t>
+      </w:r>
+    </w:p>
+    <w:p>
+      <w:pPr>
+        <w:rPr>
+          <w:sz w:val="20"/>
+          <w:szCs w:val="20"/>
+        </w:rPr>
+      </w:pPr>
+      <w:r>
+        <w:rPr>
+          <w:noProof/>
+          <w:sz w:val="20"/>
+          <w:szCs w:val="20"/>
+        </w:rPr>
+        <w:drawing>
+          <wp:inline distT="0" distB="0" distL="0" distR="0" wp14:anchorId="30B2BA0C" wp14:editId="10915B23">
+            <wp:extent cx="3429297" cy="5014395"/>
+            <wp:effectExtent l="0" t="0" r="0" b="0"/>
+            <wp:docPr id="544930601" name="Picture 1" descr="A screenshot of a computer&#10;&#10;AI-generated content may be incorrect."/>
+            <wp:cNvGraphicFramePr>
+              <a:graphicFrameLocks xmlns:a="http://schemas.openxmlformats.org/drawingml/2006/main" noChangeAspect="1"/>
+            </wp:cNvGraphicFramePr>
+            <a:graphic xmlns:a="http://schemas.openxmlformats.org/drawingml/2006/main">
+              <a:graphicData uri="http://schemas.openxmlformats.org/drawingml/2006/picture">
+                <pic:pic xmlns:pic="http://schemas.openxmlformats.org/drawingml/2006/picture">
+                  <pic:nvPicPr>
+                    <pic:cNvPr id="544930601" name="Picture 1" descr="A screenshot of a computer&#10;&#10;AI-generated content may be incorrect."/>
+                    <pic:cNvPicPr/>
+                  </pic:nvPicPr>
+                  <pic:blipFill>
+                    <a:blip r:embed="rId16"/>
+                    <a:stretch>
+                      <a:fillRect/>
+                    </a:stretch>
+                  </pic:blipFill>
+                  <pic:spPr>
+                    <a:xfrm>
+                      <a:off x="0" y="0"/>
+                      <a:ext cx="3429297" cy="5014395"/>
+                    </a:xfrm>
+                    <a:prstGeom prst="rect">
+                      <a:avLst/>
+                    </a:prstGeom>
+                  </pic:spPr>
+                </pic:pic>
+              </a:graphicData>
+            </a:graphic>
+          </wp:inline>
+        </w:drawing>
+      </w:r>
+    </w:p>
+    <w:p>
+      <w:pPr>
+        <w:rPr>
+          <w:rFonts w:ascii="Calibri Light" w:eastAsiaTheme="majorEastAsia" w:hAnsi="Calibri Light" w:cstheme="majorBidi"/>
+          <w:b/>
+          <w:bCs/>
+          <w:sz w:val="28"/>
+          <w:szCs w:val="26"/>
+        </w:rPr>
+      </w:pPr>
+      <w:r>
+        <w:br w:type="page"/>
+      </w:r>
+    </w:p>
+    <w:p>
+      <w:pPr>
+        <w:pStyle w:val="Heading2"/>
+      </w:pPr>
+      <w:bookmarkStart w:id="5" w:name="_Toc210737668"/>
       <w:r>
         <w:lastRenderedPageBreak/>
         <w:t xml:space="preserve">Scenarios </w:t>
@@ -4280,7 +4497,2511 @@
       <w:r>
         <w:t>&amp; Outcomes</w:t>
       </w:r>
-      <w:bookmarkEnd w:id="4"/>
+      <w:bookmarkEnd w:id="5"/>
+    </w:p>
+    <w:tbl>
+      <w:tblPr>
+        <w:tblStyle w:val="TableGrid"/>
+        <w:tblW w:w="0" w:type="auto"/>
+        <w:tblLook w:val="04A0" w:firstRow="1" w:lastRow="0" w:firstColumn="1" w:lastColumn="0" w:noHBand="0" w:noVBand="1"/>
+      </w:tblPr>
+      <w:tblGrid>
+        <w:gridCol w:w="1370"/>
+        <w:gridCol w:w="8286"/>
+      </w:tblGrid>
+      <w:tr>
+        <w:tc>
+          <w:tcPr>
+            <w:tcW w:w="1370" w:type="dxa"/>
+            <w:shd w:val="clear" w:color="auto" w:fill="B8CCE4" w:themeFill="accent1" w:themeFillTint="66"/>
+          </w:tcPr>
+          <w:p>
+            <w:pPr>
+              <w:spacing w:after="120"/>
+              <w:rPr>
+                <w:b/>
+                <w:bCs/>
+              </w:rPr>
+            </w:pPr>
+            <w:r>
+              <w:rPr>
+                <w:b/>
+                <w:bCs/>
+              </w:rPr>
+              <w:t xml:space="preserve">Scenario </w:t>
+            </w:r>
+            <w:r>
+              <w:rPr>
+                <w:b/>
+                <w:bCs/>
+              </w:rPr>
+              <w:t>1</w:t>
+            </w:r>
+          </w:p>
+        </w:tc>
+        <w:tc>
+          <w:tcPr>
+            <w:tcW w:w="8286" w:type="dxa"/>
+          </w:tcPr>
+          <w:p>
+            <w:pPr>
+              <w:spacing w:after="120"/>
+              <w:rPr>
+                <w:sz w:val="20"/>
+                <w:szCs w:val="20"/>
+              </w:rPr>
+            </w:pPr>
+            <w:r>
+              <w:rPr>
+                <w:sz w:val="20"/>
+                <w:szCs w:val="20"/>
+              </w:rPr>
+              <w:t>Requirement to create a new ingestion job using an existing source file.</w:t>
+            </w:r>
+          </w:p>
+          <w:p>
+            <w:pPr>
+              <w:spacing w:after="120"/>
+              <w:rPr>
+                <w:sz w:val="20"/>
+                <w:szCs w:val="20"/>
+              </w:rPr>
+            </w:pPr>
+            <w:r>
+              <w:rPr>
+                <w:sz w:val="20"/>
+                <w:szCs w:val="20"/>
+              </w:rPr>
+              <w:t>In the Prompt provide the source file name and the name of the column to be used and the aggregation logic. Also provide the target table name</w:t>
+            </w:r>
+          </w:p>
+          <w:p>
+            <w:pPr>
+              <w:spacing w:after="120"/>
+              <w:rPr>
+                <w:sz w:val="20"/>
+                <w:szCs w:val="20"/>
+              </w:rPr>
+            </w:pPr>
+            <w:r>
+              <w:rPr>
+                <w:sz w:val="20"/>
+                <w:szCs w:val="20"/>
+              </w:rPr>
+              <w:t>Tool Plan Evaluation:</w:t>
+            </w:r>
+          </w:p>
+          <w:p>
+            <w:pPr>
+              <w:pStyle w:val="ListParagraph"/>
+              <w:numPr>
+                <w:ilvl w:val="0"/>
+                <w:numId w:val="36"/>
+              </w:numPr>
+              <w:spacing w:after="120"/>
+              <w:ind w:left="346" w:hanging="180"/>
+              <w:rPr>
+                <w:sz w:val="20"/>
+                <w:szCs w:val="20"/>
+              </w:rPr>
+            </w:pPr>
+            <w:r>
+              <w:rPr>
+                <w:sz w:val="20"/>
+                <w:szCs w:val="20"/>
+              </w:rPr>
+              <w:t>able to identify all the necessary changes to the job and configuration files</w:t>
+            </w:r>
+          </w:p>
+          <w:p>
+            <w:pPr>
+              <w:pStyle w:val="ListParagraph"/>
+              <w:numPr>
+                <w:ilvl w:val="0"/>
+                <w:numId w:val="36"/>
+              </w:numPr>
+              <w:spacing w:after="120"/>
+              <w:ind w:left="346" w:hanging="180"/>
+              <w:rPr>
+                <w:sz w:val="20"/>
+                <w:szCs w:val="20"/>
+              </w:rPr>
+            </w:pPr>
+            <w:r>
+              <w:rPr>
+                <w:sz w:val="20"/>
+                <w:szCs w:val="20"/>
+              </w:rPr>
+              <w:t>able to identify the transformation logic changes in configuration files</w:t>
+            </w:r>
+          </w:p>
+          <w:p>
+            <w:pPr>
+              <w:pStyle w:val="ListParagraph"/>
+              <w:numPr>
+                <w:ilvl w:val="0"/>
+                <w:numId w:val="36"/>
+              </w:numPr>
+              <w:spacing w:after="120"/>
+              <w:ind w:left="346" w:hanging="180"/>
+              <w:rPr>
+                <w:sz w:val="20"/>
+                <w:szCs w:val="20"/>
+              </w:rPr>
+            </w:pPr>
+            <w:r>
+              <w:rPr>
+                <w:sz w:val="20"/>
+                <w:szCs w:val="20"/>
+              </w:rPr>
+              <w:t>ability to identify existing ingestion job(s), that can be used as base for this new requirement</w:t>
+            </w:r>
+          </w:p>
+          <w:p>
+            <w:pPr>
+              <w:pStyle w:val="ListParagraph"/>
+              <w:numPr>
+                <w:ilvl w:val="0"/>
+                <w:numId w:val="36"/>
+              </w:numPr>
+              <w:spacing w:after="120"/>
+              <w:ind w:left="346" w:hanging="180"/>
+              <w:rPr>
+                <w:sz w:val="20"/>
+                <w:szCs w:val="20"/>
+              </w:rPr>
+            </w:pPr>
+            <w:r>
+              <w:rPr>
+                <w:sz w:val="20"/>
+                <w:szCs w:val="20"/>
+              </w:rPr>
+              <w:t>able to write unit test cases and pass them</w:t>
+            </w:r>
+          </w:p>
+        </w:tc>
+      </w:tr>
+      <w:tr>
+        <w:tc>
+          <w:tcPr>
+            <w:tcW w:w="1370" w:type="dxa"/>
+            <w:shd w:val="clear" w:color="auto" w:fill="B8CCE4" w:themeFill="accent1" w:themeFillTint="66"/>
+          </w:tcPr>
+          <w:p>
+            <w:pPr>
+              <w:spacing w:after="120"/>
+              <w:rPr>
+                <w:b/>
+                <w:bCs/>
+              </w:rPr>
+            </w:pPr>
+            <w:r>
+              <w:rPr>
+                <w:b/>
+                <w:bCs/>
+              </w:rPr>
+              <w:t>Prompt</w:t>
+            </w:r>
+          </w:p>
+        </w:tc>
+        <w:tc>
+          <w:tcPr>
+            <w:tcW w:w="8286" w:type="dxa"/>
+          </w:tcPr>
+          <w:p>
+            <w:pPr>
+              <w:spacing w:after="120"/>
+              <w:rPr>
+                <w:sz w:val="20"/>
+                <w:szCs w:val="20"/>
+              </w:rPr>
+            </w:pPr>
+            <w:r>
+              <w:rPr>
+                <w:sz w:val="20"/>
+                <w:szCs w:val="20"/>
+              </w:rPr>
+              <w:t xml:space="preserve">Using the Test1 branch </w:t>
+            </w:r>
+            <w:proofErr w:type="gramStart"/>
+            <w:r>
+              <w:rPr>
+                <w:sz w:val="20"/>
+                <w:szCs w:val="20"/>
+              </w:rPr>
+              <w:t>perform</w:t>
+            </w:r>
+            <w:proofErr w:type="gramEnd"/>
+            <w:r>
+              <w:rPr>
+                <w:sz w:val="20"/>
+                <w:szCs w:val="20"/>
+              </w:rPr>
+              <w:t xml:space="preserve"> the below new requirement</w:t>
+            </w:r>
+          </w:p>
+          <w:p>
+            <w:pPr>
+              <w:spacing w:after="120"/>
+              <w:rPr>
+                <w:sz w:val="20"/>
+                <w:szCs w:val="20"/>
+              </w:rPr>
+            </w:pPr>
+            <w:r>
+              <w:rPr>
+                <w:sz w:val="20"/>
+                <w:szCs w:val="20"/>
+              </w:rPr>
+              <w:t xml:space="preserve">1) Create a new pipeline by name "test51.json" to read the csv file "factbook.csv" from the "data" folder.  </w:t>
+            </w:r>
+          </w:p>
+          <w:p>
+            <w:pPr>
+              <w:spacing w:after="120"/>
+              <w:rPr>
+                <w:sz w:val="20"/>
+                <w:szCs w:val="20"/>
+              </w:rPr>
+            </w:pPr>
+            <w:r>
+              <w:rPr>
+                <w:sz w:val="20"/>
+                <w:szCs w:val="20"/>
+              </w:rPr>
+              <w:t>2) After reading the file "</w:t>
+            </w:r>
+            <w:proofErr w:type="spellStart"/>
+            <w:r>
+              <w:rPr>
+                <w:sz w:val="20"/>
+                <w:szCs w:val="20"/>
+              </w:rPr>
+              <w:t>factbook.cs</w:t>
+            </w:r>
+            <w:proofErr w:type="spellEnd"/>
+            <w:r>
+              <w:rPr>
+                <w:sz w:val="20"/>
+                <w:szCs w:val="20"/>
+              </w:rPr>
+              <w:t xml:space="preserve">", filter the records with condition "Area &lt; 300" </w:t>
+            </w:r>
+          </w:p>
+          <w:p>
+            <w:pPr>
+              <w:spacing w:after="120"/>
+              <w:rPr>
+                <w:sz w:val="20"/>
+                <w:szCs w:val="20"/>
+              </w:rPr>
+            </w:pPr>
+            <w:r>
+              <w:rPr>
+                <w:sz w:val="20"/>
+                <w:szCs w:val="20"/>
+              </w:rPr>
+              <w:t>3) Put the output in folder "factbook300" in the folder "</w:t>
+            </w:r>
+            <w:proofErr w:type="spellStart"/>
+            <w:r>
+              <w:rPr>
+                <w:sz w:val="20"/>
+                <w:szCs w:val="20"/>
+              </w:rPr>
+              <w:t>outputfile</w:t>
+            </w:r>
+            <w:proofErr w:type="spellEnd"/>
+            <w:r>
+              <w:rPr>
+                <w:sz w:val="20"/>
+                <w:szCs w:val="20"/>
+              </w:rPr>
+              <w:t>".</w:t>
+            </w:r>
+          </w:p>
+          <w:p>
+            <w:pPr>
+              <w:spacing w:after="120"/>
+              <w:rPr>
+                <w:sz w:val="20"/>
+                <w:szCs w:val="20"/>
+              </w:rPr>
+            </w:pPr>
+            <w:r>
+              <w:rPr>
+                <w:sz w:val="20"/>
+                <w:szCs w:val="20"/>
+              </w:rPr>
+              <w:t>4) Run the ingestion job by changing the run_pipeline.py</w:t>
+            </w:r>
+          </w:p>
+        </w:tc>
+      </w:tr>
+      <w:tr>
+        <w:tc>
+          <w:tcPr>
+            <w:tcW w:w="1370" w:type="dxa"/>
+            <w:shd w:val="clear" w:color="auto" w:fill="B8CCE4" w:themeFill="accent1" w:themeFillTint="66"/>
+          </w:tcPr>
+          <w:p>
+            <w:pPr>
+              <w:spacing w:after="120"/>
+              <w:rPr>
+                <w:b/>
+                <w:bCs/>
+              </w:rPr>
+            </w:pPr>
+            <w:r>
+              <w:rPr>
+                <w:b/>
+                <w:bCs/>
+              </w:rPr>
+              <w:t>AI Companions Used</w:t>
+            </w:r>
+          </w:p>
+        </w:tc>
+        <w:tc>
+          <w:tcPr>
+            <w:tcW w:w="8286" w:type="dxa"/>
+          </w:tcPr>
+          <w:p>
+            <w:pPr>
+              <w:spacing w:after="120"/>
+              <w:rPr>
+                <w:sz w:val="20"/>
+                <w:szCs w:val="20"/>
+              </w:rPr>
+            </w:pPr>
+            <w:r>
+              <w:rPr>
+                <w:sz w:val="20"/>
+                <w:szCs w:val="20"/>
+              </w:rPr>
+              <w:t>Devin</w:t>
+            </w:r>
+          </w:p>
+        </w:tc>
+      </w:tr>
+      <w:tr>
+        <w:tc>
+          <w:tcPr>
+            <w:tcW w:w="1370" w:type="dxa"/>
+            <w:shd w:val="clear" w:color="auto" w:fill="B8CCE4" w:themeFill="accent1" w:themeFillTint="66"/>
+          </w:tcPr>
+          <w:p>
+            <w:pPr>
+              <w:spacing w:after="120"/>
+              <w:rPr>
+                <w:b/>
+                <w:bCs/>
+              </w:rPr>
+            </w:pPr>
+            <w:r>
+              <w:rPr>
+                <w:b/>
+                <w:bCs/>
+              </w:rPr>
+              <w:t>Outcome</w:t>
+            </w:r>
+          </w:p>
+        </w:tc>
+        <w:tc>
+          <w:tcPr>
+            <w:tcW w:w="8286" w:type="dxa"/>
+          </w:tcPr>
+          <w:p>
+            <w:pPr>
+              <w:spacing w:after="120"/>
+              <w:rPr>
+                <w:sz w:val="20"/>
+                <w:szCs w:val="20"/>
+              </w:rPr>
+            </w:pPr>
+            <w:r>
+              <w:rPr>
+                <w:sz w:val="20"/>
+                <w:szCs w:val="20"/>
+              </w:rPr>
+              <w:t>Devin was able to understand the configuration required</w:t>
+            </w:r>
+            <w:r>
+              <w:rPr>
+                <w:sz w:val="20"/>
+                <w:szCs w:val="20"/>
+              </w:rPr>
+              <w:t xml:space="preserve"> to develop the new ingestion job</w:t>
+            </w:r>
+            <w:r>
+              <w:rPr>
+                <w:sz w:val="20"/>
+                <w:szCs w:val="20"/>
+              </w:rPr>
+              <w:t xml:space="preserve"> and ensure only the relevant code change was performed. </w:t>
+            </w:r>
+          </w:p>
+        </w:tc>
+      </w:tr>
+      <w:tr>
+        <w:tc>
+          <w:tcPr>
+            <w:tcW w:w="1370" w:type="dxa"/>
+            <w:shd w:val="clear" w:color="auto" w:fill="B8CCE4" w:themeFill="accent1" w:themeFillTint="66"/>
+            <w:vAlign w:val="center"/>
+          </w:tcPr>
+          <w:p>
+            <w:pPr>
+              <w:spacing w:after="120"/>
+              <w:rPr>
+                <w:b/>
+                <w:bCs/>
+              </w:rPr>
+            </w:pPr>
+            <w:r>
+              <w:rPr>
+                <w:b/>
+                <w:bCs/>
+              </w:rPr>
+              <w:t>Evidence</w:t>
+            </w:r>
+          </w:p>
+        </w:tc>
+        <w:tc>
+          <w:tcPr>
+            <w:tcW w:w="8286" w:type="dxa"/>
+          </w:tcPr>
+          <w:p>
+            <w:pPr>
+              <w:spacing w:after="120"/>
+              <w:rPr>
+                <w:sz w:val="20"/>
+                <w:szCs w:val="20"/>
+              </w:rPr>
+            </w:pPr>
+          </w:p>
+          <w:p>
+            <w:pPr>
+              <w:spacing w:after="120"/>
+              <w:rPr>
+                <w:sz w:val="20"/>
+                <w:szCs w:val="20"/>
+              </w:rPr>
+            </w:pPr>
+            <w:r>
+              <w:rPr>
+                <w:noProof/>
+                <w:sz w:val="20"/>
+                <w:szCs w:val="20"/>
+              </w:rPr>
+              <w:lastRenderedPageBreak/>
+              <w:drawing>
+                <wp:anchor distT="0" distB="0" distL="114300" distR="114300" simplePos="0" relativeHeight="251685376" behindDoc="0" locked="0" layoutInCell="1" allowOverlap="1" wp14:anchorId="2834567F" wp14:editId="47F5881A">
+                  <wp:simplePos x="0" y="0"/>
+                  <wp:positionH relativeFrom="column">
+                    <wp:posOffset>-6350</wp:posOffset>
+                  </wp:positionH>
+                  <wp:positionV relativeFrom="paragraph">
+                    <wp:posOffset>2731770</wp:posOffset>
+                  </wp:positionV>
+                  <wp:extent cx="5000625" cy="2103120"/>
+                  <wp:effectExtent l="0" t="0" r="9525" b="0"/>
+                  <wp:wrapTopAndBottom/>
+                  <wp:docPr id="177533984" name="Picture 1"/>
+                  <wp:cNvGraphicFramePr>
+                    <a:graphicFrameLocks xmlns:a="http://schemas.openxmlformats.org/drawingml/2006/main" noChangeAspect="1"/>
+                  </wp:cNvGraphicFramePr>
+                  <a:graphic xmlns:a="http://schemas.openxmlformats.org/drawingml/2006/main">
+                    <a:graphicData uri="http://schemas.openxmlformats.org/drawingml/2006/picture">
+                      <pic:pic xmlns:pic="http://schemas.openxmlformats.org/drawingml/2006/picture">
+                        <pic:nvPicPr>
+                          <pic:cNvPr id="177533984" name=""/>
+                          <pic:cNvPicPr/>
+                        </pic:nvPicPr>
+                        <pic:blipFill>
+                          <a:blip r:embed="rId17">
+                            <a:extLst>
+                              <a:ext uri="{28A0092B-C50C-407E-A947-70E740481C1C}">
+                                <a14:useLocalDpi xmlns:a14="http://schemas.microsoft.com/office/drawing/2010/main" val="0"/>
+                              </a:ext>
+                            </a:extLst>
+                          </a:blip>
+                          <a:stretch>
+                            <a:fillRect/>
+                          </a:stretch>
+                        </pic:blipFill>
+                        <pic:spPr>
+                          <a:xfrm>
+                            <a:off x="0" y="0"/>
+                            <a:ext cx="5000625" cy="2103120"/>
+                          </a:xfrm>
+                          <a:prstGeom prst="rect">
+                            <a:avLst/>
+                          </a:prstGeom>
+                        </pic:spPr>
+                      </pic:pic>
+                    </a:graphicData>
+                  </a:graphic>
+                  <wp14:sizeRelH relativeFrom="page">
+                    <wp14:pctWidth>0</wp14:pctWidth>
+                  </wp14:sizeRelH>
+                  <wp14:sizeRelV relativeFrom="page">
+                    <wp14:pctHeight>0</wp14:pctHeight>
+                  </wp14:sizeRelV>
+                </wp:anchor>
+              </w:drawing>
+            </w:r>
+            <w:r>
+              <w:rPr>
+                <w:noProof/>
+                <w:sz w:val="20"/>
+                <w:szCs w:val="20"/>
+              </w:rPr>
+              <w:drawing>
+                <wp:inline distT="0" distB="0" distL="0" distR="0" wp14:anchorId="75D31499" wp14:editId="137CF474">
+                  <wp:extent cx="4836068" cy="2712720"/>
+                  <wp:effectExtent l="0" t="0" r="3175" b="0"/>
+                  <wp:docPr id="145645868" name="Picture 1"/>
+                  <wp:cNvGraphicFramePr>
+                    <a:graphicFrameLocks xmlns:a="http://schemas.openxmlformats.org/drawingml/2006/main" noChangeAspect="1"/>
+                  </wp:cNvGraphicFramePr>
+                  <a:graphic xmlns:a="http://schemas.openxmlformats.org/drawingml/2006/main">
+                    <a:graphicData uri="http://schemas.openxmlformats.org/drawingml/2006/picture">
+                      <pic:pic xmlns:pic="http://schemas.openxmlformats.org/drawingml/2006/picture">
+                        <pic:nvPicPr>
+                          <pic:cNvPr id="145645868" name=""/>
+                          <pic:cNvPicPr/>
+                        </pic:nvPicPr>
+                        <pic:blipFill>
+                          <a:blip r:embed="rId18"/>
+                          <a:stretch>
+                            <a:fillRect/>
+                          </a:stretch>
+                        </pic:blipFill>
+                        <pic:spPr>
+                          <a:xfrm>
+                            <a:off x="0" y="0"/>
+                            <a:ext cx="4836068" cy="2712720"/>
+                          </a:xfrm>
+                          <a:prstGeom prst="rect">
+                            <a:avLst/>
+                          </a:prstGeom>
+                        </pic:spPr>
+                      </pic:pic>
+                    </a:graphicData>
+                  </a:graphic>
+                </wp:inline>
+              </w:drawing>
+            </w:r>
+          </w:p>
+          <w:p>
+            <w:pPr>
+              <w:spacing w:after="120"/>
+              <w:rPr>
+                <w:sz w:val="20"/>
+                <w:szCs w:val="20"/>
+              </w:rPr>
+            </w:pPr>
+            <w:r>
+              <w:rPr>
+                <w:noProof/>
+                <w:sz w:val="20"/>
+                <w:szCs w:val="20"/>
+              </w:rPr>
+              <w:drawing>
+                <wp:inline distT="0" distB="0" distL="0" distR="0" wp14:anchorId="0A8644C3" wp14:editId="13A2AA64">
+                  <wp:extent cx="4545320" cy="978535"/>
+                  <wp:effectExtent l="0" t="0" r="8255" b="0"/>
+                  <wp:docPr id="1171898868" name="Picture 1"/>
+                  <wp:cNvGraphicFramePr>
+                    <a:graphicFrameLocks xmlns:a="http://schemas.openxmlformats.org/drawingml/2006/main" noChangeAspect="1"/>
+                  </wp:cNvGraphicFramePr>
+                  <a:graphic xmlns:a="http://schemas.openxmlformats.org/drawingml/2006/main">
+                    <a:graphicData uri="http://schemas.openxmlformats.org/drawingml/2006/picture">
+                      <pic:pic xmlns:pic="http://schemas.openxmlformats.org/drawingml/2006/picture">
+                        <pic:nvPicPr>
+                          <pic:cNvPr id="1171898868" name=""/>
+                          <pic:cNvPicPr/>
+                        </pic:nvPicPr>
+                        <pic:blipFill>
+                          <a:blip r:embed="rId19"/>
+                          <a:stretch>
+                            <a:fillRect/>
+                          </a:stretch>
+                        </pic:blipFill>
+                        <pic:spPr>
+                          <a:xfrm>
+                            <a:off x="0" y="0"/>
+                            <a:ext cx="4569670" cy="983777"/>
+                          </a:xfrm>
+                          <a:prstGeom prst="rect">
+                            <a:avLst/>
+                          </a:prstGeom>
+                        </pic:spPr>
+                      </pic:pic>
+                    </a:graphicData>
+                  </a:graphic>
+                </wp:inline>
+              </w:drawing>
+            </w:r>
+          </w:p>
+          <w:p>
+            <w:pPr>
+              <w:spacing w:after="120"/>
+              <w:rPr>
+                <w:sz w:val="20"/>
+                <w:szCs w:val="20"/>
+              </w:rPr>
+            </w:pPr>
+          </w:p>
+          <w:p>
+            <w:pPr>
+              <w:spacing w:after="120"/>
+              <w:rPr>
+                <w:sz w:val="20"/>
+                <w:szCs w:val="20"/>
+              </w:rPr>
+            </w:pPr>
+            <w:r>
+              <w:rPr>
+                <w:noProof/>
+                <w:sz w:val="20"/>
+                <w:szCs w:val="20"/>
+              </w:rPr>
+              <w:lastRenderedPageBreak/>
+              <w:drawing>
+                <wp:inline distT="0" distB="0" distL="0" distR="0" wp14:anchorId="0B90AC8B" wp14:editId="37E1930D">
+                  <wp:extent cx="5120640" cy="3094847"/>
+                  <wp:effectExtent l="0" t="0" r="3810" b="0"/>
+                  <wp:docPr id="2045074808" name="Picture 1"/>
+                  <wp:cNvGraphicFramePr>
+                    <a:graphicFrameLocks xmlns:a="http://schemas.openxmlformats.org/drawingml/2006/main" noChangeAspect="1"/>
+                  </wp:cNvGraphicFramePr>
+                  <a:graphic xmlns:a="http://schemas.openxmlformats.org/drawingml/2006/main">
+                    <a:graphicData uri="http://schemas.openxmlformats.org/drawingml/2006/picture">
+                      <pic:pic xmlns:pic="http://schemas.openxmlformats.org/drawingml/2006/picture">
+                        <pic:nvPicPr>
+                          <pic:cNvPr id="2045074808" name=""/>
+                          <pic:cNvPicPr/>
+                        </pic:nvPicPr>
+                        <pic:blipFill>
+                          <a:blip r:embed="rId20"/>
+                          <a:stretch>
+                            <a:fillRect/>
+                          </a:stretch>
+                        </pic:blipFill>
+                        <pic:spPr>
+                          <a:xfrm>
+                            <a:off x="0" y="0"/>
+                            <a:ext cx="5120640" cy="3094847"/>
+                          </a:xfrm>
+                          <a:prstGeom prst="rect">
+                            <a:avLst/>
+                          </a:prstGeom>
+                        </pic:spPr>
+                      </pic:pic>
+                    </a:graphicData>
+                  </a:graphic>
+                </wp:inline>
+              </w:drawing>
+            </w:r>
+          </w:p>
+          <w:p>
+            <w:pPr>
+              <w:spacing w:after="120"/>
+              <w:rPr>
+                <w:sz w:val="20"/>
+                <w:szCs w:val="20"/>
+              </w:rPr>
+            </w:pPr>
+            <w:r>
+              <w:rPr>
+                <w:noProof/>
+                <w:sz w:val="20"/>
+                <w:szCs w:val="20"/>
+              </w:rPr>
+              <w:drawing>
+                <wp:inline distT="0" distB="0" distL="0" distR="0" wp14:anchorId="736DF3BB" wp14:editId="658878EF">
+                  <wp:extent cx="5120640" cy="3527657"/>
+                  <wp:effectExtent l="0" t="0" r="3810" b="0"/>
+                  <wp:docPr id="2009993897" name="Picture 1"/>
+                  <wp:cNvGraphicFramePr>
+                    <a:graphicFrameLocks xmlns:a="http://schemas.openxmlformats.org/drawingml/2006/main" noChangeAspect="1"/>
+                  </wp:cNvGraphicFramePr>
+                  <a:graphic xmlns:a="http://schemas.openxmlformats.org/drawingml/2006/main">
+                    <a:graphicData uri="http://schemas.openxmlformats.org/drawingml/2006/picture">
+                      <pic:pic xmlns:pic="http://schemas.openxmlformats.org/drawingml/2006/picture">
+                        <pic:nvPicPr>
+                          <pic:cNvPr id="2009993897" name=""/>
+                          <pic:cNvPicPr/>
+                        </pic:nvPicPr>
+                        <pic:blipFill>
+                          <a:blip r:embed="rId21"/>
+                          <a:stretch>
+                            <a:fillRect/>
+                          </a:stretch>
+                        </pic:blipFill>
+                        <pic:spPr>
+                          <a:xfrm>
+                            <a:off x="0" y="0"/>
+                            <a:ext cx="5120640" cy="3527657"/>
+                          </a:xfrm>
+                          <a:prstGeom prst="rect">
+                            <a:avLst/>
+                          </a:prstGeom>
+                        </pic:spPr>
+                      </pic:pic>
+                    </a:graphicData>
+                  </a:graphic>
+                </wp:inline>
+              </w:drawing>
+            </w:r>
+          </w:p>
+        </w:tc>
+      </w:tr>
+    </w:tbl>
+    <w:p/>
+    <w:p/>
+    <w:p/>
+    <w:p/>
+    <w:p/>
+    <w:p/>
+    <w:tbl>
+      <w:tblPr>
+        <w:tblStyle w:val="TableGrid"/>
+        <w:tblW w:w="0" w:type="auto"/>
+        <w:tblLook w:val="04A0" w:firstRow="1" w:lastRow="0" w:firstColumn="1" w:lastColumn="0" w:noHBand="0" w:noVBand="1"/>
+      </w:tblPr>
+      <w:tblGrid>
+        <w:gridCol w:w="1940"/>
+        <w:gridCol w:w="7716"/>
+      </w:tblGrid>
+      <w:tr>
+        <w:tc>
+          <w:tcPr>
+            <w:tcW w:w="2875" w:type="dxa"/>
+            <w:shd w:val="clear" w:color="auto" w:fill="B8CCE4" w:themeFill="accent1" w:themeFillTint="66"/>
+          </w:tcPr>
+          <w:p>
+            <w:pPr>
+              <w:spacing w:after="120"/>
+              <w:rPr>
+                <w:b/>
+                <w:bCs/>
+              </w:rPr>
+            </w:pPr>
+            <w:r>
+              <w:rPr>
+                <w:b/>
+                <w:bCs/>
+              </w:rPr>
+              <w:lastRenderedPageBreak/>
+              <w:t xml:space="preserve">Scenario </w:t>
+            </w:r>
+            <w:r>
+              <w:rPr>
+                <w:b/>
+                <w:bCs/>
+              </w:rPr>
+              <w:t>2</w:t>
+            </w:r>
+          </w:p>
+        </w:tc>
+        <w:tc>
+          <w:tcPr>
+            <w:tcW w:w="6781" w:type="dxa"/>
+          </w:tcPr>
+          <w:p>
+            <w:pPr>
+              <w:spacing w:after="120"/>
+              <w:rPr>
+                <w:sz w:val="20"/>
+                <w:szCs w:val="20"/>
+              </w:rPr>
+            </w:pPr>
+            <w:r>
+              <w:rPr>
+                <w:sz w:val="20"/>
+                <w:szCs w:val="20"/>
+              </w:rPr>
+              <w:t>Requirement to create new test cases based on the requirement and code generated for scenario 2</w:t>
+            </w:r>
+          </w:p>
+          <w:p>
+            <w:pPr>
+              <w:spacing w:after="120"/>
+              <w:rPr>
+                <w:sz w:val="20"/>
+                <w:szCs w:val="20"/>
+              </w:rPr>
+            </w:pPr>
+            <w:r>
+              <w:rPr>
+                <w:sz w:val="20"/>
+                <w:szCs w:val="20"/>
+              </w:rPr>
+              <w:t>In the Prompt provide requirements of the new ingestion job</w:t>
+            </w:r>
+          </w:p>
+          <w:p>
+            <w:pPr>
+              <w:spacing w:after="120"/>
+              <w:rPr>
+                <w:sz w:val="20"/>
+                <w:szCs w:val="20"/>
+              </w:rPr>
+            </w:pPr>
+            <w:r>
+              <w:rPr>
+                <w:sz w:val="20"/>
+                <w:szCs w:val="20"/>
+              </w:rPr>
+              <w:t>Tool Plan Evaluation:</w:t>
+            </w:r>
+          </w:p>
+          <w:p>
+            <w:pPr>
+              <w:pStyle w:val="ListParagraph"/>
+              <w:numPr>
+                <w:ilvl w:val="0"/>
+                <w:numId w:val="36"/>
+              </w:numPr>
+              <w:spacing w:after="120"/>
+              <w:ind w:left="346" w:hanging="180"/>
+              <w:rPr>
+                <w:sz w:val="20"/>
+                <w:szCs w:val="20"/>
+              </w:rPr>
+            </w:pPr>
+            <w:r>
+              <w:rPr>
+                <w:sz w:val="20"/>
+                <w:szCs w:val="20"/>
+              </w:rPr>
+              <w:t>able to identify all the necessary scenarios for which testing is required (Happy Path, Edge Case, Boundary Condition)</w:t>
+            </w:r>
+          </w:p>
+          <w:p>
+            <w:pPr>
+              <w:pStyle w:val="ListParagraph"/>
+              <w:numPr>
+                <w:ilvl w:val="0"/>
+                <w:numId w:val="36"/>
+              </w:numPr>
+              <w:spacing w:after="120"/>
+              <w:ind w:left="346" w:hanging="180"/>
+              <w:rPr>
+                <w:sz w:val="20"/>
+                <w:szCs w:val="20"/>
+              </w:rPr>
+            </w:pPr>
+            <w:r>
+              <w:rPr>
+                <w:sz w:val="20"/>
+                <w:szCs w:val="20"/>
+              </w:rPr>
+              <w:t xml:space="preserve">Ability to create plain text Test Case, with the steps to be performed to execute and validate the Test Case. Test Case should follow the format that can be copy paste into </w:t>
+            </w:r>
+            <w:proofErr w:type="spellStart"/>
+            <w:r>
+              <w:rPr>
+                <w:sz w:val="20"/>
+                <w:szCs w:val="20"/>
+              </w:rPr>
+              <w:t>Zypher</w:t>
+            </w:r>
+            <w:proofErr w:type="spellEnd"/>
+          </w:p>
+        </w:tc>
+      </w:tr>
+      <w:tr>
+        <w:tc>
+          <w:tcPr>
+            <w:tcW w:w="2875" w:type="dxa"/>
+            <w:shd w:val="clear" w:color="auto" w:fill="B8CCE4" w:themeFill="accent1" w:themeFillTint="66"/>
+          </w:tcPr>
+          <w:p>
+            <w:pPr>
+              <w:spacing w:after="120"/>
+              <w:rPr>
+                <w:b/>
+                <w:bCs/>
+              </w:rPr>
+            </w:pPr>
+            <w:r>
+              <w:rPr>
+                <w:b/>
+                <w:bCs/>
+              </w:rPr>
+              <w:t>Prompt</w:t>
+            </w:r>
+          </w:p>
+        </w:tc>
+        <w:tc>
+          <w:tcPr>
+            <w:tcW w:w="6781" w:type="dxa"/>
+          </w:tcPr>
+          <w:p>
+            <w:pPr>
+              <w:spacing w:after="120"/>
+              <w:rPr>
+                <w:sz w:val="20"/>
+                <w:szCs w:val="20"/>
+              </w:rPr>
+            </w:pPr>
+            <w:r>
+              <w:rPr>
+                <w:sz w:val="20"/>
+                <w:szCs w:val="20"/>
+              </w:rPr>
+              <w:t xml:space="preserve">Using the Test1 branch </w:t>
+            </w:r>
+            <w:r>
+              <w:rPr>
+                <w:sz w:val="20"/>
+                <w:szCs w:val="20"/>
+              </w:rPr>
+              <w:t>performs</w:t>
+            </w:r>
+            <w:r>
+              <w:rPr>
+                <w:sz w:val="20"/>
+                <w:szCs w:val="20"/>
+              </w:rPr>
+              <w:t xml:space="preserve"> the below new requirement</w:t>
+            </w:r>
+          </w:p>
+          <w:p>
+            <w:pPr>
+              <w:spacing w:after="120"/>
+              <w:rPr>
+                <w:sz w:val="20"/>
+                <w:szCs w:val="20"/>
+              </w:rPr>
+            </w:pPr>
+            <w:r>
+              <w:rPr>
+                <w:sz w:val="20"/>
+                <w:szCs w:val="20"/>
+              </w:rPr>
+              <w:t>1) Write new python code to test the pipeline “test51.json” ingestion job</w:t>
+            </w:r>
+          </w:p>
+          <w:p>
+            <w:pPr>
+              <w:spacing w:after="120"/>
+              <w:rPr>
+                <w:sz w:val="20"/>
+                <w:szCs w:val="20"/>
+              </w:rPr>
+            </w:pPr>
+            <w:r>
+              <w:rPr>
+                <w:sz w:val="20"/>
+                <w:szCs w:val="20"/>
+              </w:rPr>
+              <w:t>2) create the new code in a new folder called “</w:t>
+            </w:r>
+            <w:proofErr w:type="spellStart"/>
+            <w:r>
+              <w:rPr>
+                <w:sz w:val="20"/>
+                <w:szCs w:val="20"/>
+              </w:rPr>
+              <w:t>testautomation</w:t>
+            </w:r>
+            <w:proofErr w:type="spellEnd"/>
+            <w:r>
+              <w:rPr>
+                <w:sz w:val="20"/>
+                <w:szCs w:val="20"/>
+              </w:rPr>
+              <w:t>” under “</w:t>
+            </w:r>
+            <w:proofErr w:type="spellStart"/>
+            <w:r>
+              <w:rPr>
+                <w:sz w:val="20"/>
+                <w:szCs w:val="20"/>
+              </w:rPr>
+              <w:t>src</w:t>
+            </w:r>
+            <w:proofErr w:type="spellEnd"/>
+            <w:r>
+              <w:rPr>
+                <w:sz w:val="20"/>
+                <w:szCs w:val="20"/>
+              </w:rPr>
+              <w:t>”</w:t>
+            </w:r>
+          </w:p>
+          <w:p>
+            <w:pPr>
+              <w:spacing w:after="120"/>
+              <w:rPr>
+                <w:sz w:val="20"/>
+                <w:szCs w:val="20"/>
+              </w:rPr>
+            </w:pPr>
+            <w:r>
+              <w:rPr>
+                <w:sz w:val="20"/>
+                <w:szCs w:val="20"/>
+              </w:rPr>
+              <w:t>3) The new code should take the source file and output file path and filename as parameter</w:t>
+            </w:r>
+          </w:p>
+          <w:p>
+            <w:pPr>
+              <w:spacing w:after="120"/>
+              <w:rPr>
+                <w:sz w:val="20"/>
+                <w:szCs w:val="20"/>
+              </w:rPr>
+            </w:pPr>
+            <w:r>
+              <w:rPr>
+                <w:sz w:val="20"/>
+                <w:szCs w:val="20"/>
+              </w:rPr>
+              <w:t>4) Test Case scenario 1: The new code should verify the row count match between source and target file based on the filter condition</w:t>
+            </w:r>
+          </w:p>
+          <w:p>
+            <w:pPr>
+              <w:spacing w:after="120"/>
+              <w:rPr>
+                <w:sz w:val="20"/>
+                <w:szCs w:val="20"/>
+              </w:rPr>
+            </w:pPr>
+            <w:r>
+              <w:rPr>
+                <w:sz w:val="20"/>
+                <w:szCs w:val="20"/>
+              </w:rPr>
+              <w:t>5) Test Case scenario 2: The new code should verify if all records in output file have Area &lt; 300</w:t>
+            </w:r>
+          </w:p>
+          <w:p>
+            <w:pPr>
+              <w:spacing w:after="120"/>
+              <w:rPr>
+                <w:sz w:val="20"/>
+                <w:szCs w:val="20"/>
+              </w:rPr>
+            </w:pPr>
+            <w:r>
+              <w:rPr>
+                <w:sz w:val="20"/>
+                <w:szCs w:val="20"/>
+              </w:rPr>
+              <w:t xml:space="preserve">6) Test Case scenario 3: The new code should verify the sum of </w:t>
+            </w:r>
+            <w:proofErr w:type="spellStart"/>
+            <w:r>
+              <w:rPr>
+                <w:sz w:val="20"/>
+                <w:szCs w:val="20"/>
+              </w:rPr>
+              <w:t>CurrentAccountBalance</w:t>
+            </w:r>
+            <w:proofErr w:type="spellEnd"/>
+            <w:r>
+              <w:rPr>
+                <w:sz w:val="20"/>
+                <w:szCs w:val="20"/>
+              </w:rPr>
+              <w:t xml:space="preserve"> match between source and target file based on the filter condition</w:t>
+            </w:r>
+          </w:p>
+          <w:p>
+            <w:pPr>
+              <w:spacing w:after="120"/>
+              <w:rPr>
+                <w:sz w:val="20"/>
+                <w:szCs w:val="20"/>
+              </w:rPr>
+            </w:pPr>
+            <w:r>
+              <w:rPr>
+                <w:sz w:val="20"/>
+                <w:szCs w:val="20"/>
+              </w:rPr>
+              <w:t>7) The new code should create an excel file called “result51” in a new folder called result" under "</w:t>
+            </w:r>
+            <w:proofErr w:type="spellStart"/>
+            <w:r>
+              <w:rPr>
+                <w:sz w:val="20"/>
+                <w:szCs w:val="20"/>
+              </w:rPr>
+              <w:t>src</w:t>
+            </w:r>
+            <w:proofErr w:type="spellEnd"/>
+            <w:r>
+              <w:rPr>
+                <w:sz w:val="20"/>
+                <w:szCs w:val="20"/>
+              </w:rPr>
+              <w:t xml:space="preserve">" containing the results of this test. Sheet 1 is </w:t>
+            </w:r>
+            <w:proofErr w:type="gramStart"/>
+            <w:r>
+              <w:rPr>
+                <w:sz w:val="20"/>
+                <w:szCs w:val="20"/>
+              </w:rPr>
+              <w:t>summary,</w:t>
+            </w:r>
+            <w:proofErr w:type="gramEnd"/>
+            <w:r>
+              <w:rPr>
+                <w:sz w:val="20"/>
+                <w:szCs w:val="20"/>
+              </w:rPr>
+              <w:t xml:space="preserve"> Sheet 2 should indicate each column tested for count or sum depending on the data type.</w:t>
+            </w:r>
+          </w:p>
+        </w:tc>
+      </w:tr>
+      <w:tr>
+        <w:tc>
+          <w:tcPr>
+            <w:tcW w:w="2875" w:type="dxa"/>
+            <w:shd w:val="clear" w:color="auto" w:fill="B8CCE4" w:themeFill="accent1" w:themeFillTint="66"/>
+          </w:tcPr>
+          <w:p>
+            <w:pPr>
+              <w:spacing w:after="120"/>
+              <w:rPr>
+                <w:b/>
+                <w:bCs/>
+              </w:rPr>
+            </w:pPr>
+            <w:r>
+              <w:rPr>
+                <w:b/>
+                <w:bCs/>
+              </w:rPr>
+              <w:t>AI Companions Used</w:t>
+            </w:r>
+          </w:p>
+        </w:tc>
+        <w:tc>
+          <w:tcPr>
+            <w:tcW w:w="6781" w:type="dxa"/>
+          </w:tcPr>
+          <w:p>
+            <w:pPr>
+              <w:spacing w:after="120"/>
+              <w:rPr>
+                <w:sz w:val="20"/>
+                <w:szCs w:val="20"/>
+              </w:rPr>
+            </w:pPr>
+            <w:r>
+              <w:rPr>
+                <w:sz w:val="20"/>
+                <w:szCs w:val="20"/>
+              </w:rPr>
+              <w:t>Devin</w:t>
+            </w:r>
+          </w:p>
+        </w:tc>
+      </w:tr>
+      <w:tr>
+        <w:tc>
+          <w:tcPr>
+            <w:tcW w:w="2875" w:type="dxa"/>
+            <w:shd w:val="clear" w:color="auto" w:fill="B8CCE4" w:themeFill="accent1" w:themeFillTint="66"/>
+          </w:tcPr>
+          <w:p>
+            <w:pPr>
+              <w:spacing w:after="120"/>
+              <w:rPr>
+                <w:b/>
+                <w:bCs/>
+              </w:rPr>
+            </w:pPr>
+            <w:r>
+              <w:rPr>
+                <w:b/>
+                <w:bCs/>
+              </w:rPr>
+              <w:t>Outcome</w:t>
+            </w:r>
+          </w:p>
+        </w:tc>
+        <w:tc>
+          <w:tcPr>
+            <w:tcW w:w="6781" w:type="dxa"/>
+          </w:tcPr>
+          <w:p>
+            <w:pPr>
+              <w:spacing w:after="120"/>
+              <w:rPr>
+                <w:sz w:val="20"/>
+                <w:szCs w:val="20"/>
+              </w:rPr>
+            </w:pPr>
+            <w:r>
+              <w:rPr>
+                <w:sz w:val="20"/>
+                <w:szCs w:val="20"/>
+              </w:rPr>
+              <w:t xml:space="preserve">Devin was able to </w:t>
+            </w:r>
+            <w:r>
+              <w:rPr>
+                <w:sz w:val="20"/>
+                <w:szCs w:val="20"/>
+              </w:rPr>
+              <w:t>create the test automation script and create the result in the format specified.</w:t>
+            </w:r>
+          </w:p>
+        </w:tc>
+      </w:tr>
+      <w:tr>
+        <w:tc>
+          <w:tcPr>
+            <w:tcW w:w="2875" w:type="dxa"/>
+            <w:shd w:val="clear" w:color="auto" w:fill="B8CCE4" w:themeFill="accent1" w:themeFillTint="66"/>
+          </w:tcPr>
+          <w:p>
+            <w:pPr>
+              <w:spacing w:after="120"/>
+              <w:rPr>
+                <w:b/>
+                <w:bCs/>
+              </w:rPr>
+            </w:pPr>
+            <w:r>
+              <w:rPr>
+                <w:b/>
+                <w:bCs/>
+              </w:rPr>
+              <w:lastRenderedPageBreak/>
+              <w:t>Evidence</w:t>
+            </w:r>
+          </w:p>
+        </w:tc>
+        <w:tc>
+          <w:tcPr>
+            <w:tcW w:w="6781" w:type="dxa"/>
+          </w:tcPr>
+          <w:p>
+            <w:pPr>
+              <w:spacing w:after="120"/>
+              <w:rPr>
+                <w:sz w:val="20"/>
+                <w:szCs w:val="20"/>
+              </w:rPr>
+            </w:pPr>
+            <w:r>
+              <w:rPr>
+                <w:noProof/>
+                <w:sz w:val="20"/>
+                <w:szCs w:val="20"/>
+              </w:rPr>
+              <w:drawing>
+                <wp:inline distT="0" distB="0" distL="0" distR="0" wp14:anchorId="6BEA7A88" wp14:editId="391F2C4C">
+                  <wp:extent cx="4343400" cy="3538621"/>
+                  <wp:effectExtent l="0" t="0" r="0" b="5080"/>
+                  <wp:docPr id="164075586" name="Picture 1"/>
+                  <wp:cNvGraphicFramePr>
+                    <a:graphicFrameLocks xmlns:a="http://schemas.openxmlformats.org/drawingml/2006/main" noChangeAspect="1"/>
+                  </wp:cNvGraphicFramePr>
+                  <a:graphic xmlns:a="http://schemas.openxmlformats.org/drawingml/2006/main">
+                    <a:graphicData uri="http://schemas.openxmlformats.org/drawingml/2006/picture">
+                      <pic:pic xmlns:pic="http://schemas.openxmlformats.org/drawingml/2006/picture">
+                        <pic:nvPicPr>
+                          <pic:cNvPr id="164075586" name=""/>
+                          <pic:cNvPicPr/>
+                        </pic:nvPicPr>
+                        <pic:blipFill>
+                          <a:blip r:embed="rId22"/>
+                          <a:stretch>
+                            <a:fillRect/>
+                          </a:stretch>
+                        </pic:blipFill>
+                        <pic:spPr>
+                          <a:xfrm>
+                            <a:off x="0" y="0"/>
+                            <a:ext cx="4377816" cy="3566660"/>
+                          </a:xfrm>
+                          <a:prstGeom prst="rect">
+                            <a:avLst/>
+                          </a:prstGeom>
+                        </pic:spPr>
+                      </pic:pic>
+                    </a:graphicData>
+                  </a:graphic>
+                </wp:inline>
+              </w:drawing>
+            </w:r>
+          </w:p>
+          <w:p>
+            <w:pPr>
+              <w:spacing w:after="120"/>
+              <w:rPr>
+                <w:sz w:val="20"/>
+                <w:szCs w:val="20"/>
+              </w:rPr>
+            </w:pPr>
+            <w:r>
+              <w:rPr>
+                <w:noProof/>
+                <w:sz w:val="20"/>
+                <w:szCs w:val="20"/>
+              </w:rPr>
+              <w:drawing>
+                <wp:inline distT="0" distB="0" distL="0" distR="0" wp14:anchorId="4998195B" wp14:editId="7570E9A5">
+                  <wp:extent cx="4754880" cy="961703"/>
+                  <wp:effectExtent l="0" t="0" r="7620" b="0"/>
+                  <wp:docPr id="91497048" name="Picture 1"/>
+                  <wp:cNvGraphicFramePr>
+                    <a:graphicFrameLocks xmlns:a="http://schemas.openxmlformats.org/drawingml/2006/main" noChangeAspect="1"/>
+                  </wp:cNvGraphicFramePr>
+                  <a:graphic xmlns:a="http://schemas.openxmlformats.org/drawingml/2006/main">
+                    <a:graphicData uri="http://schemas.openxmlformats.org/drawingml/2006/picture">
+                      <pic:pic xmlns:pic="http://schemas.openxmlformats.org/drawingml/2006/picture">
+                        <pic:nvPicPr>
+                          <pic:cNvPr id="91497048" name=""/>
+                          <pic:cNvPicPr/>
+                        </pic:nvPicPr>
+                        <pic:blipFill>
+                          <a:blip r:embed="rId23"/>
+                          <a:stretch>
+                            <a:fillRect/>
+                          </a:stretch>
+                        </pic:blipFill>
+                        <pic:spPr>
+                          <a:xfrm>
+                            <a:off x="0" y="0"/>
+                            <a:ext cx="4754880" cy="961703"/>
+                          </a:xfrm>
+                          <a:prstGeom prst="rect">
+                            <a:avLst/>
+                          </a:prstGeom>
+                        </pic:spPr>
+                      </pic:pic>
+                    </a:graphicData>
+                  </a:graphic>
+                </wp:inline>
+              </w:drawing>
+            </w:r>
+          </w:p>
+          <w:p>
+            <w:pPr>
+              <w:spacing w:after="120"/>
+              <w:rPr>
+                <w:sz w:val="20"/>
+                <w:szCs w:val="20"/>
+              </w:rPr>
+            </w:pPr>
+            <w:r>
+              <w:rPr>
+                <w:noProof/>
+                <w:sz w:val="20"/>
+                <w:szCs w:val="20"/>
+              </w:rPr>
+              <w:drawing>
+                <wp:inline distT="0" distB="0" distL="0" distR="0" wp14:anchorId="2C818447" wp14:editId="55223897">
+                  <wp:extent cx="4663440" cy="1829958"/>
+                  <wp:effectExtent l="0" t="0" r="3810" b="0"/>
+                  <wp:docPr id="538959490" name="Picture 1"/>
+                  <wp:cNvGraphicFramePr>
+                    <a:graphicFrameLocks xmlns:a="http://schemas.openxmlformats.org/drawingml/2006/main" noChangeAspect="1"/>
+                  </wp:cNvGraphicFramePr>
+                  <a:graphic xmlns:a="http://schemas.openxmlformats.org/drawingml/2006/main">
+                    <a:graphicData uri="http://schemas.openxmlformats.org/drawingml/2006/picture">
+                      <pic:pic xmlns:pic="http://schemas.openxmlformats.org/drawingml/2006/picture">
+                        <pic:nvPicPr>
+                          <pic:cNvPr id="538959490" name=""/>
+                          <pic:cNvPicPr/>
+                        </pic:nvPicPr>
+                        <pic:blipFill>
+                          <a:blip r:embed="rId24"/>
+                          <a:stretch>
+                            <a:fillRect/>
+                          </a:stretch>
+                        </pic:blipFill>
+                        <pic:spPr>
+                          <a:xfrm>
+                            <a:off x="0" y="0"/>
+                            <a:ext cx="4663440" cy="1829958"/>
+                          </a:xfrm>
+                          <a:prstGeom prst="rect">
+                            <a:avLst/>
+                          </a:prstGeom>
+                        </pic:spPr>
+                      </pic:pic>
+                    </a:graphicData>
+                  </a:graphic>
+                </wp:inline>
+              </w:drawing>
+            </w:r>
+          </w:p>
+        </w:tc>
+      </w:tr>
+    </w:tbl>
+    <w:p/>
+    <w:p>
+      <w:r>
+        <w:br w:type="page"/>
+      </w:r>
+    </w:p>
+    <w:p/>
+    <w:tbl>
+      <w:tblPr>
+        <w:tblStyle w:val="TableGrid"/>
+        <w:tblW w:w="0" w:type="auto"/>
+        <w:tblLook w:val="04A0" w:firstRow="1" w:lastRow="0" w:firstColumn="1" w:lastColumn="0" w:noHBand="0" w:noVBand="1"/>
+      </w:tblPr>
+      <w:tblGrid>
+        <w:gridCol w:w="2875"/>
+        <w:gridCol w:w="6781"/>
+      </w:tblGrid>
+      <w:tr>
+        <w:tc>
+          <w:tcPr>
+            <w:tcW w:w="2875" w:type="dxa"/>
+            <w:shd w:val="clear" w:color="auto" w:fill="B8CCE4" w:themeFill="accent1" w:themeFillTint="66"/>
+          </w:tcPr>
+          <w:p>
+            <w:pPr>
+              <w:spacing w:after="120"/>
+              <w:rPr>
+                <w:b/>
+                <w:bCs/>
+              </w:rPr>
+            </w:pPr>
+            <w:r>
+              <w:rPr>
+                <w:b/>
+                <w:bCs/>
+              </w:rPr>
+              <w:t xml:space="preserve">Scenario </w:t>
+            </w:r>
+            <w:r>
+              <w:rPr>
+                <w:b/>
+                <w:bCs/>
+              </w:rPr>
+              <w:t>3</w:t>
+            </w:r>
+          </w:p>
+        </w:tc>
+        <w:tc>
+          <w:tcPr>
+            <w:tcW w:w="6781" w:type="dxa"/>
+          </w:tcPr>
+          <w:p>
+            <w:pPr>
+              <w:spacing w:after="120"/>
+              <w:rPr>
+                <w:sz w:val="20"/>
+                <w:szCs w:val="20"/>
+              </w:rPr>
+            </w:pPr>
+            <w:r>
+              <w:rPr>
+                <w:sz w:val="20"/>
+                <w:szCs w:val="20"/>
+              </w:rPr>
+              <w:t xml:space="preserve">Generating </w:t>
+            </w:r>
+            <w:r>
+              <w:rPr>
+                <w:sz w:val="20"/>
+                <w:szCs w:val="20"/>
+              </w:rPr>
+              <w:t>Technical Documentation</w:t>
+            </w:r>
+          </w:p>
+          <w:p>
+            <w:pPr>
+              <w:spacing w:after="120"/>
+              <w:rPr>
+                <w:sz w:val="20"/>
+                <w:szCs w:val="20"/>
+              </w:rPr>
+            </w:pPr>
+            <w:r>
+              <w:rPr>
+                <w:sz w:val="20"/>
+                <w:szCs w:val="20"/>
+              </w:rPr>
+              <w:t xml:space="preserve">In the Prompt provide </w:t>
+            </w:r>
+            <w:r>
+              <w:rPr>
+                <w:sz w:val="20"/>
+                <w:szCs w:val="20"/>
+              </w:rPr>
+              <w:t xml:space="preserve">the location of the </w:t>
+            </w:r>
+            <w:proofErr w:type="spellStart"/>
+            <w:r>
+              <w:rPr>
+                <w:sz w:val="20"/>
+                <w:szCs w:val="20"/>
+              </w:rPr>
+              <w:t>Github</w:t>
+            </w:r>
+            <w:proofErr w:type="spellEnd"/>
+            <w:r>
+              <w:rPr>
+                <w:sz w:val="20"/>
+                <w:szCs w:val="20"/>
+              </w:rPr>
+              <w:t xml:space="preserve"> and the describe the format of the Documentation</w:t>
+            </w:r>
+          </w:p>
+          <w:p>
+            <w:pPr>
+              <w:spacing w:after="120"/>
+              <w:rPr>
+                <w:sz w:val="20"/>
+                <w:szCs w:val="20"/>
+              </w:rPr>
+            </w:pPr>
+            <w:r>
+              <w:rPr>
+                <w:sz w:val="20"/>
+                <w:szCs w:val="20"/>
+              </w:rPr>
+              <w:t xml:space="preserve">Tool Plan Evaluation: </w:t>
+            </w:r>
+          </w:p>
+          <w:p>
+            <w:pPr>
+              <w:pStyle w:val="ListParagraph"/>
+              <w:numPr>
+                <w:ilvl w:val="0"/>
+                <w:numId w:val="36"/>
+              </w:numPr>
+              <w:spacing w:after="120"/>
+              <w:ind w:left="346" w:hanging="180"/>
+              <w:rPr>
+                <w:sz w:val="20"/>
+                <w:szCs w:val="20"/>
+              </w:rPr>
+            </w:pPr>
+            <w:r>
+              <w:rPr>
+                <w:sz w:val="20"/>
+                <w:szCs w:val="20"/>
+              </w:rPr>
+              <w:t xml:space="preserve">able to incorporate all critical points from </w:t>
+            </w:r>
+            <w:r>
+              <w:rPr>
+                <w:sz w:val="20"/>
+                <w:szCs w:val="20"/>
+              </w:rPr>
+              <w:t>codebase</w:t>
+            </w:r>
+          </w:p>
+          <w:p>
+            <w:pPr>
+              <w:pStyle w:val="ListParagraph"/>
+              <w:numPr>
+                <w:ilvl w:val="0"/>
+                <w:numId w:val="36"/>
+              </w:numPr>
+              <w:spacing w:after="120"/>
+              <w:ind w:left="346" w:hanging="180"/>
+              <w:rPr>
+                <w:sz w:val="20"/>
+                <w:szCs w:val="20"/>
+              </w:rPr>
+            </w:pPr>
+            <w:r>
+              <w:rPr>
+                <w:sz w:val="20"/>
+                <w:szCs w:val="20"/>
+              </w:rPr>
+              <w:t xml:space="preserve">able to summarize in </w:t>
+            </w:r>
+            <w:r>
+              <w:rPr>
+                <w:sz w:val="20"/>
+                <w:szCs w:val="20"/>
+              </w:rPr>
+              <w:t>easy-to-understand</w:t>
+            </w:r>
+            <w:r>
+              <w:rPr>
+                <w:sz w:val="20"/>
+                <w:szCs w:val="20"/>
+              </w:rPr>
+              <w:t xml:space="preserve"> language for developers</w:t>
+            </w:r>
+          </w:p>
+          <w:p>
+            <w:pPr>
+              <w:pStyle w:val="ListParagraph"/>
+              <w:numPr>
+                <w:ilvl w:val="0"/>
+                <w:numId w:val="36"/>
+              </w:numPr>
+              <w:spacing w:after="120"/>
+              <w:ind w:left="346" w:hanging="180"/>
+              <w:rPr>
+                <w:sz w:val="20"/>
+                <w:szCs w:val="20"/>
+              </w:rPr>
+            </w:pPr>
+            <w:r>
+              <w:rPr>
+                <w:sz w:val="20"/>
+                <w:szCs w:val="20"/>
+              </w:rPr>
+              <w:t>Documentation</w:t>
+            </w:r>
+            <w:r>
+              <w:rPr>
+                <w:sz w:val="20"/>
+                <w:szCs w:val="20"/>
+              </w:rPr>
+              <w:t xml:space="preserve"> should follow the format that can be copy paste as </w:t>
+            </w:r>
+            <w:r>
+              <w:rPr>
+                <w:sz w:val="20"/>
+                <w:szCs w:val="20"/>
+              </w:rPr>
+              <w:t>readme file</w:t>
+            </w:r>
+            <w:r>
+              <w:rPr>
+                <w:sz w:val="20"/>
+                <w:szCs w:val="20"/>
+              </w:rPr>
+              <w:t>.</w:t>
+            </w:r>
+          </w:p>
+        </w:tc>
+      </w:tr>
+      <w:tr>
+        <w:tc>
+          <w:tcPr>
+            <w:tcW w:w="2875" w:type="dxa"/>
+            <w:shd w:val="clear" w:color="auto" w:fill="B8CCE4" w:themeFill="accent1" w:themeFillTint="66"/>
+          </w:tcPr>
+          <w:p>
+            <w:pPr>
+              <w:spacing w:after="120"/>
+              <w:rPr>
+                <w:b/>
+                <w:bCs/>
+              </w:rPr>
+            </w:pPr>
+            <w:r>
+              <w:rPr>
+                <w:b/>
+                <w:bCs/>
+              </w:rPr>
+              <w:t>Prompt</w:t>
+            </w:r>
+          </w:p>
+        </w:tc>
+        <w:tc>
+          <w:tcPr>
+            <w:tcW w:w="6781" w:type="dxa"/>
+          </w:tcPr>
+          <w:p>
+            <w:pPr>
+              <w:spacing w:after="120"/>
+              <w:rPr>
+                <w:sz w:val="20"/>
+                <w:szCs w:val="20"/>
+              </w:rPr>
+            </w:pPr>
+            <w:r>
+              <w:rPr>
+                <w:sz w:val="20"/>
+                <w:szCs w:val="20"/>
+              </w:rPr>
+              <w:t>t</w:t>
+            </w:r>
+            <w:r>
+              <w:rPr>
+                <w:sz w:val="20"/>
+                <w:szCs w:val="20"/>
+              </w:rPr>
+              <w:t>ry harder to access the "https://github.com/</w:t>
+            </w:r>
+            <w:proofErr w:type="spellStart"/>
+            <w:r>
+              <w:rPr>
+                <w:sz w:val="20"/>
+                <w:szCs w:val="20"/>
+              </w:rPr>
+              <w:t>ltibfspoc</w:t>
+            </w:r>
+            <w:proofErr w:type="spellEnd"/>
+            <w:r>
+              <w:rPr>
+                <w:sz w:val="20"/>
+                <w:szCs w:val="20"/>
+              </w:rPr>
+              <w:t>" and repo name is "</w:t>
+            </w:r>
+            <w:proofErr w:type="spellStart"/>
+            <w:r>
+              <w:rPr>
+                <w:sz w:val="20"/>
+                <w:szCs w:val="20"/>
+              </w:rPr>
+              <w:t>devinpoc</w:t>
+            </w:r>
+            <w:proofErr w:type="spellEnd"/>
+            <w:r>
+              <w:rPr>
+                <w:sz w:val="20"/>
+                <w:szCs w:val="20"/>
+              </w:rPr>
+              <w:t>" and provide me the documentation and steps to run this python code</w:t>
+            </w:r>
+          </w:p>
+        </w:tc>
+      </w:tr>
+      <w:tr>
+        <w:tc>
+          <w:tcPr>
+            <w:tcW w:w="2875" w:type="dxa"/>
+            <w:shd w:val="clear" w:color="auto" w:fill="B8CCE4" w:themeFill="accent1" w:themeFillTint="66"/>
+          </w:tcPr>
+          <w:p>
+            <w:pPr>
+              <w:spacing w:after="120"/>
+              <w:rPr>
+                <w:b/>
+                <w:bCs/>
+              </w:rPr>
+            </w:pPr>
+            <w:r>
+              <w:rPr>
+                <w:b/>
+                <w:bCs/>
+              </w:rPr>
+              <w:t>AI Companions Used</w:t>
+            </w:r>
+          </w:p>
+        </w:tc>
+        <w:tc>
+          <w:tcPr>
+            <w:tcW w:w="6781" w:type="dxa"/>
+          </w:tcPr>
+          <w:p>
+            <w:pPr>
+              <w:spacing w:after="120"/>
+              <w:rPr>
+                <w:sz w:val="20"/>
+                <w:szCs w:val="20"/>
+              </w:rPr>
+            </w:pPr>
+            <w:r>
+              <w:rPr>
+                <w:sz w:val="20"/>
+                <w:szCs w:val="20"/>
+              </w:rPr>
+              <w:t xml:space="preserve">ChatGPT enabled as Agent mode and provided access to </w:t>
+            </w:r>
+            <w:proofErr w:type="spellStart"/>
+            <w:r>
+              <w:rPr>
+                <w:sz w:val="20"/>
+                <w:szCs w:val="20"/>
+              </w:rPr>
+              <w:t>Github</w:t>
+            </w:r>
+            <w:proofErr w:type="spellEnd"/>
+            <w:r>
+              <w:rPr>
+                <w:sz w:val="20"/>
+                <w:szCs w:val="20"/>
+              </w:rPr>
+              <w:t xml:space="preserve"> repository</w:t>
+            </w:r>
+          </w:p>
+        </w:tc>
+      </w:tr>
+      <w:tr>
+        <w:tc>
+          <w:tcPr>
+            <w:tcW w:w="2875" w:type="dxa"/>
+            <w:shd w:val="clear" w:color="auto" w:fill="B8CCE4" w:themeFill="accent1" w:themeFillTint="66"/>
+          </w:tcPr>
+          <w:p>
+            <w:pPr>
+              <w:spacing w:after="120"/>
+              <w:rPr>
+                <w:b/>
+                <w:bCs/>
+              </w:rPr>
+            </w:pPr>
+            <w:r>
+              <w:rPr>
+                <w:b/>
+                <w:bCs/>
+              </w:rPr>
+              <w:t>Outcome</w:t>
+            </w:r>
+          </w:p>
+        </w:tc>
+        <w:tc>
+          <w:tcPr>
+            <w:tcW w:w="6781" w:type="dxa"/>
+          </w:tcPr>
+          <w:p>
+            <w:pPr>
+              <w:spacing w:after="120"/>
+              <w:rPr>
+                <w:sz w:val="20"/>
+                <w:szCs w:val="20"/>
+              </w:rPr>
+            </w:pPr>
+            <w:r>
+              <w:rPr>
+                <w:sz w:val="20"/>
+                <w:szCs w:val="20"/>
+              </w:rPr>
+              <w:t xml:space="preserve">Read </w:t>
+            </w:r>
+            <w:r>
+              <w:rPr>
+                <w:sz w:val="20"/>
+                <w:szCs w:val="20"/>
+              </w:rPr>
+              <w:t xml:space="preserve">the </w:t>
+            </w:r>
+            <w:r>
+              <w:rPr>
+                <w:sz w:val="20"/>
+                <w:szCs w:val="20"/>
+              </w:rPr>
+              <w:t xml:space="preserve">GitHub </w:t>
+            </w:r>
+            <w:r>
+              <w:rPr>
+                <w:sz w:val="20"/>
+                <w:szCs w:val="20"/>
+              </w:rPr>
+              <w:t xml:space="preserve">repository </w:t>
+            </w:r>
+            <w:r>
+              <w:rPr>
+                <w:sz w:val="20"/>
+                <w:szCs w:val="20"/>
+              </w:rPr>
+              <w:t xml:space="preserve">and </w:t>
+            </w:r>
+            <w:r>
+              <w:rPr>
+                <w:sz w:val="20"/>
+                <w:szCs w:val="20"/>
+              </w:rPr>
+              <w:t>complied</w:t>
+            </w:r>
+            <w:r>
+              <w:rPr>
+                <w:sz w:val="20"/>
+                <w:szCs w:val="20"/>
+              </w:rPr>
+              <w:t xml:space="preserve"> content in concise format with table</w:t>
+            </w:r>
+            <w:r>
+              <w:rPr>
+                <w:sz w:val="20"/>
+                <w:szCs w:val="20"/>
+              </w:rPr>
+              <w:t>s</w:t>
+            </w:r>
+            <w:r>
+              <w:rPr>
+                <w:sz w:val="20"/>
+                <w:szCs w:val="20"/>
+              </w:rPr>
+              <w:t xml:space="preserve"> and diagram.</w:t>
+            </w:r>
+          </w:p>
+        </w:tc>
+      </w:tr>
+      <w:tr>
+        <w:tc>
+          <w:tcPr>
+            <w:tcW w:w="2875" w:type="dxa"/>
+            <w:shd w:val="clear" w:color="auto" w:fill="B8CCE4" w:themeFill="accent1" w:themeFillTint="66"/>
+          </w:tcPr>
+          <w:p>
+            <w:pPr>
+              <w:spacing w:after="120"/>
+              <w:rPr>
+                <w:b/>
+                <w:bCs/>
+              </w:rPr>
+            </w:pPr>
+            <w:r>
+              <w:rPr>
+                <w:b/>
+                <w:bCs/>
+              </w:rPr>
+              <w:t>Evidence</w:t>
+            </w:r>
+          </w:p>
+        </w:tc>
+        <w:tc>
+          <w:tcPr>
+            <w:tcW w:w="6781" w:type="dxa"/>
+          </w:tcPr>
+          <w:p>
+            <w:pPr>
+              <w:spacing w:after="120"/>
+              <w:rPr>
+                <w:sz w:val="20"/>
+                <w:szCs w:val="20"/>
+              </w:rPr>
+            </w:pPr>
+            <w:r>
+              <w:rPr>
+                <w:noProof/>
+                <w:sz w:val="20"/>
+                <w:szCs w:val="20"/>
+              </w:rPr>
+              <w:object w:dxaOrig="1517" w:dyaOrig="985" w14:anchorId="23F9ACFA">
+                <v:shapetype id="_x0000_t75" coordsize="21600,21600" o:spt="75" o:preferrelative="t" path="m@4@5l@4@11@9@11@9@5xe" filled="f" stroked="f">
+                  <v:stroke joinstyle="miter"/>
+                  <v:formulas>
+                    <v:f eqn="if lineDrawn pixelLineWidth 0"/>
+                    <v:f eqn="sum @0 1 0"/>
+                    <v:f eqn="sum 0 0 @1"/>
+                    <v:f eqn="prod @2 1 2"/>
+                    <v:f eqn="prod @3 21600 pixelWidth"/>
+                    <v:f eqn="prod @3 21600 pixelHeight"/>
+                    <v:f eqn="sum @0 0 1"/>
+                    <v:f eqn="prod @6 1 2"/>
+                    <v:f eqn="prod @7 21600 pixelWidth"/>
+                    <v:f eqn="sum @8 21600 0"/>
+                    <v:f eqn="prod @7 21600 pixelHeight"/>
+                    <v:f eqn="sum @10 21600 0"/>
+                  </v:formulas>
+                  <v:path o:extrusionok="f" gradientshapeok="t" o:connecttype="rect"/>
+                  <o:lock v:ext="edit" aspectratio="t"/>
+                </v:shapetype>
+                <v:shape id="_x0000_i1025" type="#_x0000_t75" alt="" style="width:75.85pt;height:49.4pt;mso-width-percent:0;mso-height-percent:0;mso-width-percent:0;mso-height-percent:0" o:ole="">
+                  <v:imagedata r:id="rId25" o:title=""/>
+                </v:shape>
+                <o:OLEObject Type="Embed" ProgID="Acrobat.Document.DC" ShapeID="_x0000_i1025" DrawAspect="Icon" ObjectID="_1821430917" r:id="rId26"/>
+              </w:object>
+            </w:r>
+          </w:p>
+        </w:tc>
+      </w:tr>
+    </w:tbl>
+    <w:p/>
+    <w:p/>
+    <w:tbl>
+      <w:tblPr>
+        <w:tblStyle w:val="TableGrid"/>
+        <w:tblW w:w="0" w:type="auto"/>
+        <w:tblLook w:val="04A0" w:firstRow="1" w:lastRow="0" w:firstColumn="1" w:lastColumn="0" w:noHBand="0" w:noVBand="1"/>
+      </w:tblPr>
+      <w:tblGrid>
+        <w:gridCol w:w="2875"/>
+        <w:gridCol w:w="6781"/>
+      </w:tblGrid>
+      <w:tr>
+        <w:tc>
+          <w:tcPr>
+            <w:tcW w:w="2875" w:type="dxa"/>
+            <w:shd w:val="clear" w:color="auto" w:fill="B8CCE4" w:themeFill="accent1" w:themeFillTint="66"/>
+          </w:tcPr>
+          <w:p>
+            <w:pPr>
+              <w:spacing w:after="120"/>
+              <w:rPr>
+                <w:b/>
+                <w:bCs/>
+              </w:rPr>
+            </w:pPr>
+            <w:r>
+              <w:rPr>
+                <w:b/>
+                <w:bCs/>
+              </w:rPr>
+              <w:t>Scenario</w:t>
+            </w:r>
+            <w:r>
+              <w:rPr>
+                <w:b/>
+                <w:bCs/>
+              </w:rPr>
+              <w:t xml:space="preserve"> </w:t>
+            </w:r>
+            <w:r>
+              <w:rPr>
+                <w:b/>
+                <w:bCs/>
+              </w:rPr>
+              <w:t>4</w:t>
+            </w:r>
+          </w:p>
+        </w:tc>
+        <w:tc>
+          <w:tcPr>
+            <w:tcW w:w="6781" w:type="dxa"/>
+          </w:tcPr>
+          <w:p>
+            <w:pPr>
+              <w:spacing w:after="120"/>
+              <w:rPr>
+                <w:sz w:val="20"/>
+                <w:szCs w:val="20"/>
+              </w:rPr>
+            </w:pPr>
+            <w:r>
+              <w:rPr>
+                <w:sz w:val="20"/>
+                <w:szCs w:val="20"/>
+              </w:rPr>
+              <w:t>Requirement to add a new column to an ingestion job since the source file has new column</w:t>
+            </w:r>
+            <w:r>
+              <w:rPr>
+                <w:sz w:val="20"/>
+                <w:szCs w:val="20"/>
+              </w:rPr>
+              <w:t>.</w:t>
+            </w:r>
+          </w:p>
+          <w:p>
+            <w:pPr>
+              <w:spacing w:after="120"/>
+              <w:rPr>
+                <w:sz w:val="20"/>
+                <w:szCs w:val="20"/>
+              </w:rPr>
+            </w:pPr>
+            <w:r>
+              <w:rPr>
+                <w:sz w:val="20"/>
+                <w:szCs w:val="20"/>
+              </w:rPr>
+              <w:t xml:space="preserve">In the Prompt provide the </w:t>
+            </w:r>
+            <w:r>
+              <w:rPr>
+                <w:sz w:val="20"/>
+                <w:szCs w:val="20"/>
+              </w:rPr>
+              <w:t xml:space="preserve">source file name and the </w:t>
+            </w:r>
+            <w:r>
+              <w:rPr>
+                <w:sz w:val="20"/>
+                <w:szCs w:val="20"/>
+              </w:rPr>
+              <w:t>name of the new column to be added.</w:t>
+            </w:r>
+          </w:p>
+          <w:p>
+            <w:pPr>
+              <w:spacing w:after="120"/>
+              <w:rPr>
+                <w:sz w:val="20"/>
+                <w:szCs w:val="20"/>
+              </w:rPr>
+            </w:pPr>
+            <w:r>
+              <w:rPr>
+                <w:sz w:val="20"/>
+                <w:szCs w:val="20"/>
+              </w:rPr>
+              <w:t>Too</w:t>
+            </w:r>
+            <w:r>
+              <w:rPr>
+                <w:sz w:val="20"/>
+                <w:szCs w:val="20"/>
+              </w:rPr>
+              <w:t>l</w:t>
+            </w:r>
+            <w:r>
+              <w:rPr>
+                <w:sz w:val="20"/>
+                <w:szCs w:val="20"/>
+              </w:rPr>
+              <w:t xml:space="preserve"> </w:t>
+            </w:r>
+            <w:r>
+              <w:rPr>
+                <w:sz w:val="20"/>
+                <w:szCs w:val="20"/>
+              </w:rPr>
+              <w:t>Plan</w:t>
+            </w:r>
+            <w:r>
+              <w:rPr>
+                <w:sz w:val="20"/>
+                <w:szCs w:val="20"/>
+              </w:rPr>
+              <w:t xml:space="preserve"> Evaluation:</w:t>
+            </w:r>
+          </w:p>
+          <w:p>
+            <w:pPr>
+              <w:pStyle w:val="ListParagraph"/>
+              <w:numPr>
+                <w:ilvl w:val="0"/>
+                <w:numId w:val="36"/>
+              </w:numPr>
+              <w:spacing w:after="120"/>
+              <w:ind w:left="346" w:hanging="180"/>
+              <w:rPr>
+                <w:sz w:val="20"/>
+                <w:szCs w:val="20"/>
+              </w:rPr>
+            </w:pPr>
+            <w:r>
+              <w:rPr>
+                <w:sz w:val="20"/>
+                <w:szCs w:val="20"/>
+              </w:rPr>
+              <w:t>able to correctly identify the correct ingestion job</w:t>
+            </w:r>
+          </w:p>
+          <w:p>
+            <w:pPr>
+              <w:pStyle w:val="ListParagraph"/>
+              <w:numPr>
+                <w:ilvl w:val="0"/>
+                <w:numId w:val="36"/>
+              </w:numPr>
+              <w:spacing w:after="120"/>
+              <w:ind w:left="346" w:hanging="180"/>
+              <w:rPr>
+                <w:sz w:val="20"/>
+                <w:szCs w:val="20"/>
+              </w:rPr>
+            </w:pPr>
+            <w:r>
+              <w:rPr>
+                <w:sz w:val="20"/>
+                <w:szCs w:val="20"/>
+              </w:rPr>
+              <w:t xml:space="preserve">able to </w:t>
+            </w:r>
+            <w:r>
+              <w:rPr>
+                <w:sz w:val="20"/>
+                <w:szCs w:val="20"/>
+              </w:rPr>
+              <w:t>identify all the necessary changes to the job and configuration files</w:t>
+            </w:r>
+          </w:p>
+          <w:p>
+            <w:pPr>
+              <w:pStyle w:val="ListParagraph"/>
+              <w:numPr>
+                <w:ilvl w:val="0"/>
+                <w:numId w:val="36"/>
+              </w:numPr>
+              <w:spacing w:after="120"/>
+              <w:ind w:left="346" w:hanging="180"/>
+              <w:rPr>
+                <w:sz w:val="20"/>
+                <w:szCs w:val="20"/>
+              </w:rPr>
+            </w:pPr>
+            <w:r>
+              <w:rPr>
+                <w:sz w:val="20"/>
+                <w:szCs w:val="20"/>
+              </w:rPr>
+              <w:t>able to identify the target table</w:t>
+            </w:r>
+            <w:r>
+              <w:rPr>
+                <w:sz w:val="20"/>
+                <w:szCs w:val="20"/>
+              </w:rPr>
+              <w:t>(s)</w:t>
+            </w:r>
+            <w:r>
+              <w:rPr>
+                <w:sz w:val="20"/>
+                <w:szCs w:val="20"/>
+              </w:rPr>
+              <w:t xml:space="preserve"> and the </w:t>
+            </w:r>
+            <w:r>
+              <w:rPr>
+                <w:sz w:val="20"/>
+                <w:szCs w:val="20"/>
+              </w:rPr>
+              <w:t xml:space="preserve">changes to be </w:t>
+            </w:r>
+            <w:r>
+              <w:rPr>
+                <w:sz w:val="20"/>
+                <w:szCs w:val="20"/>
+              </w:rPr>
+              <w:t>made</w:t>
+            </w:r>
+          </w:p>
+          <w:p>
+            <w:pPr>
+              <w:pStyle w:val="ListParagraph"/>
+              <w:numPr>
+                <w:ilvl w:val="0"/>
+                <w:numId w:val="36"/>
+              </w:numPr>
+              <w:spacing w:after="120"/>
+              <w:ind w:left="346" w:hanging="180"/>
+              <w:rPr>
+                <w:sz w:val="20"/>
+                <w:szCs w:val="20"/>
+              </w:rPr>
+            </w:pPr>
+            <w:r>
+              <w:rPr>
+                <w:sz w:val="20"/>
+                <w:szCs w:val="20"/>
+              </w:rPr>
+              <w:t>able to write unit test cases an</w:t>
+            </w:r>
+            <w:r>
+              <w:rPr>
+                <w:sz w:val="20"/>
+                <w:szCs w:val="20"/>
+              </w:rPr>
+              <w:t>d pass them</w:t>
+            </w:r>
+          </w:p>
+        </w:tc>
+      </w:tr>
+      <w:tr>
+        <w:tc>
+          <w:tcPr>
+            <w:tcW w:w="2875" w:type="dxa"/>
+            <w:shd w:val="clear" w:color="auto" w:fill="B8CCE4" w:themeFill="accent1" w:themeFillTint="66"/>
+          </w:tcPr>
+          <w:p>
+            <w:pPr>
+              <w:spacing w:after="120"/>
+              <w:rPr>
+                <w:b/>
+                <w:bCs/>
+              </w:rPr>
+            </w:pPr>
+            <w:r>
+              <w:rPr>
+                <w:b/>
+                <w:bCs/>
+              </w:rPr>
+              <w:t>Prompt</w:t>
+            </w:r>
+          </w:p>
+        </w:tc>
+        <w:tc>
+          <w:tcPr>
+            <w:tcW w:w="6781" w:type="dxa"/>
+          </w:tcPr>
+          <w:p>
+            <w:pPr>
+              <w:spacing w:after="120"/>
+              <w:rPr>
+                <w:sz w:val="20"/>
+                <w:szCs w:val="20"/>
+              </w:rPr>
+            </w:pPr>
+          </w:p>
+        </w:tc>
+      </w:tr>
+      <w:tr>
+        <w:tc>
+          <w:tcPr>
+            <w:tcW w:w="2875" w:type="dxa"/>
+            <w:shd w:val="clear" w:color="auto" w:fill="B8CCE4" w:themeFill="accent1" w:themeFillTint="66"/>
+          </w:tcPr>
+          <w:p>
+            <w:pPr>
+              <w:spacing w:after="120"/>
+              <w:rPr>
+                <w:b/>
+                <w:bCs/>
+              </w:rPr>
+            </w:pPr>
+            <w:r>
+              <w:rPr>
+                <w:b/>
+                <w:bCs/>
+              </w:rPr>
+              <w:t>AI Companions Used</w:t>
+            </w:r>
+          </w:p>
+        </w:tc>
+        <w:tc>
+          <w:tcPr>
+            <w:tcW w:w="6781" w:type="dxa"/>
+          </w:tcPr>
+          <w:p>
+            <w:pPr>
+              <w:spacing w:after="120"/>
+              <w:rPr>
+                <w:sz w:val="20"/>
+                <w:szCs w:val="20"/>
+              </w:rPr>
+            </w:pPr>
+          </w:p>
+        </w:tc>
+      </w:tr>
+      <w:tr>
+        <w:tc>
+          <w:tcPr>
+            <w:tcW w:w="2875" w:type="dxa"/>
+            <w:shd w:val="clear" w:color="auto" w:fill="B8CCE4" w:themeFill="accent1" w:themeFillTint="66"/>
+          </w:tcPr>
+          <w:p>
+            <w:pPr>
+              <w:spacing w:after="120"/>
+              <w:rPr>
+                <w:b/>
+                <w:bCs/>
+              </w:rPr>
+            </w:pPr>
+            <w:r>
+              <w:rPr>
+                <w:b/>
+                <w:bCs/>
+              </w:rPr>
+              <w:t>Outcome</w:t>
+            </w:r>
+          </w:p>
+        </w:tc>
+        <w:tc>
+          <w:tcPr>
+            <w:tcW w:w="6781" w:type="dxa"/>
+          </w:tcPr>
+          <w:p>
+            <w:pPr>
+              <w:spacing w:after="120"/>
+              <w:rPr>
+                <w:sz w:val="20"/>
+                <w:szCs w:val="20"/>
+              </w:rPr>
+            </w:pPr>
+          </w:p>
+        </w:tc>
+      </w:tr>
+      <w:tr>
+        <w:tc>
+          <w:tcPr>
+            <w:tcW w:w="2875" w:type="dxa"/>
+            <w:shd w:val="clear" w:color="auto" w:fill="B8CCE4" w:themeFill="accent1" w:themeFillTint="66"/>
+          </w:tcPr>
+          <w:p>
+            <w:pPr>
+              <w:spacing w:after="120"/>
+              <w:rPr>
+                <w:b/>
+                <w:bCs/>
+              </w:rPr>
+            </w:pPr>
+            <w:r>
+              <w:rPr>
+                <w:b/>
+                <w:bCs/>
+              </w:rPr>
+              <w:t>Evidence</w:t>
+            </w:r>
+          </w:p>
+        </w:tc>
+        <w:tc>
+          <w:tcPr>
+            <w:tcW w:w="6781" w:type="dxa"/>
+          </w:tcPr>
+          <w:p>
+            <w:pPr>
+              <w:spacing w:after="120"/>
+              <w:rPr>
+                <w:sz w:val="20"/>
+                <w:szCs w:val="20"/>
+              </w:rPr>
+            </w:pPr>
+          </w:p>
+        </w:tc>
+      </w:tr>
+      <w:tr>
+        <w:tc>
+          <w:tcPr>
+            <w:tcW w:w="2875" w:type="dxa"/>
+            <w:shd w:val="clear" w:color="auto" w:fill="B8CCE4" w:themeFill="accent1" w:themeFillTint="66"/>
+          </w:tcPr>
+          <w:p>
+            <w:pPr>
+              <w:rPr>
+                <w:b/>
+                <w:bCs/>
+              </w:rPr>
+            </w:pPr>
+            <w:r>
+              <w:rPr>
+                <w:b/>
+                <w:bCs/>
+              </w:rPr>
+              <w:t>Summary</w:t>
+            </w:r>
+          </w:p>
+        </w:tc>
+        <w:tc>
+          <w:tcPr>
+            <w:tcW w:w="6781" w:type="dxa"/>
+          </w:tcPr>
+          <w:p>
+            <w:pPr>
+              <w:rPr>
+                <w:sz w:val="20"/>
+                <w:szCs w:val="20"/>
+              </w:rPr>
+            </w:pPr>
+          </w:p>
+        </w:tc>
+      </w:tr>
+    </w:tbl>
+    <w:p>
+      <w:pPr>
+        <w:rPr>
+          <w:b/>
+          <w:bCs/>
+        </w:rPr>
+      </w:pPr>
+    </w:p>
+    <w:p>
+      <w:pPr>
+        <w:rPr>
+          <w:b/>
+          <w:bCs/>
+        </w:rPr>
+      </w:pPr>
+      <w:r>
+        <w:rPr>
+          <w:b/>
+          <w:bCs/>
+        </w:rPr>
+        <w:br w:type="page"/>
+      </w:r>
+    </w:p>
+    <w:p>
+      <w:pPr>
+        <w:rPr>
+          <w:b/>
+          <w:bCs/>
+        </w:rPr>
+      </w:pPr>
     </w:p>
     <w:tbl>
       <w:tblPr>
@@ -4311,14 +7032,14 @@
                 <w:b/>
                 <w:bCs/>
               </w:rPr>
-              <w:t>Scenario</w:t>
+              <w:t xml:space="preserve">Scenario </w:t>
             </w:r>
             <w:r>
               <w:rPr>
                 <w:b/>
                 <w:bCs/>
               </w:rPr>
-              <w:t xml:space="preserve"> 1</w:t>
+              <w:t>5</w:t>
             </w:r>
           </w:p>
         </w:tc>
@@ -4339,14 +7060,7 @@
                 <w:sz w:val="20"/>
                 <w:szCs w:val="20"/>
               </w:rPr>
-              <w:t>Requirement to add a new column to an ingestion job since the source file has new column</w:t>
-            </w:r>
-            <w:r>
-              <w:rPr>
-                <w:sz w:val="20"/>
-                <w:szCs w:val="20"/>
-              </w:rPr>
-              <w:t>.</w:t>
+              <w:t>Requirement to create a new test automation code based on the test cases generated in scenario 3.</w:t>
             </w:r>
           </w:p>
           <w:p>
@@ -4362,21 +7076,14 @@
                 <w:sz w:val="20"/>
                 <w:szCs w:val="20"/>
               </w:rPr>
-              <w:t xml:space="preserve">In the Prompt provide the </w:t>
-            </w:r>
-            <w:r>
-              <w:rPr>
-                <w:sz w:val="20"/>
-                <w:szCs w:val="20"/>
-              </w:rPr>
-              <w:t xml:space="preserve">source file name and the </w:t>
-            </w:r>
-            <w:r>
-              <w:rPr>
-                <w:sz w:val="20"/>
-                <w:szCs w:val="20"/>
-              </w:rPr>
-              <w:t>name of the new column to be added.</w:t>
+              <w:t xml:space="preserve">In the Prompt detailed test case steps and </w:t>
+            </w:r>
+            <w:r>
+              <w:rPr>
+                <w:sz w:val="20"/>
+                <w:szCs w:val="20"/>
+              </w:rPr>
+              <w:t>validation</w:t>
             </w:r>
           </w:p>
           <w:p>
@@ -4392,35 +7099,7 @@
                 <w:sz w:val="20"/>
                 <w:szCs w:val="20"/>
               </w:rPr>
-              <w:t>Too</w:t>
-            </w:r>
-            <w:r>
-              <w:rPr>
-                <w:sz w:val="20"/>
-                <w:szCs w:val="20"/>
-              </w:rPr>
-              <w:t>l</w:t>
-            </w:r>
-            <w:r>
-              <w:rPr>
-                <w:sz w:val="20"/>
-                <w:szCs w:val="20"/>
-              </w:rPr>
-              <w:t xml:space="preserve"> </w:t>
-            </w:r>
-            <w:r>
-              <w:rPr>
-                <w:sz w:val="20"/>
-                <w:szCs w:val="20"/>
-              </w:rPr>
-              <w:t>Plan</w:t>
-            </w:r>
-            <w:r>
-              <w:rPr>
-                <w:sz w:val="20"/>
-                <w:szCs w:val="20"/>
-              </w:rPr>
-              <w:t xml:space="preserve"> Evaluation:</w:t>
+              <w:t>Tool Plan Evaluation:</w:t>
             </w:r>
           </w:p>
           <w:p>
@@ -4442,7 +7121,7 @@
                 <w:sz w:val="20"/>
                 <w:szCs w:val="20"/>
               </w:rPr>
-              <w:t>able to correctly identify the correct ingestion job</w:t>
+              <w:t>able to identify all the necessary changes to the job and configuration files</w:t>
             </w:r>
           </w:p>
           <w:p>
@@ -4464,14 +7143,28 @@
                 <w:sz w:val="20"/>
                 <w:szCs w:val="20"/>
               </w:rPr>
-              <w:t xml:space="preserve">able to </w:t>
-            </w:r>
-            <w:r>
-              <w:rPr>
-                <w:sz w:val="20"/>
-                <w:szCs w:val="20"/>
-              </w:rPr>
-              <w:t>identify all the necessary changes to the job and configuration files</w:t>
+              <w:t xml:space="preserve">ability to identify existing </w:t>
+            </w:r>
+            <w:r>
+              <w:rPr>
+                <w:sz w:val="20"/>
+                <w:szCs w:val="20"/>
+              </w:rPr>
+              <w:t>test case code</w:t>
+            </w:r>
+            <w:r>
+              <w:rPr>
+                <w:sz w:val="20"/>
+                <w:szCs w:val="20"/>
+              </w:rPr>
+              <w:t xml:space="preserve">, that can be used as base for this new </w:t>
+            </w:r>
+            <w:r>
+              <w:rPr>
+                <w:sz w:val="20"/>
+                <w:szCs w:val="20"/>
+              </w:rPr>
+              <w:t>test automation code</w:t>
             </w:r>
           </w:p>
           <w:p>
@@ -4493,64 +7186,21 @@
                 <w:sz w:val="20"/>
                 <w:szCs w:val="20"/>
               </w:rPr>
-              <w:t>able to identify the target table</w:t>
-            </w:r>
-            <w:r>
-              <w:rPr>
-                <w:sz w:val="20"/>
-                <w:szCs w:val="20"/>
-              </w:rPr>
-              <w:t>(s)</w:t>
-            </w:r>
-            <w:r>
-              <w:rPr>
-                <w:sz w:val="20"/>
-                <w:szCs w:val="20"/>
-              </w:rPr>
-              <w:t xml:space="preserve"> and the </w:t>
-            </w:r>
-            <w:r>
-              <w:rPr>
-                <w:sz w:val="20"/>
-                <w:szCs w:val="20"/>
-              </w:rPr>
-              <w:t xml:space="preserve">changes to be </w:t>
-            </w:r>
-            <w:r>
-              <w:rPr>
-                <w:sz w:val="20"/>
-                <w:szCs w:val="20"/>
-              </w:rPr>
-              <w:t>performed</w:t>
-            </w:r>
-          </w:p>
-          <w:p>
-            <w:pPr>
-              <w:pStyle w:val="ListParagraph"/>
-              <w:numPr>
-                <w:ilvl w:val="0"/>
-                <w:numId w:val="36"/>
-              </w:numPr>
-              <w:spacing w:after="120"/>
-              <w:ind w:left="346" w:hanging="180"/>
-              <w:rPr>
-                <w:sz w:val="20"/>
-                <w:szCs w:val="20"/>
-              </w:rPr>
-            </w:pPr>
-            <w:r>
-              <w:rPr>
-                <w:sz w:val="20"/>
-                <w:szCs w:val="20"/>
-              </w:rPr>
-              <w:t>able to write unit test cases an</w:t>
-            </w:r>
-            <w:r>
-              <w:rPr>
-                <w:sz w:val="20"/>
-                <w:szCs w:val="20"/>
-              </w:rPr>
-              <w:t>d pass them</w:t>
+              <w:t xml:space="preserve">able to </w:t>
+            </w:r>
+            <w:r>
+              <w:rPr>
+                <w:sz w:val="20"/>
+                <w:szCs w:val="20"/>
+              </w:rPr>
+              <w:t xml:space="preserve">execute the test automation code and </w:t>
+            </w:r>
+            <w:r>
+              <w:rPr>
+                <w:sz w:val="20"/>
+                <w:szCs w:val="20"/>
+              </w:rPr>
+              <w:t>pass them</w:t>
             </w:r>
           </w:p>
         </w:tc>
@@ -4699,42 +7349,6 @@
           <w:p>
             <w:pPr>
               <w:spacing w:after="120"/>
-              <w:rPr>
-                <w:sz w:val="20"/>
-                <w:szCs w:val="20"/>
-              </w:rPr>
-            </w:pPr>
-          </w:p>
-        </w:tc>
-      </w:tr>
-      <w:tr>
-        <w:tc>
-          <w:tcPr>
-            <w:tcW w:w="2875" w:type="dxa"/>
-            <w:shd w:val="clear" w:color="auto" w:fill="B8CCE4" w:themeFill="accent1" w:themeFillTint="66"/>
-          </w:tcPr>
-          <w:p>
-            <w:pPr>
-              <w:rPr>
-                <w:b/>
-                <w:bCs/>
-              </w:rPr>
-            </w:pPr>
-            <w:r>
-              <w:rPr>
-                <w:b/>
-                <w:bCs/>
-              </w:rPr>
-              <w:t>Summary</w:t>
-            </w:r>
-          </w:p>
-        </w:tc>
-        <w:tc>
-          <w:tcPr>
-            <w:tcW w:w="6781" w:type="dxa"/>
-          </w:tcPr>
-          <w:p>
-            <w:pPr>
               <w:rPr>
                 <w:sz w:val="20"/>
                 <w:szCs w:val="20"/>
@@ -4796,7 +7410,7 @@
                 <w:b/>
                 <w:bCs/>
               </w:rPr>
-              <w:t>2</w:t>
+              <w:t>6</w:t>
             </w:r>
           </w:p>
         </w:tc>
@@ -4817,49 +7431,14 @@
                 <w:sz w:val="20"/>
                 <w:szCs w:val="20"/>
               </w:rPr>
-              <w:t xml:space="preserve">Requirement to </w:t>
-            </w:r>
-            <w:r>
-              <w:rPr>
-                <w:sz w:val="20"/>
-                <w:szCs w:val="20"/>
-              </w:rPr>
-              <w:t>create</w:t>
-            </w:r>
-            <w:r>
-              <w:rPr>
-                <w:sz w:val="20"/>
-                <w:szCs w:val="20"/>
-              </w:rPr>
-              <w:t xml:space="preserve"> </w:t>
-            </w:r>
-            <w:r>
-              <w:rPr>
-                <w:sz w:val="20"/>
-                <w:szCs w:val="20"/>
-              </w:rPr>
-              <w:t xml:space="preserve">a new </w:t>
-            </w:r>
-            <w:r>
-              <w:rPr>
-                <w:sz w:val="20"/>
-                <w:szCs w:val="20"/>
-              </w:rPr>
-              <w:t xml:space="preserve">ingestion job </w:t>
-            </w:r>
-            <w:r>
-              <w:rPr>
-                <w:sz w:val="20"/>
-                <w:szCs w:val="20"/>
-              </w:rPr>
-              <w:t>using an existing source file</w:t>
-            </w:r>
-            <w:r>
-              <w:rPr>
-                <w:sz w:val="20"/>
-                <w:szCs w:val="20"/>
-              </w:rPr>
-              <w:t>.</w:t>
+              <w:t xml:space="preserve">Performance </w:t>
+            </w:r>
+            <w:r>
+              <w:rPr>
+                <w:sz w:val="20"/>
+                <w:szCs w:val="20"/>
+              </w:rPr>
+              <w:t>Improvement or Refactoring of existing code</w:t>
             </w:r>
           </w:p>
           <w:p>
@@ -4875,28 +7454,21 @@
                 <w:sz w:val="20"/>
                 <w:szCs w:val="20"/>
               </w:rPr>
-              <w:t xml:space="preserve">In the Prompt provide the source file name and the name of the column to be </w:t>
-            </w:r>
-            <w:r>
-              <w:rPr>
-                <w:sz w:val="20"/>
-                <w:szCs w:val="20"/>
-              </w:rPr>
-              <w:t>used and the aggregation logic</w:t>
-            </w:r>
-            <w:r>
-              <w:rPr>
-                <w:sz w:val="20"/>
-                <w:szCs w:val="20"/>
-              </w:rPr>
-              <w:t>.</w:t>
-            </w:r>
-            <w:r>
-              <w:rPr>
-                <w:sz w:val="20"/>
-                <w:szCs w:val="20"/>
-              </w:rPr>
-              <w:t xml:space="preserve"> Also provide the target table name</w:t>
+              <w:t xml:space="preserve">In the Prompt provide </w:t>
+            </w:r>
+            <w:r>
+              <w:rPr>
+                <w:sz w:val="20"/>
+                <w:szCs w:val="20"/>
+              </w:rPr>
+              <w:t xml:space="preserve">ingestion job that needs </w:t>
+            </w:r>
+            <w:r>
+              <w:rPr>
+                <w:sz w:val="20"/>
+                <w:szCs w:val="20"/>
+              </w:rPr>
+              <w:t>refactoring</w:t>
             </w:r>
           </w:p>
           <w:p>
@@ -4934,7 +7506,14 @@
                 <w:sz w:val="20"/>
                 <w:szCs w:val="20"/>
               </w:rPr>
-              <w:t>able to identify all the necessary changes to the job and configuration files</w:t>
+              <w:t xml:space="preserve">able to identify all the </w:t>
+            </w:r>
+            <w:r>
+              <w:rPr>
+                <w:sz w:val="20"/>
+                <w:szCs w:val="20"/>
+              </w:rPr>
+              <w:t>changes to the ingestion job</w:t>
             </w:r>
           </w:p>
           <w:p>
@@ -4956,94 +7535,14 @@
                 <w:sz w:val="20"/>
                 <w:szCs w:val="20"/>
               </w:rPr>
-              <w:t>able to identify the transformation logic changes in configuration files</w:t>
-            </w:r>
-          </w:p>
-          <w:p>
-            <w:pPr>
-              <w:pStyle w:val="ListParagraph"/>
-              <w:numPr>
-                <w:ilvl w:val="0"/>
-                <w:numId w:val="36"/>
-              </w:numPr>
-              <w:spacing w:after="120"/>
-              <w:ind w:left="346" w:hanging="180"/>
-              <w:rPr>
-                <w:sz w:val="20"/>
-                <w:szCs w:val="20"/>
-              </w:rPr>
-            </w:pPr>
-            <w:r>
-              <w:rPr>
-                <w:sz w:val="20"/>
-                <w:szCs w:val="20"/>
-              </w:rPr>
-              <w:t>ability to identify existing ingestion job</w:t>
-            </w:r>
-            <w:r>
-              <w:rPr>
-                <w:sz w:val="20"/>
-                <w:szCs w:val="20"/>
-              </w:rPr>
-              <w:t>(s)</w:t>
-            </w:r>
-            <w:r>
-              <w:rPr>
-                <w:sz w:val="20"/>
-                <w:szCs w:val="20"/>
-              </w:rPr>
-              <w:t>, that can be used as base for this new requirement</w:t>
-            </w:r>
-          </w:p>
-          <w:p>
-            <w:pPr>
-              <w:pStyle w:val="ListParagraph"/>
-              <w:numPr>
-                <w:ilvl w:val="0"/>
-                <w:numId w:val="36"/>
-              </w:numPr>
-              <w:spacing w:after="120"/>
-              <w:ind w:left="346" w:hanging="180"/>
-              <w:rPr>
-                <w:sz w:val="20"/>
-                <w:szCs w:val="20"/>
-              </w:rPr>
-            </w:pPr>
-            <w:r>
-              <w:rPr>
-                <w:sz w:val="20"/>
-                <w:szCs w:val="20"/>
-              </w:rPr>
-              <w:t>able to identify the target table(s) and the c</w:t>
-            </w:r>
-            <w:r>
-              <w:rPr>
-                <w:sz w:val="20"/>
-                <w:szCs w:val="20"/>
-              </w:rPr>
-              <w:t>reation changes</w:t>
-            </w:r>
-          </w:p>
-          <w:p>
-            <w:pPr>
-              <w:pStyle w:val="ListParagraph"/>
-              <w:numPr>
-                <w:ilvl w:val="0"/>
-                <w:numId w:val="36"/>
-              </w:numPr>
-              <w:spacing w:after="120"/>
-              <w:ind w:left="346" w:hanging="180"/>
-              <w:rPr>
-                <w:sz w:val="20"/>
-                <w:szCs w:val="20"/>
-              </w:rPr>
-            </w:pPr>
-            <w:r>
-              <w:rPr>
-                <w:sz w:val="20"/>
-                <w:szCs w:val="20"/>
-              </w:rPr>
-              <w:t>able to write unit test cases and pass them</w:t>
+              <w:t xml:space="preserve">Ability to </w:t>
+            </w:r>
+            <w:r>
+              <w:rPr>
+                <w:sz w:val="20"/>
+                <w:szCs w:val="20"/>
+              </w:rPr>
+              <w:t>explain how those changes will improve performance</w:t>
             </w:r>
           </w:p>
         </w:tc>
@@ -5068,208 +7567,6 @@
                 <w:bCs/>
               </w:rPr>
               <w:t>Prompt</w:t>
-            </w:r>
-          </w:p>
-        </w:tc>
-        <w:tc>
-          <w:tcPr>
-            <w:tcW w:w="6781" w:type="dxa"/>
-          </w:tcPr>
-          <w:p>
-            <w:pPr>
-              <w:spacing w:after="120"/>
-              <w:rPr>
-                <w:sz w:val="20"/>
-                <w:szCs w:val="20"/>
-              </w:rPr>
-            </w:pPr>
-            <w:r>
-              <w:rPr>
-                <w:sz w:val="20"/>
-                <w:szCs w:val="20"/>
-              </w:rPr>
-              <w:t xml:space="preserve">Using the Test1 branch </w:t>
-            </w:r>
-            <w:proofErr w:type="gramStart"/>
-            <w:r>
-              <w:rPr>
-                <w:sz w:val="20"/>
-                <w:szCs w:val="20"/>
-              </w:rPr>
-              <w:t>perform</w:t>
-            </w:r>
-            <w:proofErr w:type="gramEnd"/>
-            <w:r>
-              <w:rPr>
-                <w:sz w:val="20"/>
-                <w:szCs w:val="20"/>
-              </w:rPr>
-              <w:t xml:space="preserve"> the below new requirement</w:t>
-            </w:r>
-          </w:p>
-          <w:p>
-            <w:pPr>
-              <w:spacing w:after="120"/>
-              <w:rPr>
-                <w:sz w:val="20"/>
-                <w:szCs w:val="20"/>
-              </w:rPr>
-            </w:pPr>
-            <w:r>
-              <w:rPr>
-                <w:sz w:val="20"/>
-                <w:szCs w:val="20"/>
-              </w:rPr>
-              <w:t xml:space="preserve">1) Create a new pipeline by name "test51.json" to read the csv file "factbook.csv" from the "data" folder.  </w:t>
-            </w:r>
-          </w:p>
-          <w:p>
-            <w:pPr>
-              <w:spacing w:after="120"/>
-              <w:rPr>
-                <w:sz w:val="20"/>
-                <w:szCs w:val="20"/>
-              </w:rPr>
-            </w:pPr>
-            <w:r>
-              <w:rPr>
-                <w:sz w:val="20"/>
-                <w:szCs w:val="20"/>
-              </w:rPr>
-              <w:t>2) After reading the file "</w:t>
-            </w:r>
-            <w:proofErr w:type="spellStart"/>
-            <w:r>
-              <w:rPr>
-                <w:sz w:val="20"/>
-                <w:szCs w:val="20"/>
-              </w:rPr>
-              <w:t>factbook.cs</w:t>
-            </w:r>
-            <w:proofErr w:type="spellEnd"/>
-            <w:r>
-              <w:rPr>
-                <w:sz w:val="20"/>
-                <w:szCs w:val="20"/>
-              </w:rPr>
-              <w:t xml:space="preserve">", filter the records with condition "Area &lt; 300" </w:t>
-            </w:r>
-          </w:p>
-          <w:p>
-            <w:pPr>
-              <w:spacing w:after="120"/>
-              <w:rPr>
-                <w:sz w:val="20"/>
-                <w:szCs w:val="20"/>
-              </w:rPr>
-            </w:pPr>
-            <w:r>
-              <w:rPr>
-                <w:sz w:val="20"/>
-                <w:szCs w:val="20"/>
-              </w:rPr>
-              <w:t>3) Put the output in folder "factbook300" in the folder "</w:t>
-            </w:r>
-            <w:proofErr w:type="spellStart"/>
-            <w:r>
-              <w:rPr>
-                <w:sz w:val="20"/>
-                <w:szCs w:val="20"/>
-              </w:rPr>
-              <w:t>outputfile</w:t>
-            </w:r>
-            <w:proofErr w:type="spellEnd"/>
-            <w:r>
-              <w:rPr>
-                <w:sz w:val="20"/>
-                <w:szCs w:val="20"/>
-              </w:rPr>
-              <w:t>".</w:t>
-            </w:r>
-          </w:p>
-          <w:p>
-            <w:pPr>
-              <w:spacing w:after="120"/>
-              <w:rPr>
-                <w:sz w:val="20"/>
-                <w:szCs w:val="20"/>
-              </w:rPr>
-            </w:pPr>
-            <w:r>
-              <w:rPr>
-                <w:sz w:val="20"/>
-                <w:szCs w:val="20"/>
-              </w:rPr>
-              <w:t>4) Run the ingestion job by changing the run_pipeline.py</w:t>
-            </w:r>
-          </w:p>
-        </w:tc>
-      </w:tr>
-      <w:tr>
-        <w:tc>
-          <w:tcPr>
-            <w:tcW w:w="2875" w:type="dxa"/>
-            <w:shd w:val="clear" w:color="auto" w:fill="B8CCE4" w:themeFill="accent1" w:themeFillTint="66"/>
-          </w:tcPr>
-          <w:p>
-            <w:pPr>
-              <w:spacing w:after="120"/>
-              <w:rPr>
-                <w:b/>
-                <w:bCs/>
-              </w:rPr>
-            </w:pPr>
-            <w:r>
-              <w:rPr>
-                <w:b/>
-                <w:bCs/>
-              </w:rPr>
-              <w:t>AI Companions Used</w:t>
-            </w:r>
-          </w:p>
-        </w:tc>
-        <w:tc>
-          <w:tcPr>
-            <w:tcW w:w="6781" w:type="dxa"/>
-          </w:tcPr>
-          <w:p>
-            <w:pPr>
-              <w:spacing w:after="120"/>
-              <w:rPr>
-                <w:sz w:val="20"/>
-                <w:szCs w:val="20"/>
-              </w:rPr>
-            </w:pPr>
-            <w:r>
-              <w:rPr>
-                <w:sz w:val="20"/>
-                <w:szCs w:val="20"/>
-              </w:rPr>
-              <w:t>Devin</w:t>
-            </w:r>
-          </w:p>
-        </w:tc>
-      </w:tr>
-      <w:tr>
-        <w:tc>
-          <w:tcPr>
-            <w:tcW w:w="2875" w:type="dxa"/>
-            <w:shd w:val="clear" w:color="auto" w:fill="B8CCE4" w:themeFill="accent1" w:themeFillTint="66"/>
-          </w:tcPr>
-          <w:p>
-            <w:pPr>
-              <w:spacing w:after="120"/>
-              <w:rPr>
-                <w:b/>
-                <w:bCs/>
-              </w:rPr>
-            </w:pPr>
-            <w:r>
-              <w:rPr>
-                <w:b/>
-                <w:bCs/>
-              </w:rPr>
-              <w:t>Outcome</w:t>
             </w:r>
           </w:p>
         </w:tc>
@@ -5307,8 +7604,7 @@
                 <w:b/>
                 <w:bCs/>
               </w:rPr>
-              <w:lastRenderedPageBreak/>
-              <w:t>Evidence</w:t>
+              <w:t>AI Companions Used</w:t>
             </w:r>
           </w:p>
         </w:tc>
@@ -5335,6 +7631,7 @@
           </w:tcPr>
           <w:p>
             <w:pPr>
+              <w:spacing w:after="120"/>
               <w:rPr>
                 <w:b/>
                 <w:bCs/>
@@ -5345,7 +7642,7 @@
                 <w:b/>
                 <w:bCs/>
               </w:rPr>
-              <w:t>Summary</w:t>
+              <w:t>Outcome</w:t>
             </w:r>
           </w:p>
         </w:tc>
@@ -5355,6 +7652,45 @@
           </w:tcPr>
           <w:p>
             <w:pPr>
+              <w:spacing w:after="120"/>
+              <w:rPr>
+                <w:sz w:val="20"/>
+                <w:szCs w:val="20"/>
+              </w:rPr>
+            </w:pPr>
+          </w:p>
+        </w:tc>
+      </w:tr>
+      <w:tr>
+        <w:tc>
+          <w:tcPr>
+            <w:tcW w:w="2875" w:type="dxa"/>
+            <w:shd w:val="clear" w:color="auto" w:fill="B8CCE4" w:themeFill="accent1" w:themeFillTint="66"/>
+          </w:tcPr>
+          <w:p>
+            <w:pPr>
+              <w:spacing w:after="120"/>
+              <w:rPr>
+                <w:b/>
+                <w:bCs/>
+              </w:rPr>
+            </w:pPr>
+            <w:r>
+              <w:rPr>
+                <w:b/>
+                <w:bCs/>
+              </w:rPr>
+              <w:t>Evidence</w:t>
+            </w:r>
+          </w:p>
+        </w:tc>
+        <w:tc>
+          <w:tcPr>
+            <w:tcW w:w="6781" w:type="dxa"/>
+          </w:tcPr>
+          <w:p>
+            <w:pPr>
+              <w:spacing w:after="120"/>
               <w:rPr>
                 <w:sz w:val="20"/>
                 <w:szCs w:val="20"/>
@@ -5416,7 +7752,7 @@
                 <w:b/>
                 <w:bCs/>
               </w:rPr>
-              <w:t>3</w:t>
+              <w:t>7</w:t>
             </w:r>
           </w:p>
         </w:tc>
@@ -5437,14 +7773,7 @@
                 <w:sz w:val="20"/>
                 <w:szCs w:val="20"/>
               </w:rPr>
-              <w:t xml:space="preserve">Requirement to create new test cases </w:t>
-            </w:r>
-            <w:r>
-              <w:rPr>
-                <w:sz w:val="20"/>
-                <w:szCs w:val="20"/>
-              </w:rPr>
-              <w:t>based on the requirement and code generated for scenario 2</w:t>
+              <w:t>Generating Business Requirement documentation</w:t>
             </w:r>
           </w:p>
           <w:p>
@@ -5467,7 +7796,7 @@
                 <w:sz w:val="20"/>
                 <w:szCs w:val="20"/>
               </w:rPr>
-              <w:t>requirements of the new ingestion job</w:t>
+              <w:t>meeting transcription and other details</w:t>
             </w:r>
           </w:p>
           <w:p>
@@ -5483,7 +7812,7 @@
                 <w:sz w:val="20"/>
                 <w:szCs w:val="20"/>
               </w:rPr>
-              <w:t>Tool Plan Evaluation:</w:t>
+              <w:t xml:space="preserve">Tool Plan Evaluation: </w:t>
             </w:r>
           </w:p>
           <w:p>
@@ -5505,14 +7834,14 @@
                 <w:sz w:val="20"/>
                 <w:szCs w:val="20"/>
               </w:rPr>
-              <w:t xml:space="preserve">able to identify all the necessary </w:t>
-            </w:r>
-            <w:r>
-              <w:rPr>
-                <w:sz w:val="20"/>
-                <w:szCs w:val="20"/>
-              </w:rPr>
-              <w:t>scenarios for which testing is required (Happy Path, Edge Case, Boundary Condition)</w:t>
+              <w:t xml:space="preserve">able to </w:t>
+            </w:r>
+            <w:r>
+              <w:rPr>
+                <w:sz w:val="20"/>
+                <w:szCs w:val="20"/>
+              </w:rPr>
+              <w:t>incorporate all critical points from meeting</w:t>
             </w:r>
           </w:p>
           <w:p>
@@ -5534,45 +7863,44 @@
                 <w:sz w:val="20"/>
                 <w:szCs w:val="20"/>
               </w:rPr>
-              <w:t>Ability to create plain text Te</w:t>
-            </w:r>
-            <w:r>
-              <w:rPr>
-                <w:sz w:val="20"/>
-                <w:szCs w:val="20"/>
-              </w:rPr>
-              <w:t>st</w:t>
-            </w:r>
-            <w:r>
-              <w:rPr>
-                <w:sz w:val="20"/>
-                <w:szCs w:val="20"/>
-              </w:rPr>
-              <w:t xml:space="preserve"> Case, with the steps to be performed </w:t>
-            </w:r>
-            <w:r>
-              <w:rPr>
-                <w:sz w:val="20"/>
-                <w:szCs w:val="20"/>
-              </w:rPr>
-              <w:t xml:space="preserve">to execute and validate the Test Case. Test Case should follow the </w:t>
-            </w:r>
-            <w:r>
-              <w:rPr>
-                <w:sz w:val="20"/>
-                <w:szCs w:val="20"/>
-              </w:rPr>
-              <w:t xml:space="preserve">format that can be copy paste into </w:t>
-            </w:r>
-            <w:proofErr w:type="spellStart"/>
-            <w:r>
-              <w:rPr>
-                <w:sz w:val="20"/>
-                <w:szCs w:val="20"/>
-              </w:rPr>
-              <w:t>Zypher</w:t>
-            </w:r>
-            <w:proofErr w:type="spellEnd"/>
+              <w:t xml:space="preserve">able to summarize in </w:t>
+            </w:r>
+            <w:r>
+              <w:rPr>
+                <w:sz w:val="20"/>
+                <w:szCs w:val="20"/>
+              </w:rPr>
+              <w:t>easy-to-understand</w:t>
+            </w:r>
+            <w:r>
+              <w:rPr>
+                <w:sz w:val="20"/>
+                <w:szCs w:val="20"/>
+              </w:rPr>
+              <w:t xml:space="preserve"> language for developers</w:t>
+            </w:r>
+          </w:p>
+          <w:p>
+            <w:pPr>
+              <w:pStyle w:val="ListParagraph"/>
+              <w:numPr>
+                <w:ilvl w:val="0"/>
+                <w:numId w:val="36"/>
+              </w:numPr>
+              <w:spacing w:after="120"/>
+              <w:ind w:left="346" w:hanging="180"/>
+              <w:rPr>
+                <w:sz w:val="20"/>
+                <w:szCs w:val="20"/>
+              </w:rPr>
+            </w:pPr>
+            <w:r>
+              <w:rPr>
+                <w:sz w:val="20"/>
+                <w:szCs w:val="20"/>
+              </w:rPr>
+              <w:t>Requirement should follow the format that can be copy paste into Jira as stories.</w:t>
+            </w:r>
           </w:p>
         </w:tc>
       </w:tr>
@@ -5596,292 +7924,6 @@
                 <w:bCs/>
               </w:rPr>
               <w:t>Prompt</w:t>
-            </w:r>
-          </w:p>
-        </w:tc>
-        <w:tc>
-          <w:tcPr>
-            <w:tcW w:w="6781" w:type="dxa"/>
-          </w:tcPr>
-          <w:p>
-            <w:pPr>
-              <w:spacing w:after="120"/>
-              <w:rPr>
-                <w:sz w:val="20"/>
-                <w:szCs w:val="20"/>
-              </w:rPr>
-            </w:pPr>
-            <w:r>
-              <w:rPr>
-                <w:sz w:val="20"/>
-                <w:szCs w:val="20"/>
-              </w:rPr>
-              <w:t xml:space="preserve">Using the Test1 branch </w:t>
-            </w:r>
-            <w:proofErr w:type="gramStart"/>
-            <w:r>
-              <w:rPr>
-                <w:sz w:val="20"/>
-                <w:szCs w:val="20"/>
-              </w:rPr>
-              <w:t>perform</w:t>
-            </w:r>
-            <w:proofErr w:type="gramEnd"/>
-            <w:r>
-              <w:rPr>
-                <w:sz w:val="20"/>
-                <w:szCs w:val="20"/>
-              </w:rPr>
-              <w:t xml:space="preserve"> the below new requirement</w:t>
-            </w:r>
-          </w:p>
-          <w:p>
-            <w:pPr>
-              <w:pStyle w:val="ListParagraph"/>
-              <w:numPr>
-                <w:ilvl w:val="0"/>
-                <w:numId w:val="38"/>
-              </w:numPr>
-              <w:spacing w:after="120"/>
-              <w:rPr>
-                <w:sz w:val="20"/>
-                <w:szCs w:val="20"/>
-              </w:rPr>
-            </w:pPr>
-            <w:r>
-              <w:rPr>
-                <w:sz w:val="20"/>
-                <w:szCs w:val="20"/>
-              </w:rPr>
-              <w:t>Write</w:t>
-            </w:r>
-            <w:r>
-              <w:rPr>
-                <w:sz w:val="20"/>
-                <w:szCs w:val="20"/>
-              </w:rPr>
-              <w:t xml:space="preserve"> new </w:t>
-            </w:r>
-            <w:r>
-              <w:rPr>
-                <w:sz w:val="20"/>
-                <w:szCs w:val="20"/>
-              </w:rPr>
-              <w:t xml:space="preserve">python </w:t>
-            </w:r>
-            <w:proofErr w:type="gramStart"/>
-            <w:r>
-              <w:rPr>
-                <w:sz w:val="20"/>
-                <w:szCs w:val="20"/>
-              </w:rPr>
-              <w:t>code</w:t>
-            </w:r>
-            <w:r>
-              <w:rPr>
-                <w:sz w:val="20"/>
-                <w:szCs w:val="20"/>
-              </w:rPr>
-              <w:t xml:space="preserve">  </w:t>
-            </w:r>
-            <w:r>
-              <w:rPr>
-                <w:sz w:val="20"/>
-                <w:szCs w:val="20"/>
-              </w:rPr>
-              <w:t>to</w:t>
-            </w:r>
-            <w:proofErr w:type="gramEnd"/>
-            <w:r>
-              <w:rPr>
-                <w:sz w:val="20"/>
-                <w:szCs w:val="20"/>
-              </w:rPr>
-              <w:t xml:space="preserve"> test the pipeline “test51.json” ingestion job</w:t>
-            </w:r>
-          </w:p>
-          <w:p>
-            <w:pPr>
-              <w:pStyle w:val="ListParagraph"/>
-              <w:numPr>
-                <w:ilvl w:val="0"/>
-                <w:numId w:val="38"/>
-              </w:numPr>
-              <w:spacing w:after="120"/>
-              <w:rPr>
-                <w:sz w:val="20"/>
-                <w:szCs w:val="20"/>
-              </w:rPr>
-            </w:pPr>
-            <w:r>
-              <w:rPr>
-                <w:sz w:val="20"/>
-                <w:szCs w:val="20"/>
-              </w:rPr>
-              <w:t>create the new code in a new folder called “</w:t>
-            </w:r>
-            <w:proofErr w:type="spellStart"/>
-            <w:r>
-              <w:rPr>
-                <w:sz w:val="20"/>
-                <w:szCs w:val="20"/>
-              </w:rPr>
-              <w:t>testautomation</w:t>
-            </w:r>
-            <w:proofErr w:type="spellEnd"/>
-            <w:r>
-              <w:rPr>
-                <w:sz w:val="20"/>
-                <w:szCs w:val="20"/>
-              </w:rPr>
-              <w:t>” under “</w:t>
-            </w:r>
-            <w:proofErr w:type="spellStart"/>
-            <w:r>
-              <w:rPr>
-                <w:sz w:val="20"/>
-                <w:szCs w:val="20"/>
-              </w:rPr>
-              <w:t>src</w:t>
-            </w:r>
-            <w:proofErr w:type="spellEnd"/>
-            <w:r>
-              <w:rPr>
-                <w:sz w:val="20"/>
-                <w:szCs w:val="20"/>
-              </w:rPr>
-              <w:t>”</w:t>
-            </w:r>
-          </w:p>
-          <w:p>
-            <w:pPr>
-              <w:pStyle w:val="ListParagraph"/>
-              <w:numPr>
-                <w:ilvl w:val="0"/>
-                <w:numId w:val="38"/>
-              </w:numPr>
-              <w:spacing w:after="120"/>
-              <w:rPr>
-                <w:sz w:val="20"/>
-                <w:szCs w:val="20"/>
-              </w:rPr>
-            </w:pPr>
-            <w:r>
-              <w:rPr>
-                <w:sz w:val="20"/>
-                <w:szCs w:val="20"/>
-              </w:rPr>
-              <w:t>The new code should take the source file and output file path and filename as parameter</w:t>
-            </w:r>
-          </w:p>
-          <w:p>
-            <w:pPr>
-              <w:pStyle w:val="ListParagraph"/>
-              <w:numPr>
-                <w:ilvl w:val="0"/>
-                <w:numId w:val="38"/>
-              </w:numPr>
-              <w:spacing w:after="120"/>
-              <w:rPr>
-                <w:sz w:val="20"/>
-                <w:szCs w:val="20"/>
-              </w:rPr>
-            </w:pPr>
-            <w:r>
-              <w:rPr>
-                <w:sz w:val="20"/>
-                <w:szCs w:val="20"/>
-              </w:rPr>
-              <w:t>The new code should verify the row count match between source and target file based on the filter condition</w:t>
-            </w:r>
-          </w:p>
-          <w:p>
-            <w:pPr>
-              <w:pStyle w:val="ListParagraph"/>
-              <w:numPr>
-                <w:ilvl w:val="0"/>
-                <w:numId w:val="38"/>
-              </w:numPr>
-              <w:spacing w:after="120"/>
-              <w:rPr>
-                <w:sz w:val="20"/>
-                <w:szCs w:val="20"/>
-              </w:rPr>
-            </w:pPr>
-            <w:r>
-              <w:rPr>
-                <w:sz w:val="20"/>
-                <w:szCs w:val="20"/>
-              </w:rPr>
-              <w:t>The new code should verify if all records in output file have Area &lt; 300</w:t>
-            </w:r>
-          </w:p>
-          <w:p>
-            <w:pPr>
-              <w:pStyle w:val="ListParagraph"/>
-              <w:numPr>
-                <w:ilvl w:val="0"/>
-                <w:numId w:val="38"/>
-              </w:numPr>
-              <w:spacing w:after="120"/>
-              <w:rPr>
-                <w:sz w:val="20"/>
-                <w:szCs w:val="20"/>
-              </w:rPr>
-            </w:pPr>
-            <w:r>
-              <w:rPr>
-                <w:sz w:val="20"/>
-                <w:szCs w:val="20"/>
-              </w:rPr>
-              <w:t xml:space="preserve">The new code should verify the sum of </w:t>
-            </w:r>
-            <w:proofErr w:type="spellStart"/>
-            <w:r>
-              <w:rPr>
-                <w:sz w:val="20"/>
-                <w:szCs w:val="20"/>
-              </w:rPr>
-              <w:t>CurrentAccountBalance</w:t>
-            </w:r>
-            <w:proofErr w:type="spellEnd"/>
-            <w:r>
-              <w:rPr>
-                <w:sz w:val="20"/>
-                <w:szCs w:val="20"/>
-              </w:rPr>
-              <w:t xml:space="preserve"> match </w:t>
-            </w:r>
-            <w:r>
-              <w:rPr>
-                <w:sz w:val="20"/>
-                <w:szCs w:val="20"/>
-              </w:rPr>
-              <w:t>between source and target file based on the filter condition</w:t>
-            </w:r>
-          </w:p>
-        </w:tc>
-      </w:tr>
-      <w:tr>
-        <w:tc>
-          <w:tcPr>
-            <w:tcW w:w="2875" w:type="dxa"/>
-            <w:shd w:val="clear" w:color="auto" w:fill="B8CCE4" w:themeFill="accent1" w:themeFillTint="66"/>
-          </w:tcPr>
-          <w:p>
-            <w:pPr>
-              <w:spacing w:after="120"/>
-              <w:rPr>
-                <w:b/>
-                <w:bCs/>
-              </w:rPr>
-            </w:pPr>
-            <w:r>
-              <w:rPr>
-                <w:b/>
-                <w:bCs/>
-              </w:rPr>
-              <w:t>AI Companions Used</w:t>
             </w:r>
           </w:p>
         </w:tc>
@@ -5919,7 +7961,7 @@
                 <w:b/>
                 <w:bCs/>
               </w:rPr>
-              <w:t>Outcome</w:t>
+              <w:t>AI Companions Used</w:t>
             </w:r>
           </w:p>
         </w:tc>
@@ -5957,301 +7999,8 @@
                 <w:b/>
                 <w:bCs/>
               </w:rPr>
-              <w:t>Evidence</w:t>
-            </w:r>
-          </w:p>
-        </w:tc>
-        <w:tc>
-          <w:tcPr>
-            <w:tcW w:w="6781" w:type="dxa"/>
-          </w:tcPr>
-          <w:p>
-            <w:pPr>
-              <w:spacing w:after="120"/>
-              <w:rPr>
-                <w:sz w:val="20"/>
-                <w:szCs w:val="20"/>
-              </w:rPr>
-            </w:pPr>
-          </w:p>
-        </w:tc>
-      </w:tr>
-      <w:tr>
-        <w:tc>
-          <w:tcPr>
-            <w:tcW w:w="2875" w:type="dxa"/>
-            <w:shd w:val="clear" w:color="auto" w:fill="B8CCE4" w:themeFill="accent1" w:themeFillTint="66"/>
-          </w:tcPr>
-          <w:p>
-            <w:pPr>
-              <w:rPr>
-                <w:b/>
-                <w:bCs/>
-              </w:rPr>
-            </w:pPr>
-            <w:r>
-              <w:rPr>
-                <w:b/>
-                <w:bCs/>
-              </w:rPr>
-              <w:t>Summary</w:t>
-            </w:r>
-          </w:p>
-        </w:tc>
-        <w:tc>
-          <w:tcPr>
-            <w:tcW w:w="6781" w:type="dxa"/>
-          </w:tcPr>
-          <w:p>
-            <w:pPr>
-              <w:rPr>
-                <w:sz w:val="20"/>
-                <w:szCs w:val="20"/>
-              </w:rPr>
-            </w:pPr>
-          </w:p>
-        </w:tc>
-      </w:tr>
-    </w:tbl>
-    <w:p>
-      <w:pPr>
-        <w:rPr>
-          <w:b/>
-          <w:bCs/>
-        </w:rPr>
-      </w:pPr>
-    </w:p>
-    <w:p>
-      <w:pPr>
-        <w:rPr>
-          <w:b/>
-          <w:bCs/>
-        </w:rPr>
-      </w:pPr>
-    </w:p>
-    <w:tbl>
-      <w:tblPr>
-        <w:tblStyle w:val="TableGrid"/>
-        <w:tblW w:w="0" w:type="auto"/>
-        <w:tblLook w:val="04A0" w:firstRow="1" w:lastRow="0" w:firstColumn="1" w:lastColumn="0" w:noHBand="0" w:noVBand="1"/>
-      </w:tblPr>
-      <w:tblGrid>
-        <w:gridCol w:w="2875"/>
-        <w:gridCol w:w="6781"/>
-      </w:tblGrid>
-      <w:tr>
-        <w:tc>
-          <w:tcPr>
-            <w:tcW w:w="2875" w:type="dxa"/>
-            <w:shd w:val="clear" w:color="auto" w:fill="B8CCE4" w:themeFill="accent1" w:themeFillTint="66"/>
-          </w:tcPr>
-          <w:p>
-            <w:pPr>
-              <w:spacing w:after="120"/>
-              <w:rPr>
-                <w:b/>
-                <w:bCs/>
-              </w:rPr>
-            </w:pPr>
-            <w:r>
-              <w:rPr>
-                <w:b/>
-                <w:bCs/>
-              </w:rPr>
-              <w:t xml:space="preserve">Scenario </w:t>
-            </w:r>
-            <w:r>
-              <w:rPr>
-                <w:b/>
-                <w:bCs/>
-              </w:rPr>
-              <w:t>4</w:t>
-            </w:r>
-          </w:p>
-        </w:tc>
-        <w:tc>
-          <w:tcPr>
-            <w:tcW w:w="6781" w:type="dxa"/>
-          </w:tcPr>
-          <w:p>
-            <w:pPr>
-              <w:spacing w:after="120"/>
-              <w:rPr>
-                <w:sz w:val="20"/>
-                <w:szCs w:val="20"/>
-              </w:rPr>
-            </w:pPr>
-            <w:r>
-              <w:rPr>
-                <w:sz w:val="20"/>
-                <w:szCs w:val="20"/>
-              </w:rPr>
-              <w:t>Requirement to create a new test automation code based on the test cases generated in scenario 3.</w:t>
-            </w:r>
-          </w:p>
-          <w:p>
-            <w:pPr>
-              <w:spacing w:after="120"/>
-              <w:rPr>
-                <w:sz w:val="20"/>
-                <w:szCs w:val="20"/>
-              </w:rPr>
-            </w:pPr>
-            <w:r>
-              <w:rPr>
-                <w:sz w:val="20"/>
-                <w:szCs w:val="20"/>
-              </w:rPr>
-              <w:t xml:space="preserve">In the Prompt detailed test case steps and </w:t>
-            </w:r>
-            <w:r>
-              <w:rPr>
-                <w:sz w:val="20"/>
-                <w:szCs w:val="20"/>
-              </w:rPr>
-              <w:t>validation</w:t>
-            </w:r>
-          </w:p>
-          <w:p>
-            <w:pPr>
-              <w:spacing w:after="120"/>
-              <w:rPr>
-                <w:sz w:val="20"/>
-                <w:szCs w:val="20"/>
-              </w:rPr>
-            </w:pPr>
-            <w:r>
-              <w:rPr>
-                <w:sz w:val="20"/>
-                <w:szCs w:val="20"/>
-              </w:rPr>
-              <w:t>Tool Plan Evaluation:</w:t>
-            </w:r>
-          </w:p>
-          <w:p>
-            <w:pPr>
-              <w:pStyle w:val="ListParagraph"/>
-              <w:numPr>
-                <w:ilvl w:val="0"/>
-                <w:numId w:val="36"/>
-              </w:numPr>
-              <w:spacing w:after="120"/>
-              <w:ind w:left="346" w:hanging="180"/>
-              <w:rPr>
-                <w:sz w:val="20"/>
-                <w:szCs w:val="20"/>
-              </w:rPr>
-            </w:pPr>
-            <w:r>
-              <w:rPr>
-                <w:sz w:val="20"/>
-                <w:szCs w:val="20"/>
-              </w:rPr>
-              <w:t>able to identify all the necessary changes to the job and configuration files</w:t>
-            </w:r>
-          </w:p>
-          <w:p>
-            <w:pPr>
-              <w:pStyle w:val="ListParagraph"/>
-              <w:numPr>
-                <w:ilvl w:val="0"/>
-                <w:numId w:val="36"/>
-              </w:numPr>
-              <w:spacing w:after="120"/>
-              <w:ind w:left="346" w:hanging="180"/>
-              <w:rPr>
-                <w:sz w:val="20"/>
-                <w:szCs w:val="20"/>
-              </w:rPr>
-            </w:pPr>
-            <w:r>
-              <w:rPr>
-                <w:sz w:val="20"/>
-                <w:szCs w:val="20"/>
-              </w:rPr>
-              <w:t xml:space="preserve">ability to identify existing </w:t>
-            </w:r>
-            <w:r>
-              <w:rPr>
-                <w:sz w:val="20"/>
-                <w:szCs w:val="20"/>
-              </w:rPr>
-              <w:t>test case code</w:t>
-            </w:r>
-            <w:r>
-              <w:rPr>
-                <w:sz w:val="20"/>
-                <w:szCs w:val="20"/>
-              </w:rPr>
-              <w:t xml:space="preserve">, that can be used as base for this new </w:t>
-            </w:r>
-            <w:r>
-              <w:rPr>
-                <w:sz w:val="20"/>
-                <w:szCs w:val="20"/>
-              </w:rPr>
-              <w:t>test automation code</w:t>
-            </w:r>
-          </w:p>
-          <w:p>
-            <w:pPr>
-              <w:pStyle w:val="ListParagraph"/>
-              <w:numPr>
-                <w:ilvl w:val="0"/>
-                <w:numId w:val="36"/>
-              </w:numPr>
-              <w:spacing w:after="120"/>
-              <w:ind w:left="346" w:hanging="180"/>
-              <w:rPr>
-                <w:sz w:val="20"/>
-                <w:szCs w:val="20"/>
-              </w:rPr>
-            </w:pPr>
-            <w:r>
-              <w:rPr>
-                <w:sz w:val="20"/>
-                <w:szCs w:val="20"/>
-              </w:rPr>
-              <w:t xml:space="preserve">able to </w:t>
-            </w:r>
-            <w:r>
-              <w:rPr>
-                <w:sz w:val="20"/>
-                <w:szCs w:val="20"/>
-              </w:rPr>
-              <w:t xml:space="preserve">execute the test automation code and </w:t>
-            </w:r>
-            <w:r>
-              <w:rPr>
-                <w:sz w:val="20"/>
-                <w:szCs w:val="20"/>
-              </w:rPr>
-              <w:t>pass them</w:t>
-            </w:r>
-          </w:p>
-        </w:tc>
-      </w:tr>
-      <w:tr>
-        <w:tc>
-          <w:tcPr>
-            <w:tcW w:w="2875" w:type="dxa"/>
-            <w:shd w:val="clear" w:color="auto" w:fill="B8CCE4" w:themeFill="accent1" w:themeFillTint="66"/>
-          </w:tcPr>
-          <w:p>
-            <w:pPr>
-              <w:spacing w:after="120"/>
-              <w:rPr>
-                <w:b/>
-                <w:bCs/>
-              </w:rPr>
-            </w:pPr>
-            <w:r>
-              <w:rPr>
-                <w:b/>
-                <w:bCs/>
-              </w:rPr>
               <w:lastRenderedPageBreak/>
-              <w:t>Prompt</w:t>
+              <w:t>Outcome</w:t>
             </w:r>
           </w:p>
         </w:tc>
@@ -6289,7 +8038,7 @@
                 <w:b/>
                 <w:bCs/>
               </w:rPr>
-              <w:t>AI Companions Used</w:t>
+              <w:t>Evidence</w:t>
             </w:r>
           </w:p>
         </w:tc>
@@ -6308,1496 +8057,6 @@
           </w:p>
         </w:tc>
       </w:tr>
-      <w:tr>
-        <w:tc>
-          <w:tcPr>
-            <w:tcW w:w="2875" w:type="dxa"/>
-            <w:shd w:val="clear" w:color="auto" w:fill="B8CCE4" w:themeFill="accent1" w:themeFillTint="66"/>
-          </w:tcPr>
-          <w:p>
-            <w:pPr>
-              <w:spacing w:after="120"/>
-              <w:rPr>
-                <w:b/>
-                <w:bCs/>
-              </w:rPr>
-            </w:pPr>
-            <w:r>
-              <w:rPr>
-                <w:b/>
-                <w:bCs/>
-              </w:rPr>
-              <w:t>Outcome</w:t>
-            </w:r>
-          </w:p>
-        </w:tc>
-        <w:tc>
-          <w:tcPr>
-            <w:tcW w:w="6781" w:type="dxa"/>
-          </w:tcPr>
-          <w:p>
-            <w:pPr>
-              <w:spacing w:after="120"/>
-              <w:rPr>
-                <w:sz w:val="20"/>
-                <w:szCs w:val="20"/>
-              </w:rPr>
-            </w:pPr>
-          </w:p>
-        </w:tc>
-      </w:tr>
-      <w:tr>
-        <w:tc>
-          <w:tcPr>
-            <w:tcW w:w="2875" w:type="dxa"/>
-            <w:shd w:val="clear" w:color="auto" w:fill="B8CCE4" w:themeFill="accent1" w:themeFillTint="66"/>
-          </w:tcPr>
-          <w:p>
-            <w:pPr>
-              <w:spacing w:after="120"/>
-              <w:rPr>
-                <w:b/>
-                <w:bCs/>
-              </w:rPr>
-            </w:pPr>
-            <w:r>
-              <w:rPr>
-                <w:b/>
-                <w:bCs/>
-              </w:rPr>
-              <w:t>Evidence</w:t>
-            </w:r>
-          </w:p>
-        </w:tc>
-        <w:tc>
-          <w:tcPr>
-            <w:tcW w:w="6781" w:type="dxa"/>
-          </w:tcPr>
-          <w:p>
-            <w:pPr>
-              <w:spacing w:after="120"/>
-              <w:rPr>
-                <w:sz w:val="20"/>
-                <w:szCs w:val="20"/>
-              </w:rPr>
-            </w:pPr>
-          </w:p>
-        </w:tc>
-      </w:tr>
-      <w:tr>
-        <w:tc>
-          <w:tcPr>
-            <w:tcW w:w="2875" w:type="dxa"/>
-            <w:shd w:val="clear" w:color="auto" w:fill="B8CCE4" w:themeFill="accent1" w:themeFillTint="66"/>
-          </w:tcPr>
-          <w:p>
-            <w:pPr>
-              <w:rPr>
-                <w:b/>
-                <w:bCs/>
-              </w:rPr>
-            </w:pPr>
-            <w:r>
-              <w:rPr>
-                <w:b/>
-                <w:bCs/>
-              </w:rPr>
-              <w:t>Summary</w:t>
-            </w:r>
-          </w:p>
-        </w:tc>
-        <w:tc>
-          <w:tcPr>
-            <w:tcW w:w="6781" w:type="dxa"/>
-          </w:tcPr>
-          <w:p>
-            <w:pPr>
-              <w:rPr>
-                <w:sz w:val="20"/>
-                <w:szCs w:val="20"/>
-              </w:rPr>
-            </w:pPr>
-          </w:p>
-        </w:tc>
-      </w:tr>
-    </w:tbl>
-    <w:p>
-      <w:pPr>
-        <w:rPr>
-          <w:b/>
-          <w:bCs/>
-        </w:rPr>
-      </w:pPr>
-    </w:p>
-    <w:p>
-      <w:pPr>
-        <w:rPr>
-          <w:b/>
-          <w:bCs/>
-        </w:rPr>
-      </w:pPr>
-    </w:p>
-    <w:tbl>
-      <w:tblPr>
-        <w:tblStyle w:val="TableGrid"/>
-        <w:tblW w:w="0" w:type="auto"/>
-        <w:tblLook w:val="04A0" w:firstRow="1" w:lastRow="0" w:firstColumn="1" w:lastColumn="0" w:noHBand="0" w:noVBand="1"/>
-      </w:tblPr>
-      <w:tblGrid>
-        <w:gridCol w:w="2875"/>
-        <w:gridCol w:w="6781"/>
-      </w:tblGrid>
-      <w:tr>
-        <w:tc>
-          <w:tcPr>
-            <w:tcW w:w="2875" w:type="dxa"/>
-            <w:shd w:val="clear" w:color="auto" w:fill="B8CCE4" w:themeFill="accent1" w:themeFillTint="66"/>
-          </w:tcPr>
-          <w:p>
-            <w:pPr>
-              <w:spacing w:after="120"/>
-              <w:rPr>
-                <w:b/>
-                <w:bCs/>
-              </w:rPr>
-            </w:pPr>
-            <w:r>
-              <w:rPr>
-                <w:b/>
-                <w:bCs/>
-              </w:rPr>
-              <w:t xml:space="preserve">Scenario </w:t>
-            </w:r>
-            <w:r>
-              <w:rPr>
-                <w:b/>
-                <w:bCs/>
-              </w:rPr>
-              <w:t>5</w:t>
-            </w:r>
-          </w:p>
-        </w:tc>
-        <w:tc>
-          <w:tcPr>
-            <w:tcW w:w="6781" w:type="dxa"/>
-          </w:tcPr>
-          <w:p>
-            <w:pPr>
-              <w:spacing w:after="120"/>
-              <w:rPr>
-                <w:sz w:val="20"/>
-                <w:szCs w:val="20"/>
-              </w:rPr>
-            </w:pPr>
-            <w:r>
-              <w:rPr>
-                <w:sz w:val="20"/>
-                <w:szCs w:val="20"/>
-              </w:rPr>
-              <w:t xml:space="preserve">Performance </w:t>
-            </w:r>
-            <w:r>
-              <w:rPr>
-                <w:sz w:val="20"/>
-                <w:szCs w:val="20"/>
-              </w:rPr>
-              <w:t>Improvement or Refactoring of existing code</w:t>
-            </w:r>
-          </w:p>
-          <w:p>
-            <w:pPr>
-              <w:spacing w:after="120"/>
-              <w:rPr>
-                <w:sz w:val="20"/>
-                <w:szCs w:val="20"/>
-              </w:rPr>
-            </w:pPr>
-            <w:r>
-              <w:rPr>
-                <w:sz w:val="20"/>
-                <w:szCs w:val="20"/>
-              </w:rPr>
-              <w:t xml:space="preserve">In the Prompt provide </w:t>
-            </w:r>
-            <w:r>
-              <w:rPr>
-                <w:sz w:val="20"/>
-                <w:szCs w:val="20"/>
-              </w:rPr>
-              <w:t xml:space="preserve">ingestion job that needs </w:t>
-            </w:r>
-            <w:r>
-              <w:rPr>
-                <w:sz w:val="20"/>
-                <w:szCs w:val="20"/>
-              </w:rPr>
-              <w:t>refactoring</w:t>
-            </w:r>
-          </w:p>
-          <w:p>
-            <w:pPr>
-              <w:spacing w:after="120"/>
-              <w:rPr>
-                <w:sz w:val="20"/>
-                <w:szCs w:val="20"/>
-              </w:rPr>
-            </w:pPr>
-            <w:r>
-              <w:rPr>
-                <w:sz w:val="20"/>
-                <w:szCs w:val="20"/>
-              </w:rPr>
-              <w:t>Tool Plan Evaluation:</w:t>
-            </w:r>
-          </w:p>
-          <w:p>
-            <w:pPr>
-              <w:pStyle w:val="ListParagraph"/>
-              <w:numPr>
-                <w:ilvl w:val="0"/>
-                <w:numId w:val="36"/>
-              </w:numPr>
-              <w:spacing w:after="120"/>
-              <w:ind w:left="346" w:hanging="180"/>
-              <w:rPr>
-                <w:sz w:val="20"/>
-                <w:szCs w:val="20"/>
-              </w:rPr>
-            </w:pPr>
-            <w:r>
-              <w:rPr>
-                <w:sz w:val="20"/>
-                <w:szCs w:val="20"/>
-              </w:rPr>
-              <w:t xml:space="preserve">able to identify all the </w:t>
-            </w:r>
-            <w:r>
-              <w:rPr>
-                <w:sz w:val="20"/>
-                <w:szCs w:val="20"/>
-              </w:rPr>
-              <w:t>changes to the ingestion job</w:t>
-            </w:r>
-          </w:p>
-          <w:p>
-            <w:pPr>
-              <w:pStyle w:val="ListParagraph"/>
-              <w:numPr>
-                <w:ilvl w:val="0"/>
-                <w:numId w:val="36"/>
-              </w:numPr>
-              <w:spacing w:after="120"/>
-              <w:ind w:left="346" w:hanging="180"/>
-              <w:rPr>
-                <w:sz w:val="20"/>
-                <w:szCs w:val="20"/>
-              </w:rPr>
-            </w:pPr>
-            <w:r>
-              <w:rPr>
-                <w:sz w:val="20"/>
-                <w:szCs w:val="20"/>
-              </w:rPr>
-              <w:t xml:space="preserve">Ability to </w:t>
-            </w:r>
-            <w:r>
-              <w:rPr>
-                <w:sz w:val="20"/>
-                <w:szCs w:val="20"/>
-              </w:rPr>
-              <w:t>explain how those changes will improve performance</w:t>
-            </w:r>
-          </w:p>
-        </w:tc>
-      </w:tr>
-      <w:tr>
-        <w:tc>
-          <w:tcPr>
-            <w:tcW w:w="2875" w:type="dxa"/>
-            <w:shd w:val="clear" w:color="auto" w:fill="B8CCE4" w:themeFill="accent1" w:themeFillTint="66"/>
-          </w:tcPr>
-          <w:p>
-            <w:pPr>
-              <w:spacing w:after="120"/>
-              <w:rPr>
-                <w:b/>
-                <w:bCs/>
-              </w:rPr>
-            </w:pPr>
-            <w:r>
-              <w:rPr>
-                <w:b/>
-                <w:bCs/>
-              </w:rPr>
-              <w:t>Prompt</w:t>
-            </w:r>
-          </w:p>
-        </w:tc>
-        <w:tc>
-          <w:tcPr>
-            <w:tcW w:w="6781" w:type="dxa"/>
-          </w:tcPr>
-          <w:p>
-            <w:pPr>
-              <w:spacing w:after="120"/>
-              <w:rPr>
-                <w:sz w:val="20"/>
-                <w:szCs w:val="20"/>
-              </w:rPr>
-            </w:pPr>
-          </w:p>
-        </w:tc>
-      </w:tr>
-      <w:tr>
-        <w:tc>
-          <w:tcPr>
-            <w:tcW w:w="2875" w:type="dxa"/>
-            <w:shd w:val="clear" w:color="auto" w:fill="B8CCE4" w:themeFill="accent1" w:themeFillTint="66"/>
-          </w:tcPr>
-          <w:p>
-            <w:pPr>
-              <w:spacing w:after="120"/>
-              <w:rPr>
-                <w:b/>
-                <w:bCs/>
-              </w:rPr>
-            </w:pPr>
-            <w:r>
-              <w:rPr>
-                <w:b/>
-                <w:bCs/>
-              </w:rPr>
-              <w:t>AI Companions Used</w:t>
-            </w:r>
-          </w:p>
-        </w:tc>
-        <w:tc>
-          <w:tcPr>
-            <w:tcW w:w="6781" w:type="dxa"/>
-          </w:tcPr>
-          <w:p>
-            <w:pPr>
-              <w:spacing w:after="120"/>
-              <w:rPr>
-                <w:sz w:val="20"/>
-                <w:szCs w:val="20"/>
-              </w:rPr>
-            </w:pPr>
-          </w:p>
-        </w:tc>
-      </w:tr>
-      <w:tr>
-        <w:tc>
-          <w:tcPr>
-            <w:tcW w:w="2875" w:type="dxa"/>
-            <w:shd w:val="clear" w:color="auto" w:fill="B8CCE4" w:themeFill="accent1" w:themeFillTint="66"/>
-          </w:tcPr>
-          <w:p>
-            <w:pPr>
-              <w:spacing w:after="120"/>
-              <w:rPr>
-                <w:b/>
-                <w:bCs/>
-              </w:rPr>
-            </w:pPr>
-            <w:r>
-              <w:rPr>
-                <w:b/>
-                <w:bCs/>
-              </w:rPr>
-              <w:t>Outcome</w:t>
-            </w:r>
-          </w:p>
-        </w:tc>
-        <w:tc>
-          <w:tcPr>
-            <w:tcW w:w="6781" w:type="dxa"/>
-          </w:tcPr>
-          <w:p>
-            <w:pPr>
-              <w:spacing w:after="120"/>
-              <w:rPr>
-                <w:sz w:val="20"/>
-                <w:szCs w:val="20"/>
-              </w:rPr>
-            </w:pPr>
-          </w:p>
-        </w:tc>
-      </w:tr>
-      <w:tr>
-        <w:tc>
-          <w:tcPr>
-            <w:tcW w:w="2875" w:type="dxa"/>
-            <w:shd w:val="clear" w:color="auto" w:fill="B8CCE4" w:themeFill="accent1" w:themeFillTint="66"/>
-          </w:tcPr>
-          <w:p>
-            <w:pPr>
-              <w:spacing w:after="120"/>
-              <w:rPr>
-                <w:b/>
-                <w:bCs/>
-              </w:rPr>
-            </w:pPr>
-            <w:r>
-              <w:rPr>
-                <w:b/>
-                <w:bCs/>
-              </w:rPr>
-              <w:t>Evidence</w:t>
-            </w:r>
-          </w:p>
-        </w:tc>
-        <w:tc>
-          <w:tcPr>
-            <w:tcW w:w="6781" w:type="dxa"/>
-          </w:tcPr>
-          <w:p>
-            <w:pPr>
-              <w:spacing w:after="120"/>
-              <w:rPr>
-                <w:sz w:val="20"/>
-                <w:szCs w:val="20"/>
-              </w:rPr>
-            </w:pPr>
-          </w:p>
-        </w:tc>
-      </w:tr>
-      <w:tr>
-        <w:tc>
-          <w:tcPr>
-            <w:tcW w:w="2875" w:type="dxa"/>
-            <w:shd w:val="clear" w:color="auto" w:fill="B8CCE4" w:themeFill="accent1" w:themeFillTint="66"/>
-          </w:tcPr>
-          <w:p>
-            <w:pPr>
-              <w:rPr>
-                <w:b/>
-                <w:bCs/>
-              </w:rPr>
-            </w:pPr>
-            <w:r>
-              <w:rPr>
-                <w:b/>
-                <w:bCs/>
-              </w:rPr>
-              <w:t>Summary</w:t>
-            </w:r>
-          </w:p>
-        </w:tc>
-        <w:tc>
-          <w:tcPr>
-            <w:tcW w:w="6781" w:type="dxa"/>
-          </w:tcPr>
-          <w:p>
-            <w:pPr>
-              <w:rPr>
-                <w:sz w:val="20"/>
-                <w:szCs w:val="20"/>
-              </w:rPr>
-            </w:pPr>
-          </w:p>
-        </w:tc>
-      </w:tr>
-    </w:tbl>
-    <w:p>
-      <w:pPr>
-        <w:rPr>
-          <w:b/>
-          <w:bCs/>
-        </w:rPr>
-      </w:pPr>
-    </w:p>
-    <w:p>
-      <w:pPr>
-        <w:rPr>
-          <w:b/>
-          <w:bCs/>
-        </w:rPr>
-      </w:pPr>
-    </w:p>
-    <w:tbl>
-      <w:tblPr>
-        <w:tblStyle w:val="TableGrid"/>
-        <w:tblW w:w="0" w:type="auto"/>
-        <w:tblLook w:val="04A0" w:firstRow="1" w:lastRow="0" w:firstColumn="1" w:lastColumn="0" w:noHBand="0" w:noVBand="1"/>
-      </w:tblPr>
-      <w:tblGrid>
-        <w:gridCol w:w="2875"/>
-        <w:gridCol w:w="6781"/>
-      </w:tblGrid>
-      <w:tr>
-        <w:tc>
-          <w:tcPr>
-            <w:tcW w:w="2875" w:type="dxa"/>
-            <w:shd w:val="clear" w:color="auto" w:fill="B8CCE4" w:themeFill="accent1" w:themeFillTint="66"/>
-          </w:tcPr>
-          <w:p>
-            <w:pPr>
-              <w:spacing w:after="120"/>
-              <w:rPr>
-                <w:b/>
-                <w:bCs/>
-              </w:rPr>
-            </w:pPr>
-            <w:r>
-              <w:rPr>
-                <w:b/>
-                <w:bCs/>
-              </w:rPr>
-              <w:t xml:space="preserve">Scenario </w:t>
-            </w:r>
-            <w:r>
-              <w:rPr>
-                <w:b/>
-                <w:bCs/>
-              </w:rPr>
-              <w:t>6</w:t>
-            </w:r>
-          </w:p>
-        </w:tc>
-        <w:tc>
-          <w:tcPr>
-            <w:tcW w:w="6781" w:type="dxa"/>
-          </w:tcPr>
-          <w:p>
-            <w:pPr>
-              <w:spacing w:after="120"/>
-              <w:rPr>
-                <w:sz w:val="20"/>
-                <w:szCs w:val="20"/>
-              </w:rPr>
-            </w:pPr>
-            <w:r>
-              <w:rPr>
-                <w:sz w:val="20"/>
-                <w:szCs w:val="20"/>
-              </w:rPr>
-              <w:t>Generating Business Requirement documentation</w:t>
-            </w:r>
-          </w:p>
-          <w:p>
-            <w:pPr>
-              <w:spacing w:after="120"/>
-              <w:rPr>
-                <w:sz w:val="20"/>
-                <w:szCs w:val="20"/>
-              </w:rPr>
-            </w:pPr>
-            <w:r>
-              <w:rPr>
-                <w:sz w:val="20"/>
-                <w:szCs w:val="20"/>
-              </w:rPr>
-              <w:t xml:space="preserve">In the Prompt provide </w:t>
-            </w:r>
-            <w:r>
-              <w:rPr>
-                <w:sz w:val="20"/>
-                <w:szCs w:val="20"/>
-              </w:rPr>
-              <w:t>meeting transcription and other details</w:t>
-            </w:r>
-          </w:p>
-          <w:p>
-            <w:pPr>
-              <w:spacing w:after="120"/>
-              <w:rPr>
-                <w:sz w:val="20"/>
-                <w:szCs w:val="20"/>
-              </w:rPr>
-            </w:pPr>
-            <w:r>
-              <w:rPr>
-                <w:sz w:val="20"/>
-                <w:szCs w:val="20"/>
-              </w:rPr>
-              <w:t xml:space="preserve">Tool Plan Evaluation: </w:t>
-            </w:r>
-          </w:p>
-          <w:p>
-            <w:pPr>
-              <w:pStyle w:val="ListParagraph"/>
-              <w:numPr>
-                <w:ilvl w:val="0"/>
-                <w:numId w:val="36"/>
-              </w:numPr>
-              <w:spacing w:after="120"/>
-              <w:ind w:left="346" w:hanging="180"/>
-              <w:rPr>
-                <w:sz w:val="20"/>
-                <w:szCs w:val="20"/>
-              </w:rPr>
-            </w:pPr>
-            <w:r>
-              <w:rPr>
-                <w:sz w:val="20"/>
-                <w:szCs w:val="20"/>
-              </w:rPr>
-              <w:t xml:space="preserve">able to </w:t>
-            </w:r>
-            <w:r>
-              <w:rPr>
-                <w:sz w:val="20"/>
-                <w:szCs w:val="20"/>
-              </w:rPr>
-              <w:t>incorporate all critical points from meeting</w:t>
-            </w:r>
-          </w:p>
-          <w:p>
-            <w:pPr>
-              <w:pStyle w:val="ListParagraph"/>
-              <w:numPr>
-                <w:ilvl w:val="0"/>
-                <w:numId w:val="36"/>
-              </w:numPr>
-              <w:spacing w:after="120"/>
-              <w:ind w:left="346" w:hanging="180"/>
-              <w:rPr>
-                <w:sz w:val="20"/>
-                <w:szCs w:val="20"/>
-              </w:rPr>
-            </w:pPr>
-            <w:r>
-              <w:rPr>
-                <w:sz w:val="20"/>
-                <w:szCs w:val="20"/>
-              </w:rPr>
-              <w:t xml:space="preserve">able to summarize in </w:t>
-            </w:r>
-            <w:proofErr w:type="gramStart"/>
-            <w:r>
-              <w:rPr>
-                <w:sz w:val="20"/>
-                <w:szCs w:val="20"/>
-              </w:rPr>
-              <w:t>easy to understand</w:t>
-            </w:r>
-            <w:proofErr w:type="gramEnd"/>
-            <w:r>
-              <w:rPr>
-                <w:sz w:val="20"/>
-                <w:szCs w:val="20"/>
-              </w:rPr>
-              <w:t xml:space="preserve"> language for developers</w:t>
-            </w:r>
-          </w:p>
-          <w:p>
-            <w:pPr>
-              <w:pStyle w:val="ListParagraph"/>
-              <w:numPr>
-                <w:ilvl w:val="0"/>
-                <w:numId w:val="36"/>
-              </w:numPr>
-              <w:spacing w:after="120"/>
-              <w:ind w:left="346" w:hanging="180"/>
-              <w:rPr>
-                <w:sz w:val="20"/>
-                <w:szCs w:val="20"/>
-              </w:rPr>
-            </w:pPr>
-            <w:r>
-              <w:rPr>
-                <w:sz w:val="20"/>
-                <w:szCs w:val="20"/>
-              </w:rPr>
-              <w:t>Requirement should follow the format that can be copy paste into Jira as stories.</w:t>
-            </w:r>
-          </w:p>
-        </w:tc>
-      </w:tr>
-      <w:tr>
-        <w:tc>
-          <w:tcPr>
-            <w:tcW w:w="2875" w:type="dxa"/>
-            <w:shd w:val="clear" w:color="auto" w:fill="B8CCE4" w:themeFill="accent1" w:themeFillTint="66"/>
-          </w:tcPr>
-          <w:p>
-            <w:pPr>
-              <w:spacing w:after="120"/>
-              <w:rPr>
-                <w:b/>
-                <w:bCs/>
-              </w:rPr>
-            </w:pPr>
-            <w:r>
-              <w:rPr>
-                <w:b/>
-                <w:bCs/>
-              </w:rPr>
-              <w:t>Prompt</w:t>
-            </w:r>
-          </w:p>
-        </w:tc>
-        <w:tc>
-          <w:tcPr>
-            <w:tcW w:w="6781" w:type="dxa"/>
-          </w:tcPr>
-          <w:p>
-            <w:pPr>
-              <w:spacing w:after="120"/>
-              <w:rPr>
-                <w:sz w:val="20"/>
-                <w:szCs w:val="20"/>
-              </w:rPr>
-            </w:pPr>
-          </w:p>
-        </w:tc>
-      </w:tr>
-      <w:tr>
-        <w:tc>
-          <w:tcPr>
-            <w:tcW w:w="2875" w:type="dxa"/>
-            <w:shd w:val="clear" w:color="auto" w:fill="B8CCE4" w:themeFill="accent1" w:themeFillTint="66"/>
-          </w:tcPr>
-          <w:p>
-            <w:pPr>
-              <w:spacing w:after="120"/>
-              <w:rPr>
-                <w:b/>
-                <w:bCs/>
-              </w:rPr>
-            </w:pPr>
-            <w:r>
-              <w:rPr>
-                <w:b/>
-                <w:bCs/>
-              </w:rPr>
-              <w:t>AI Companions Used</w:t>
-            </w:r>
-          </w:p>
-        </w:tc>
-        <w:tc>
-          <w:tcPr>
-            <w:tcW w:w="6781" w:type="dxa"/>
-          </w:tcPr>
-          <w:p>
-            <w:pPr>
-              <w:spacing w:after="120"/>
-              <w:rPr>
-                <w:sz w:val="20"/>
-                <w:szCs w:val="20"/>
-              </w:rPr>
-            </w:pPr>
-          </w:p>
-        </w:tc>
-      </w:tr>
-      <w:tr>
-        <w:tc>
-          <w:tcPr>
-            <w:tcW w:w="2875" w:type="dxa"/>
-            <w:shd w:val="clear" w:color="auto" w:fill="B8CCE4" w:themeFill="accent1" w:themeFillTint="66"/>
-          </w:tcPr>
-          <w:p>
-            <w:pPr>
-              <w:spacing w:after="120"/>
-              <w:rPr>
-                <w:b/>
-                <w:bCs/>
-              </w:rPr>
-            </w:pPr>
-            <w:r>
-              <w:rPr>
-                <w:b/>
-                <w:bCs/>
-              </w:rPr>
-              <w:t>Outcome</w:t>
-            </w:r>
-          </w:p>
-        </w:tc>
-        <w:tc>
-          <w:tcPr>
-            <w:tcW w:w="6781" w:type="dxa"/>
-          </w:tcPr>
-          <w:p>
-            <w:pPr>
-              <w:spacing w:after="120"/>
-              <w:rPr>
-                <w:sz w:val="20"/>
-                <w:szCs w:val="20"/>
-              </w:rPr>
-            </w:pPr>
-          </w:p>
-        </w:tc>
-      </w:tr>
-      <w:tr>
-        <w:tc>
-          <w:tcPr>
-            <w:tcW w:w="2875" w:type="dxa"/>
-            <w:shd w:val="clear" w:color="auto" w:fill="B8CCE4" w:themeFill="accent1" w:themeFillTint="66"/>
-          </w:tcPr>
-          <w:p>
-            <w:pPr>
-              <w:spacing w:after="120"/>
-              <w:rPr>
-                <w:b/>
-                <w:bCs/>
-              </w:rPr>
-            </w:pPr>
-            <w:r>
-              <w:rPr>
-                <w:b/>
-                <w:bCs/>
-              </w:rPr>
-              <w:t>Evidence</w:t>
-            </w:r>
-          </w:p>
-        </w:tc>
-        <w:tc>
-          <w:tcPr>
-            <w:tcW w:w="6781" w:type="dxa"/>
-          </w:tcPr>
-          <w:p>
-            <w:pPr>
-              <w:spacing w:after="120"/>
-              <w:rPr>
-                <w:sz w:val="20"/>
-                <w:szCs w:val="20"/>
-              </w:rPr>
-            </w:pPr>
-          </w:p>
-        </w:tc>
-      </w:tr>
-      <w:tr>
-        <w:tc>
-          <w:tcPr>
-            <w:tcW w:w="2875" w:type="dxa"/>
-            <w:shd w:val="clear" w:color="auto" w:fill="B8CCE4" w:themeFill="accent1" w:themeFillTint="66"/>
-          </w:tcPr>
-          <w:p>
-            <w:pPr>
-              <w:rPr>
-                <w:b/>
-                <w:bCs/>
-              </w:rPr>
-            </w:pPr>
-            <w:r>
-              <w:rPr>
-                <w:b/>
-                <w:bCs/>
-              </w:rPr>
-              <w:t>Summary</w:t>
-            </w:r>
-          </w:p>
-        </w:tc>
-        <w:tc>
-          <w:tcPr>
-            <w:tcW w:w="6781" w:type="dxa"/>
-          </w:tcPr>
-          <w:p>
-            <w:pPr>
-              <w:rPr>
-                <w:sz w:val="20"/>
-                <w:szCs w:val="20"/>
-              </w:rPr>
-            </w:pPr>
-          </w:p>
-        </w:tc>
-      </w:tr>
-    </w:tbl>
-    <w:p>
-      <w:pPr>
-        <w:rPr>
-          <w:b/>
-          <w:bCs/>
-        </w:rPr>
-      </w:pPr>
-    </w:p>
-    <w:p>
-      <w:pPr>
-        <w:rPr>
-          <w:b/>
-          <w:bCs/>
-        </w:rPr>
-      </w:pPr>
-    </w:p>
-    <w:tbl>
-      <w:tblPr>
-        <w:tblStyle w:val="TableGrid"/>
-        <w:tblW w:w="0" w:type="auto"/>
-        <w:tblLook w:val="04A0" w:firstRow="1" w:lastRow="0" w:firstColumn="1" w:lastColumn="0" w:noHBand="0" w:noVBand="1"/>
-      </w:tblPr>
-      <w:tblGrid>
-        <w:gridCol w:w="2875"/>
-        <w:gridCol w:w="6781"/>
-      </w:tblGrid>
-      <w:tr>
-        <w:tc>
-          <w:tcPr>
-            <w:tcW w:w="2875" w:type="dxa"/>
-            <w:shd w:val="clear" w:color="auto" w:fill="B8CCE4" w:themeFill="accent1" w:themeFillTint="66"/>
-          </w:tcPr>
-          <w:p>
-            <w:pPr>
-              <w:spacing w:after="120"/>
-              <w:rPr>
-                <w:b/>
-                <w:bCs/>
-              </w:rPr>
-            </w:pPr>
-            <w:r>
-              <w:rPr>
-                <w:b/>
-                <w:bCs/>
-              </w:rPr>
-              <w:t xml:space="preserve">Scenario </w:t>
-            </w:r>
-            <w:r>
-              <w:rPr>
-                <w:b/>
-                <w:bCs/>
-              </w:rPr>
-              <w:t>7</w:t>
-            </w:r>
-          </w:p>
-        </w:tc>
-        <w:tc>
-          <w:tcPr>
-            <w:tcW w:w="6781" w:type="dxa"/>
-          </w:tcPr>
-          <w:p>
-            <w:pPr>
-              <w:spacing w:after="120"/>
-              <w:rPr>
-                <w:sz w:val="20"/>
-                <w:szCs w:val="20"/>
-              </w:rPr>
-            </w:pPr>
-            <w:r>
-              <w:rPr>
-                <w:sz w:val="20"/>
-                <w:szCs w:val="20"/>
-              </w:rPr>
-              <w:t xml:space="preserve">Generating </w:t>
-            </w:r>
-            <w:r>
-              <w:rPr>
-                <w:sz w:val="20"/>
-                <w:szCs w:val="20"/>
-              </w:rPr>
-              <w:t>Technical Documentation</w:t>
-            </w:r>
-          </w:p>
-          <w:p>
-            <w:pPr>
-              <w:spacing w:after="120"/>
-              <w:rPr>
-                <w:sz w:val="20"/>
-                <w:szCs w:val="20"/>
-              </w:rPr>
-            </w:pPr>
-            <w:r>
-              <w:rPr>
-                <w:sz w:val="20"/>
-                <w:szCs w:val="20"/>
-              </w:rPr>
-              <w:t xml:space="preserve">In the Prompt provide </w:t>
-            </w:r>
-            <w:r>
-              <w:rPr>
-                <w:sz w:val="20"/>
-                <w:szCs w:val="20"/>
-              </w:rPr>
-              <w:t xml:space="preserve">the location of the </w:t>
-            </w:r>
-            <w:proofErr w:type="spellStart"/>
-            <w:r>
-              <w:rPr>
-                <w:sz w:val="20"/>
-                <w:szCs w:val="20"/>
-              </w:rPr>
-              <w:t>G</w:t>
-            </w:r>
-            <w:r>
-              <w:rPr>
-                <w:sz w:val="20"/>
-                <w:szCs w:val="20"/>
-              </w:rPr>
-              <w:t>i</w:t>
-            </w:r>
-            <w:r>
-              <w:rPr>
-                <w:sz w:val="20"/>
-                <w:szCs w:val="20"/>
-              </w:rPr>
-              <w:t>thub</w:t>
-            </w:r>
-            <w:proofErr w:type="spellEnd"/>
-            <w:r>
-              <w:rPr>
-                <w:sz w:val="20"/>
-                <w:szCs w:val="20"/>
-              </w:rPr>
-              <w:t xml:space="preserve"> and the describe the </w:t>
-            </w:r>
-            <w:r>
-              <w:rPr>
-                <w:sz w:val="20"/>
-                <w:szCs w:val="20"/>
-              </w:rPr>
-              <w:t>format of the Documentation</w:t>
-            </w:r>
-          </w:p>
-          <w:p>
-            <w:pPr>
-              <w:spacing w:after="120"/>
-              <w:rPr>
-                <w:sz w:val="20"/>
-                <w:szCs w:val="20"/>
-              </w:rPr>
-            </w:pPr>
-            <w:r>
-              <w:rPr>
-                <w:sz w:val="20"/>
-                <w:szCs w:val="20"/>
-              </w:rPr>
-              <w:lastRenderedPageBreak/>
-              <w:t xml:space="preserve">Tool Plan Evaluation: </w:t>
-            </w:r>
-          </w:p>
-          <w:p>
-            <w:pPr>
-              <w:pStyle w:val="ListParagraph"/>
-              <w:numPr>
-                <w:ilvl w:val="0"/>
-                <w:numId w:val="36"/>
-              </w:numPr>
-              <w:spacing w:after="120"/>
-              <w:ind w:left="346" w:hanging="180"/>
-              <w:rPr>
-                <w:sz w:val="20"/>
-                <w:szCs w:val="20"/>
-              </w:rPr>
-            </w:pPr>
-            <w:r>
-              <w:rPr>
-                <w:sz w:val="20"/>
-                <w:szCs w:val="20"/>
-              </w:rPr>
-              <w:t xml:space="preserve">able to incorporate all critical points from </w:t>
-            </w:r>
-            <w:r>
-              <w:rPr>
-                <w:sz w:val="20"/>
-                <w:szCs w:val="20"/>
-              </w:rPr>
-              <w:t>codebase</w:t>
-            </w:r>
-          </w:p>
-          <w:p>
-            <w:pPr>
-              <w:pStyle w:val="ListParagraph"/>
-              <w:numPr>
-                <w:ilvl w:val="0"/>
-                <w:numId w:val="36"/>
-              </w:numPr>
-              <w:spacing w:after="120"/>
-              <w:ind w:left="346" w:hanging="180"/>
-              <w:rPr>
-                <w:sz w:val="20"/>
-                <w:szCs w:val="20"/>
-              </w:rPr>
-            </w:pPr>
-            <w:r>
-              <w:rPr>
-                <w:sz w:val="20"/>
-                <w:szCs w:val="20"/>
-              </w:rPr>
-              <w:t xml:space="preserve">able to summarize in </w:t>
-            </w:r>
-            <w:proofErr w:type="gramStart"/>
-            <w:r>
-              <w:rPr>
-                <w:sz w:val="20"/>
-                <w:szCs w:val="20"/>
-              </w:rPr>
-              <w:t>easy to understand</w:t>
-            </w:r>
-            <w:proofErr w:type="gramEnd"/>
-            <w:r>
-              <w:rPr>
-                <w:sz w:val="20"/>
-                <w:szCs w:val="20"/>
-              </w:rPr>
-              <w:t xml:space="preserve"> language for developers</w:t>
-            </w:r>
-          </w:p>
-          <w:p>
-            <w:pPr>
-              <w:pStyle w:val="ListParagraph"/>
-              <w:numPr>
-                <w:ilvl w:val="0"/>
-                <w:numId w:val="36"/>
-              </w:numPr>
-              <w:spacing w:after="120"/>
-              <w:ind w:left="346" w:hanging="180"/>
-              <w:rPr>
-                <w:sz w:val="20"/>
-                <w:szCs w:val="20"/>
-              </w:rPr>
-            </w:pPr>
-            <w:r>
-              <w:rPr>
-                <w:sz w:val="20"/>
-                <w:szCs w:val="20"/>
-              </w:rPr>
-              <w:t>Documentation</w:t>
-            </w:r>
-            <w:r>
-              <w:rPr>
-                <w:sz w:val="20"/>
-                <w:szCs w:val="20"/>
-              </w:rPr>
-              <w:t xml:space="preserve"> should follow the format that can be copy paste as </w:t>
-            </w:r>
-            <w:r>
-              <w:rPr>
-                <w:sz w:val="20"/>
-                <w:szCs w:val="20"/>
-              </w:rPr>
-              <w:t>readme file</w:t>
-            </w:r>
-            <w:r>
-              <w:rPr>
-                <w:sz w:val="20"/>
-                <w:szCs w:val="20"/>
-              </w:rPr>
-              <w:t>.</w:t>
-            </w:r>
-          </w:p>
-        </w:tc>
-      </w:tr>
-      <w:tr>
-        <w:tc>
-          <w:tcPr>
-            <w:tcW w:w="2875" w:type="dxa"/>
-            <w:shd w:val="clear" w:color="auto" w:fill="B8CCE4" w:themeFill="accent1" w:themeFillTint="66"/>
-          </w:tcPr>
-          <w:p>
-            <w:pPr>
-              <w:spacing w:after="120"/>
-              <w:rPr>
-                <w:b/>
-                <w:bCs/>
-              </w:rPr>
-            </w:pPr>
-            <w:r>
-              <w:rPr>
-                <w:b/>
-                <w:bCs/>
-              </w:rPr>
-              <w:lastRenderedPageBreak/>
-              <w:t>Prompt</w:t>
-            </w:r>
-          </w:p>
-        </w:tc>
-        <w:tc>
-          <w:tcPr>
-            <w:tcW w:w="6781" w:type="dxa"/>
-          </w:tcPr>
-          <w:p>
-            <w:pPr>
-              <w:spacing w:after="120"/>
-              <w:rPr>
-                <w:sz w:val="20"/>
-                <w:szCs w:val="20"/>
-              </w:rPr>
-            </w:pPr>
-            <w:r>
-              <w:rPr>
-                <w:sz w:val="20"/>
-                <w:szCs w:val="20"/>
-              </w:rPr>
-              <w:t>t</w:t>
-            </w:r>
-            <w:r>
-              <w:rPr>
-                <w:sz w:val="20"/>
-                <w:szCs w:val="20"/>
-              </w:rPr>
-              <w:t>ry harder to access the "https://github.com/</w:t>
-            </w:r>
-            <w:proofErr w:type="spellStart"/>
-            <w:r>
-              <w:rPr>
-                <w:sz w:val="20"/>
-                <w:szCs w:val="20"/>
-              </w:rPr>
-              <w:t>ltibfspoc</w:t>
-            </w:r>
-            <w:proofErr w:type="spellEnd"/>
-            <w:r>
-              <w:rPr>
-                <w:sz w:val="20"/>
-                <w:szCs w:val="20"/>
-              </w:rPr>
-              <w:t>" and repo name is "</w:t>
-            </w:r>
-            <w:proofErr w:type="spellStart"/>
-            <w:r>
-              <w:rPr>
-                <w:sz w:val="20"/>
-                <w:szCs w:val="20"/>
-              </w:rPr>
-              <w:t>devinpoc</w:t>
-            </w:r>
-            <w:proofErr w:type="spellEnd"/>
-            <w:r>
-              <w:rPr>
-                <w:sz w:val="20"/>
-                <w:szCs w:val="20"/>
-              </w:rPr>
-              <w:t>" and provide me the documentation and steps to run this python code</w:t>
-            </w:r>
-          </w:p>
-        </w:tc>
-      </w:tr>
-      <w:tr>
-        <w:tc>
-          <w:tcPr>
-            <w:tcW w:w="2875" w:type="dxa"/>
-            <w:shd w:val="clear" w:color="auto" w:fill="B8CCE4" w:themeFill="accent1" w:themeFillTint="66"/>
-          </w:tcPr>
-          <w:p>
-            <w:pPr>
-              <w:spacing w:after="120"/>
-              <w:rPr>
-                <w:b/>
-                <w:bCs/>
-              </w:rPr>
-            </w:pPr>
-            <w:r>
-              <w:rPr>
-                <w:b/>
-                <w:bCs/>
-              </w:rPr>
-              <w:t>AI Companions Used</w:t>
-            </w:r>
-          </w:p>
-        </w:tc>
-        <w:tc>
-          <w:tcPr>
-            <w:tcW w:w="6781" w:type="dxa"/>
-          </w:tcPr>
-          <w:p>
-            <w:pPr>
-              <w:spacing w:after="120"/>
-              <w:rPr>
-                <w:sz w:val="20"/>
-                <w:szCs w:val="20"/>
-              </w:rPr>
-            </w:pPr>
-            <w:r>
-              <w:rPr>
-                <w:sz w:val="20"/>
-                <w:szCs w:val="20"/>
-              </w:rPr>
-              <w:t>Chat</w:t>
-            </w:r>
-            <w:r>
-              <w:rPr>
-                <w:sz w:val="20"/>
-                <w:szCs w:val="20"/>
-              </w:rPr>
-              <w:t>GPT</w:t>
-            </w:r>
-            <w:r>
-              <w:rPr>
-                <w:sz w:val="20"/>
-                <w:szCs w:val="20"/>
-              </w:rPr>
-              <w:t xml:space="preserve"> enabled as Agent mode and provided </w:t>
-            </w:r>
-            <w:r>
-              <w:rPr>
-                <w:sz w:val="20"/>
-                <w:szCs w:val="20"/>
-              </w:rPr>
-              <w:t>access</w:t>
-            </w:r>
-            <w:r>
-              <w:rPr>
-                <w:sz w:val="20"/>
-                <w:szCs w:val="20"/>
-              </w:rPr>
-              <w:t xml:space="preserve"> to </w:t>
-            </w:r>
-            <w:proofErr w:type="spellStart"/>
-            <w:r>
-              <w:rPr>
-                <w:sz w:val="20"/>
-                <w:szCs w:val="20"/>
-              </w:rPr>
-              <w:t>Github</w:t>
-            </w:r>
-            <w:proofErr w:type="spellEnd"/>
-            <w:r>
-              <w:rPr>
-                <w:sz w:val="20"/>
-                <w:szCs w:val="20"/>
-              </w:rPr>
-              <w:t xml:space="preserve"> repository</w:t>
-            </w:r>
-          </w:p>
-        </w:tc>
-      </w:tr>
-      <w:tr>
-        <w:tc>
-          <w:tcPr>
-            <w:tcW w:w="2875" w:type="dxa"/>
-            <w:shd w:val="clear" w:color="auto" w:fill="B8CCE4" w:themeFill="accent1" w:themeFillTint="66"/>
-          </w:tcPr>
-          <w:p>
-            <w:pPr>
-              <w:spacing w:after="120"/>
-              <w:rPr>
-                <w:b/>
-                <w:bCs/>
-              </w:rPr>
-            </w:pPr>
-            <w:r>
-              <w:rPr>
-                <w:b/>
-                <w:bCs/>
-              </w:rPr>
-              <w:t>Outcome</w:t>
-            </w:r>
-          </w:p>
-        </w:tc>
-        <w:tc>
-          <w:tcPr>
-            <w:tcW w:w="6781" w:type="dxa"/>
-          </w:tcPr>
-          <w:p>
-            <w:pPr>
-              <w:spacing w:after="120"/>
-              <w:rPr>
-                <w:sz w:val="20"/>
-                <w:szCs w:val="20"/>
-              </w:rPr>
-            </w:pPr>
-            <w:r>
-              <w:rPr>
-                <w:sz w:val="20"/>
-                <w:szCs w:val="20"/>
-              </w:rPr>
-              <w:t xml:space="preserve">Read </w:t>
-            </w:r>
-            <w:r>
-              <w:rPr>
-                <w:sz w:val="20"/>
-                <w:szCs w:val="20"/>
-              </w:rPr>
-              <w:t>GitHub and prepared content in concise format with table and diagram.</w:t>
-            </w:r>
-          </w:p>
-        </w:tc>
-      </w:tr>
-      <w:tr>
-        <w:tc>
-          <w:tcPr>
-            <w:tcW w:w="2875" w:type="dxa"/>
-            <w:shd w:val="clear" w:color="auto" w:fill="B8CCE4" w:themeFill="accent1" w:themeFillTint="66"/>
-          </w:tcPr>
-          <w:p>
-            <w:pPr>
-              <w:spacing w:after="120"/>
-              <w:rPr>
-                <w:b/>
-                <w:bCs/>
-              </w:rPr>
-            </w:pPr>
-            <w:r>
-              <w:rPr>
-                <w:b/>
-                <w:bCs/>
-              </w:rPr>
-              <w:t>Evidence</w:t>
-            </w:r>
-          </w:p>
-        </w:tc>
-        <w:tc>
-          <w:tcPr>
-            <w:tcW w:w="6781" w:type="dxa"/>
-          </w:tcPr>
-          <w:p>
-            <w:pPr>
-              <w:spacing w:after="120"/>
-              <w:rPr>
-                <w:sz w:val="20"/>
-                <w:szCs w:val="20"/>
-              </w:rPr>
-            </w:pPr>
-            <w:r>
-              <w:rPr>
-                <w:noProof/>
-                <w:sz w:val="20"/>
-                <w:szCs w:val="20"/>
-              </w:rPr>
-              <w:object w:dxaOrig="1517" w:dyaOrig="985" w14:anchorId="1C5418F0">
-                <v:shapetype id="_x0000_t75" coordsize="21600,21600" o:spt="75" o:preferrelative="t" path="m@4@5l@4@11@9@11@9@5xe" filled="f" stroked="f">
-                  <v:stroke joinstyle="miter"/>
-                  <v:formulas>
-                    <v:f eqn="if lineDrawn pixelLineWidth 0"/>
-                    <v:f eqn="sum @0 1 0"/>
-                    <v:f eqn="sum 0 0 @1"/>
-                    <v:f eqn="prod @2 1 2"/>
-                    <v:f eqn="prod @3 21600 pixelWidth"/>
-                    <v:f eqn="prod @3 21600 pixelHeight"/>
-                    <v:f eqn="sum @0 0 1"/>
-                    <v:f eqn="prod @6 1 2"/>
-                    <v:f eqn="prod @7 21600 pixelWidth"/>
-                    <v:f eqn="sum @8 21600 0"/>
-                    <v:f eqn="prod @7 21600 pixelHeight"/>
-                    <v:f eqn="sum @10 21600 0"/>
-                  </v:formulas>
-                  <v:path o:extrusionok="f" gradientshapeok="t" o:connecttype="rect"/>
-                  <o:lock v:ext="edit" aspectratio="t"/>
-                </v:shapetype>
-                <v:shape id="_x0000_i1025" type="#_x0000_t75" alt="" style="width:75.85pt;height:49.4pt;mso-width-percent:0;mso-height-percent:0;mso-width-percent:0;mso-height-percent:0" o:ole="">
-                  <v:imagedata r:id="rId16" o:title=""/>
-                </v:shape>
-                <o:OLEObject Type="Embed" ProgID="Acrobat.Document.DC" ShapeID="_x0000_i1025" DrawAspect="Icon" ObjectID="_1821267511" r:id="rId17"/>
-              </w:object>
-            </w:r>
-          </w:p>
-        </w:tc>
-      </w:tr>
-      <w:tr>
-        <w:tc>
-          <w:tcPr>
-            <w:tcW w:w="2875" w:type="dxa"/>
-            <w:shd w:val="clear" w:color="auto" w:fill="B8CCE4" w:themeFill="accent1" w:themeFillTint="66"/>
-          </w:tcPr>
-          <w:p>
-            <w:pPr>
-              <w:rPr>
-                <w:b/>
-                <w:bCs/>
-              </w:rPr>
-            </w:pPr>
-            <w:r>
-              <w:rPr>
-                <w:b/>
-                <w:bCs/>
-              </w:rPr>
-              <w:t>Summary</w:t>
-            </w:r>
-          </w:p>
-        </w:tc>
-        <w:tc>
-          <w:tcPr>
-            <w:tcW w:w="6781" w:type="dxa"/>
-          </w:tcPr>
-          <w:p>
-            <w:pPr>
-              <w:rPr>
-                <w:sz w:val="20"/>
-                <w:szCs w:val="20"/>
-              </w:rPr>
-            </w:pPr>
-          </w:p>
-        </w:tc>
-      </w:tr>
     </w:tbl>
     <w:p>
       <w:pPr>
@@ -7808,33 +8067,19 @@
           <w:sz w:val="28"/>
           <w:szCs w:val="26"/>
         </w:rPr>
-      </w:pPr>
-      <w:r>
-        <w:br w:type="page"/>
-      </w:r>
-    </w:p>
-    <w:p>
-      <w:pPr>
-        <w:pStyle w:val="Heading2"/>
         <w:sectPr>
-          <w:headerReference w:type="even" r:id="rId18"/>
-          <w:headerReference w:type="default" r:id="rId19"/>
-          <w:footerReference w:type="even" r:id="rId20"/>
-          <w:footerReference w:type="default" r:id="rId21"/>
-          <w:headerReference w:type="first" r:id="rId22"/>
-          <w:footerReference w:type="first" r:id="rId23"/>
+          <w:headerReference w:type="even" r:id="rId27"/>
+          <w:headerReference w:type="default" r:id="rId28"/>
+          <w:footerReference w:type="even" r:id="rId29"/>
+          <w:footerReference w:type="default" r:id="rId30"/>
+          <w:headerReference w:type="first" r:id="rId31"/>
+          <w:footerReference w:type="first" r:id="rId32"/>
           <w:pgSz w:w="10800" w:h="15600"/>
           <w:pgMar w:top="2160" w:right="567" w:bottom="278" w:left="567" w:header="794" w:footer="454" w:gutter="0"/>
           <w:cols w:space="720"/>
           <w:docGrid w:linePitch="299"/>
         </w:sectPr>
       </w:pPr>
-      <w:bookmarkStart w:id="5" w:name="_Toc210378238"/>
-      <w:r>
-        <w:lastRenderedPageBreak/>
-        <w:t>Conclusion</w:t>
-      </w:r>
-      <w:bookmarkEnd w:id="5"/>
     </w:p>
     <w:p>
       <w:pPr>
@@ -7867,7 +8112,7 @@
                     </pic:cNvPicPr>
                   </pic:nvPicPr>
                   <pic:blipFill>
-                    <a:blip r:embed="rId24">
+                    <a:blip r:embed="rId33">
                       <a:extLst>
                         <a:ext uri="{28A0092B-C50C-407E-A947-70E740481C1C}">
                           <a14:useLocalDpi xmlns:a14="http://schemas.microsoft.com/office/drawing/2010/main" val="0"/>
@@ -7900,10 +8145,10 @@
       </w:r>
     </w:p>
     <w:sectPr>
-      <w:headerReference w:type="default" r:id="rId25"/>
-      <w:footerReference w:type="even" r:id="rId26"/>
-      <w:footerReference w:type="default" r:id="rId27"/>
-      <w:footerReference w:type="first" r:id="rId28"/>
+      <w:headerReference w:type="default" r:id="rId34"/>
+      <w:footerReference w:type="even" r:id="rId35"/>
+      <w:footerReference w:type="default" r:id="rId36"/>
+      <w:footerReference w:type="first" r:id="rId37"/>
       <w:pgSz w:w="10800" w:h="15600"/>
       <w:pgMar w:top="1800" w:right="520" w:bottom="280" w:left="520" w:header="0" w:footer="0" w:gutter="0"/>
       <w:cols w:space="720"/>
@@ -14124,6 +14369,7 @@
   <w:style w:type="character" w:default="1" w:styleId="DefaultParagraphFont">
     <w:name w:val="Default Paragraph Font"/>
     <w:uiPriority w:val="1"/>
+    <w:semiHidden/>
     <w:unhideWhenUsed/>
   </w:style>
   <w:style w:type="table" w:default="1" w:styleId="TableNormal">
@@ -14813,6 +15059,10 @@
 </file>
 
 <file path=customXml/item1.xml><?xml version="1.0" encoding="utf-8"?>
+<b:Sources xmlns:b="http://schemas.openxmlformats.org/officeDocument/2006/bibliography" xmlns="http://schemas.openxmlformats.org/officeDocument/2006/bibliography" SelectedStyle="/APASixthEditionOfficeOnline.xsl" StyleName="APA" Version="6"/>
+</file>
+
+<file path=customXml/item2.xml><?xml version="1.0" encoding="utf-8"?>
 <ct:contentTypeSchema xmlns:ct="http://schemas.microsoft.com/office/2006/metadata/contentType" xmlns:ma="http://schemas.microsoft.com/office/2006/metadata/properties/metaAttributes" ct:_="" ma:_="" ma:contentTypeName="Document" ma:contentTypeID="0x0101000382785C0250BA41836E00E9D566A207" ma:contentTypeVersion="5" ma:contentTypeDescription="Create a new document." ma:contentTypeScope="" ma:versionID="7ff3bbfae8f04a1e1e7e507aaa664b3e">
   <xsd:schema xmlns:xsd="http://www.w3.org/2001/XMLSchema" xmlns:xs="http://www.w3.org/2001/XMLSchema" xmlns:p="http://schemas.microsoft.com/office/2006/metadata/properties" xmlns:ns3="de603675-361b-43b1-b197-7324de5a9fc0" targetNamespace="http://schemas.microsoft.com/office/2006/metadata/properties" ma:root="true" ma:fieldsID="cb136f40f2f9014891d3fd917f82eae0" ns3:_="">
     <xsd:import namespace="de603675-361b-43b1-b197-7324de5a9fc0"/>
@@ -14962,19 +15212,7 @@
 </ct:contentTypeSchema>
 </file>
 
-<file path=customXml/item2.xml><?xml version="1.0" encoding="utf-8"?>
-<b:Sources xmlns:b="http://schemas.openxmlformats.org/officeDocument/2006/bibliography" xmlns="http://schemas.openxmlformats.org/officeDocument/2006/bibliography" SelectedStyle="/APASixthEditionOfficeOnline.xsl" StyleName="APA" Version="6"/>
-</file>
-
 <file path=customXml/item3.xml><?xml version="1.0" encoding="utf-8"?>
-<p:properties xmlns:p="http://schemas.microsoft.com/office/2006/metadata/properties" xmlns:xsi="http://www.w3.org/2001/XMLSchema-instance" xmlns:pc="http://schemas.microsoft.com/office/infopath/2007/PartnerControls">
-  <documentManagement>
-    <_activity xmlns="de603675-361b-43b1-b197-7324de5a9fc0" xsi:nil="true"/>
-  </documentManagement>
-</p:properties>
-</file>
-
-<file path=customXml/item4.xml><?xml version="1.0" encoding="utf-8"?>
 <?mso-contentType ?>
 <FormTemplates xmlns="http://schemas.microsoft.com/sharepoint/v3/contenttype/forms">
   <Display>DocumentLibraryForm</Display>
@@ -14983,7 +15221,23 @@
 </FormTemplates>
 </file>
 
+<file path=customXml/item4.xml><?xml version="1.0" encoding="utf-8"?>
+<p:properties xmlns:p="http://schemas.microsoft.com/office/2006/metadata/properties" xmlns:xsi="http://www.w3.org/2001/XMLSchema-instance" xmlns:pc="http://schemas.microsoft.com/office/infopath/2007/PartnerControls">
+  <documentManagement>
+    <_activity xmlns="de603675-361b-43b1-b197-7324de5a9fc0" xsi:nil="true"/>
+  </documentManagement>
+</p:properties>
+</file>
+
 <file path=customXml/itemProps1.xml><?xml version="1.0" encoding="utf-8"?>
+<ds:datastoreItem xmlns:ds="http://schemas.openxmlformats.org/officeDocument/2006/customXml" ds:itemID="{5506E07B-B67A-409A-8025-E4B8D9711951}">
+  <ds:schemaRefs>
+    <ds:schemaRef ds:uri="http://schemas.openxmlformats.org/officeDocument/2006/bibliography"/>
+  </ds:schemaRefs>
+</ds:datastoreItem>
+</file>
+
+<file path=customXml/itemProps2.xml><?xml version="1.0" encoding="utf-8"?>
 <ds:datastoreItem xmlns:ds="http://schemas.openxmlformats.org/officeDocument/2006/customXml" ds:itemID="{25C79E3C-3CCE-4D93-93CC-3440423FF036}">
   <ds:schemaRefs>
     <ds:schemaRef ds:uri="http://schemas.microsoft.com/office/2006/metadata/contentType"/>
@@ -15001,28 +15255,26 @@
 </ds:datastoreItem>
 </file>
 
-<file path=customXml/itemProps2.xml><?xml version="1.0" encoding="utf-8"?>
-<ds:datastoreItem xmlns:ds="http://schemas.openxmlformats.org/officeDocument/2006/customXml" ds:itemID="{5506E07B-B67A-409A-8025-E4B8D9711951}">
+<file path=customXml/itemProps3.xml><?xml version="1.0" encoding="utf-8"?>
+<ds:datastoreItem xmlns:ds="http://schemas.openxmlformats.org/officeDocument/2006/customXml" ds:itemID="{101AFC3D-DA5E-4B2D-B486-BE6D7B99BC28}">
   <ds:schemaRefs>
-    <ds:schemaRef ds:uri="http://schemas.openxmlformats.org/officeDocument/2006/bibliography"/>
-  </ds:schemaRefs>
-</ds:datastoreItem>
-</file>
-
-<file path=customXml/itemProps3.xml><?xml version="1.0" encoding="utf-8"?>
-<ds:datastoreItem xmlns:ds="http://schemas.openxmlformats.org/officeDocument/2006/customXml" ds:itemID="{2E104033-91FF-47F1-B724-72AE3AAA37D5}">
-  <ds:schemaRefs>
-    <ds:schemaRef ds:uri="http://schemas.microsoft.com/office/2006/metadata/properties"/>
-    <ds:schemaRef ds:uri="http://schemas.microsoft.com/office/infopath/2007/PartnerControls"/>
-    <ds:schemaRef ds:uri="de603675-361b-43b1-b197-7324de5a9fc0"/>
+    <ds:schemaRef ds:uri="http://schemas.microsoft.com/sharepoint/v3/contenttype/forms"/>
   </ds:schemaRefs>
 </ds:datastoreItem>
 </file>
 
 <file path=customXml/itemProps4.xml><?xml version="1.0" encoding="utf-8"?>
-<ds:datastoreItem xmlns:ds="http://schemas.openxmlformats.org/officeDocument/2006/customXml" ds:itemID="{101AFC3D-DA5E-4B2D-B486-BE6D7B99BC28}">
+<ds:datastoreItem xmlns:ds="http://schemas.openxmlformats.org/officeDocument/2006/customXml" ds:itemID="{2E104033-91FF-47F1-B724-72AE3AAA37D5}">
   <ds:schemaRefs>
-    <ds:schemaRef ds:uri="http://schemas.microsoft.com/sharepoint/v3/contenttype/forms"/>
+    <ds:schemaRef ds:uri="http://purl.org/dc/terms/"/>
+    <ds:schemaRef ds:uri="de603675-361b-43b1-b197-7324de5a9fc0"/>
+    <ds:schemaRef ds:uri="http://www.w3.org/XML/1998/namespace"/>
+    <ds:schemaRef ds:uri="http://schemas.openxmlformats.org/package/2006/metadata/core-properties"/>
+    <ds:schemaRef ds:uri="http://schemas.microsoft.com/office/2006/documentManagement/types"/>
+    <ds:schemaRef ds:uri="http://purl.org/dc/elements/1.1/"/>
+    <ds:schemaRef ds:uri="http://schemas.microsoft.com/office/2006/metadata/properties"/>
+    <ds:schemaRef ds:uri="http://schemas.microsoft.com/office/infopath/2007/PartnerControls"/>
+    <ds:schemaRef ds:uri="http://purl.org/dc/dcmitype/"/>
   </ds:schemaRefs>
 </ds:datastoreItem>
 </file>